--- a/estagio_2_wesley/texto/RELATORIO_MENSAL_FEVEREIRO.docx
+++ b/estagio_2_wesley/texto/RELATORIO_MENSAL_FEVEREIRO.docx
@@ -1,6 +1,6 @@
 
 <file path=word/document.xml><?xml version="1.0" encoding="utf-8"?>
-<w:document xmlns:wpc="http://schemas.microsoft.com/office/word/2010/wordprocessingCanvas" xmlns:mc="http://schemas.openxmlformats.org/markup-compatibility/2006" xmlns:o="urn:schemas-microsoft-com:office:office" xmlns:r="http://schemas.openxmlformats.org/officeDocument/2006/relationships" xmlns:m="http://schemas.openxmlformats.org/officeDocument/2006/math" xmlns:v="urn:schemas-microsoft-com:vml" xmlns:wp14="http://schemas.microsoft.com/office/word/2010/wordprocessingDrawing" xmlns:wp="http://schemas.openxmlformats.org/drawingml/2006/wordprocessingDrawing" xmlns:w10="urn:schemas-microsoft-com:office:word" xmlns:w="http://schemas.openxmlformats.org/wordprocessingml/2006/main" xmlns:w14="http://schemas.microsoft.com/office/word/2010/wordml" xmlns:w15="http://schemas.microsoft.com/office/word/2012/wordml" xmlns:wpg="http://schemas.microsoft.com/office/word/2010/wordprocessingGroup" xmlns:wpi="http://schemas.microsoft.com/office/word/2010/wordprocessingInk" xmlns:wne="http://schemas.microsoft.com/office/word/2006/wordml" xmlns:wps="http://schemas.microsoft.com/office/word/2010/wordprocessingShape" mc:Ignorable="w14 w15 wp14">
+<w:document xmlns:wpc="http://schemas.microsoft.com/office/word/2010/wordprocessingCanvas" xmlns:mc="http://schemas.openxmlformats.org/markup-compatibility/2006" xmlns:o="urn:schemas-microsoft-com:office:office" xmlns:r="http://schemas.openxmlformats.org/officeDocument/2006/relationships" xmlns:m="http://schemas.openxmlformats.org/officeDocument/2006/math" xmlns:v="urn:schemas-microsoft-com:vml" xmlns:wp14="http://schemas.microsoft.com/office/word/2010/wordprocessingDrawing" xmlns:wp="http://schemas.openxmlformats.org/drawingml/2006/wordprocessingDrawing" xmlns:w10="urn:schemas-microsoft-com:office:word" xmlns:w="http://schemas.openxmlformats.org/wordprocessingml/2006/main" xmlns:w14="http://schemas.microsoft.com/office/word/2010/wordml" xmlns:wpg="http://schemas.microsoft.com/office/word/2010/wordprocessingGroup" xmlns:wpi="http://schemas.microsoft.com/office/word/2010/wordprocessingInk" xmlns:wne="http://schemas.microsoft.com/office/word/2006/wordml" xmlns:wps="http://schemas.microsoft.com/office/word/2010/wordprocessingShape" mc:Ignorable="w14 wp14">
   <w:body>
     <w:p>
       <w:pPr>
@@ -379,15 +379,7 @@
           <w:caps/>
           <w:sz w:val="28"/>
         </w:rPr>
-        <w:t xml:space="preserve">anco de dados para o sistema </w:t>
-      </w:r>
-      <w:r>
-        <w:rPr>
-          <w:b/>
-          <w:caps/>
-          <w:sz w:val="28"/>
-        </w:rPr>
-        <w:t>Busca de serviços</w:t>
+        <w:t>anco de dados para o sistema Busca de serviços</w:t>
       </w:r>
     </w:p>
     <w:p>
@@ -492,25 +484,7 @@
           <w:sz w:val="24"/>
           <w:szCs w:val="22"/>
         </w:rPr>
-        <w:t>SQL Server</w:t>
-      </w:r>
-      <w:r>
-        <w:rPr>
-          <w:rFonts w:ascii="Arial" w:hAnsi="Arial" w:cs="Arial"/>
-          <w:bCs/>
-          <w:sz w:val="24"/>
-          <w:szCs w:val="22"/>
-        </w:rPr>
-        <w:t xml:space="preserve"> e </w:t>
-      </w:r>
-      <w:r>
-        <w:rPr>
-          <w:rFonts w:ascii="Arial" w:hAnsi="Arial" w:cs="Arial"/>
-          <w:bCs/>
-          <w:sz w:val="24"/>
-          <w:szCs w:val="22"/>
-        </w:rPr>
-        <w:t>Oracle</w:t>
+        <w:t>SQL Server e Oracle</w:t>
       </w:r>
       <w:r>
         <w:rPr>
@@ -521,6 +495,37 @@
         </w:rPr>
         <w:t>.</w:t>
       </w:r>
+      <w:r>
+        <w:rPr>
+          <w:rFonts w:ascii="Arial" w:hAnsi="Arial" w:cs="Arial"/>
+          <w:bCs/>
+          <w:sz w:val="24"/>
+          <w:szCs w:val="22"/>
+        </w:rPr>
+        <w:t xml:space="preserve"> </w:t>
+      </w:r>
+      <w:r>
+        <w:rPr>
+          <w:rFonts w:ascii="Arial" w:hAnsi="Arial" w:cs="Arial"/>
+          <w:bCs/>
+          <w:color w:val="FF0000"/>
+          <w:sz w:val="24"/>
+          <w:szCs w:val="22"/>
+        </w:rPr>
+        <w:t>(Não utilizar primeira pessoa, seja impessoal.</w:t>
+      </w:r>
+      <w:proofErr w:type="gramStart"/>
+      <w:r>
+        <w:rPr>
+          <w:rFonts w:ascii="Arial" w:hAnsi="Arial" w:cs="Arial"/>
+          <w:bCs/>
+          <w:color w:val="FF0000"/>
+          <w:sz w:val="24"/>
+          <w:szCs w:val="22"/>
+        </w:rPr>
+        <w:t>)</w:t>
+      </w:r>
+      <w:proofErr w:type="gramEnd"/>
     </w:p>
     <w:p>
       <w:pPr>
@@ -533,6 +538,7 @@
         <w:rPr>
           <w:rFonts w:ascii="Arial" w:hAnsi="Arial" w:cs="Arial"/>
           <w:bCs/>
+          <w:color w:val="FF0000"/>
           <w:sz w:val="24"/>
           <w:szCs w:val="22"/>
         </w:rPr>
@@ -541,104 +547,11 @@
         <w:rPr>
           <w:rFonts w:ascii="Arial" w:hAnsi="Arial" w:cs="Arial"/>
           <w:bCs/>
-          <w:sz w:val="24"/>
-          <w:szCs w:val="22"/>
-        </w:rPr>
-        <w:t xml:space="preserve">Como consta em meu cronograma esse mês de fevereiro </w:t>
-      </w:r>
-      <w:r>
-        <w:rPr>
-          <w:rFonts w:ascii="Arial" w:hAnsi="Arial" w:cs="Arial"/>
-          <w:bCs/>
-          <w:sz w:val="24"/>
-          <w:szCs w:val="22"/>
-        </w:rPr>
-        <w:t>foi desenvol</w:t>
-      </w:r>
-      <w:r>
-        <w:rPr>
-          <w:rFonts w:ascii="Arial" w:hAnsi="Arial" w:cs="Arial"/>
-          <w:bCs/>
-          <w:sz w:val="24"/>
-          <w:szCs w:val="22"/>
-        </w:rPr>
-        <w:t>vido a minha proposta, e definido</w:t>
-      </w:r>
-      <w:r>
-        <w:rPr>
-          <w:rFonts w:ascii="Arial" w:hAnsi="Arial" w:cs="Arial"/>
-          <w:bCs/>
-          <w:sz w:val="24"/>
-          <w:szCs w:val="22"/>
-        </w:rPr>
-        <w:t xml:space="preserve"> o melhor banco de dados </w:t>
-      </w:r>
-      <w:r>
-        <w:rPr>
-          <w:rFonts w:ascii="Arial" w:hAnsi="Arial" w:cs="Arial"/>
-          <w:bCs/>
-          <w:sz w:val="24"/>
-          <w:szCs w:val="22"/>
-        </w:rPr>
-        <w:t>que utilizaremos em nosso sistema “Busca de Serviço”</w:t>
-      </w:r>
-      <w:r>
-        <w:rPr>
-          <w:rFonts w:ascii="Arial" w:hAnsi="Arial" w:cs="Arial"/>
-          <w:bCs/>
-          <w:sz w:val="24"/>
-          <w:szCs w:val="22"/>
-        </w:rPr>
-        <w:t xml:space="preserve">. Analisando cada um desse </w:t>
-      </w:r>
-      <w:proofErr w:type="spellStart"/>
-      <w:r>
-        <w:rPr>
-          <w:rFonts w:ascii="Arial" w:hAnsi="Arial" w:cs="Arial"/>
-          <w:bCs/>
-          <w:sz w:val="24"/>
-          <w:szCs w:val="22"/>
-        </w:rPr>
-        <w:t>BDs</w:t>
-      </w:r>
-      <w:proofErr w:type="spellEnd"/>
-      <w:r>
-        <w:rPr>
-          <w:rFonts w:ascii="Arial" w:hAnsi="Arial" w:cs="Arial"/>
-          <w:bCs/>
-          <w:sz w:val="24"/>
-          <w:szCs w:val="22"/>
-        </w:rPr>
-        <w:t xml:space="preserve"> acima, cheguei à conclusão que o melhor a ser utilizado em nosso sistema é o </w:t>
-      </w:r>
-      <w:proofErr w:type="spellStart"/>
-      <w:r>
-        <w:rPr>
-          <w:rFonts w:ascii="Arial" w:hAnsi="Arial" w:cs="Arial"/>
-          <w:bCs/>
-          <w:sz w:val="24"/>
-          <w:szCs w:val="22"/>
-        </w:rPr>
-        <w:t>Mysql</w:t>
-      </w:r>
-      <w:proofErr w:type="spellEnd"/>
-      <w:r>
-        <w:rPr>
-          <w:rFonts w:ascii="Arial" w:hAnsi="Arial" w:cs="Arial"/>
-          <w:bCs/>
-          <w:sz w:val="24"/>
-          <w:szCs w:val="22"/>
-        </w:rPr>
-        <w:t xml:space="preserve"> de propriedade da Oracle</w:t>
-      </w:r>
-      <w:r>
-        <w:rPr>
-          <w:rFonts w:ascii="Arial" w:hAnsi="Arial" w:cs="Arial"/>
-          <w:bCs/>
-          <w:sz w:val="24"/>
-          <w:szCs w:val="22"/>
-        </w:rPr>
-        <w:t>.</w:t>
+          <w:color w:val="FF0000"/>
+          <w:sz w:val="24"/>
+          <w:szCs w:val="22"/>
+        </w:rPr>
+        <w:t xml:space="preserve">Que tal iniciar o segundo parágrafo com: Respeitando o cronograma estabelecido para o projeto, no mês de fevereiro foi colhido informações dos sistemas de bando de dados... </w:t>
       </w:r>
     </w:p>
     <w:p>
@@ -663,61 +576,52 @@
           <w:sz w:val="24"/>
           <w:szCs w:val="22"/>
         </w:rPr>
-        <w:t>Portabilidade (suporta praticam</w:t>
-      </w:r>
-      <w:r>
-        <w:rPr>
-          <w:rFonts w:ascii="Arial" w:hAnsi="Arial" w:cs="Arial"/>
-          <w:bCs/>
-          <w:sz w:val="24"/>
-          <w:szCs w:val="22"/>
-        </w:rPr>
-        <w:t>ente qualquer plataforma atual), p</w:t>
-      </w:r>
-      <w:r>
-        <w:rPr>
-          <w:rFonts w:ascii="Arial" w:hAnsi="Arial" w:cs="Arial"/>
-          <w:bCs/>
-          <w:sz w:val="24"/>
-          <w:szCs w:val="22"/>
-        </w:rPr>
-        <w:t>ouco exigent</w:t>
-      </w:r>
-      <w:r>
-        <w:rPr>
-          <w:rFonts w:ascii="Arial" w:hAnsi="Arial" w:cs="Arial"/>
-          <w:bCs/>
-          <w:sz w:val="24"/>
-          <w:szCs w:val="22"/>
-        </w:rPr>
-        <w:t>e quanto a recursos de hardware, s</w:t>
-      </w:r>
-      <w:r>
-        <w:rPr>
-          <w:rFonts w:ascii="Arial" w:hAnsi="Arial" w:cs="Arial"/>
-          <w:bCs/>
-          <w:sz w:val="24"/>
-          <w:szCs w:val="22"/>
-        </w:rPr>
-        <w:t>oftware livre</w:t>
-      </w:r>
-      <w:r>
-        <w:rPr>
-          <w:rFonts w:ascii="Arial" w:hAnsi="Arial" w:cs="Arial"/>
-          <w:bCs/>
-          <w:sz w:val="24"/>
-          <w:szCs w:val="22"/>
-        </w:rPr>
-        <w:t>, c</w:t>
-      </w:r>
-      <w:r>
-        <w:rPr>
-          <w:rFonts w:ascii="Arial" w:hAnsi="Arial" w:cs="Arial"/>
-          <w:bCs/>
-          <w:sz w:val="24"/>
-          <w:szCs w:val="22"/>
-        </w:rPr>
-        <w:t xml:space="preserve">ompatibilidade (existem drivers ODBC, JDBC e .NET e módulos de interface para diversas linguagens de programação, como Delphi, Java, C, C++, Python, PERL, PHP e </w:t>
+        <w:t xml:space="preserve">Como consta em meu cronograma esse mês de fevereiro </w:t>
+      </w:r>
+      <w:r>
+        <w:rPr>
+          <w:rFonts w:ascii="Arial" w:hAnsi="Arial" w:cs="Arial"/>
+          <w:bCs/>
+          <w:sz w:val="24"/>
+          <w:szCs w:val="22"/>
+        </w:rPr>
+        <w:t>foi desenvol</w:t>
+      </w:r>
+      <w:r>
+        <w:rPr>
+          <w:rFonts w:ascii="Arial" w:hAnsi="Arial" w:cs="Arial"/>
+          <w:bCs/>
+          <w:sz w:val="24"/>
+          <w:szCs w:val="22"/>
+        </w:rPr>
+        <w:t>vido a minha proposta, e definido</w:t>
+      </w:r>
+      <w:r>
+        <w:rPr>
+          <w:rFonts w:ascii="Arial" w:hAnsi="Arial" w:cs="Arial"/>
+          <w:bCs/>
+          <w:sz w:val="24"/>
+          <w:szCs w:val="22"/>
+        </w:rPr>
+        <w:t xml:space="preserve"> o melhor banco de dados </w:t>
+      </w:r>
+      <w:r>
+        <w:rPr>
+          <w:rFonts w:ascii="Arial" w:hAnsi="Arial" w:cs="Arial"/>
+          <w:bCs/>
+          <w:sz w:val="24"/>
+          <w:szCs w:val="22"/>
+        </w:rPr>
+        <w:t>que utilizaremos em nosso sistema “Busca de Serviço”</w:t>
+      </w:r>
+      <w:r>
+        <w:rPr>
+          <w:rFonts w:ascii="Arial" w:hAnsi="Arial" w:cs="Arial"/>
+          <w:bCs/>
+          <w:sz w:val="24"/>
+          <w:szCs w:val="22"/>
+        </w:rPr>
+        <w:t xml:space="preserve">. Analisando cada um desse </w:t>
       </w:r>
       <w:proofErr w:type="spellStart"/>
       <w:r>
@@ -727,7 +631,7 @@
           <w:sz w:val="24"/>
           <w:szCs w:val="22"/>
         </w:rPr>
-        <w:t>Ruby</w:t>
+        <w:t>BDs</w:t>
       </w:r>
       <w:proofErr w:type="spellEnd"/>
       <w:r>
@@ -737,142 +641,7 @@
           <w:sz w:val="24"/>
           <w:szCs w:val="22"/>
         </w:rPr>
-        <w:t>)</w:t>
-      </w:r>
-      <w:r>
-        <w:rPr>
-          <w:rFonts w:ascii="Arial" w:hAnsi="Arial" w:cs="Arial"/>
-          <w:bCs/>
-          <w:sz w:val="24"/>
-          <w:szCs w:val="22"/>
-        </w:rPr>
-        <w:t>, e</w:t>
-      </w:r>
-      <w:r>
-        <w:rPr>
-          <w:rFonts w:ascii="Arial" w:hAnsi="Arial" w:cs="Arial"/>
-          <w:bCs/>
-          <w:sz w:val="24"/>
-          <w:szCs w:val="22"/>
-        </w:rPr>
-        <w:t>xcelente desempenho e estabilidade</w:t>
-      </w:r>
-      <w:r>
-        <w:rPr>
-          <w:rFonts w:ascii="Arial" w:hAnsi="Arial" w:cs="Arial"/>
-          <w:bCs/>
-          <w:sz w:val="24"/>
-          <w:szCs w:val="22"/>
-        </w:rPr>
-        <w:t xml:space="preserve">, o custo de utilização </w:t>
-      </w:r>
-      <w:r>
-        <w:rPr>
-          <w:rFonts w:ascii="Arial" w:hAnsi="Arial" w:cs="Arial"/>
-          <w:bCs/>
-          <w:sz w:val="24"/>
-          <w:szCs w:val="22"/>
-        </w:rPr>
-        <w:t>e mais vantajoso.</w:t>
-      </w:r>
-      <w:r>
-        <w:rPr>
-          <w:rFonts w:ascii="Arial" w:hAnsi="Arial" w:cs="Arial"/>
-          <w:bCs/>
-          <w:sz w:val="24"/>
-          <w:szCs w:val="22"/>
-        </w:rPr>
-        <w:t xml:space="preserve"> </w:t>
-      </w:r>
-      <w:r>
-        <w:rPr>
-          <w:rFonts w:ascii="Arial" w:hAnsi="Arial" w:cs="Arial"/>
-          <w:bCs/>
-          <w:sz w:val="24"/>
-          <w:szCs w:val="22"/>
-        </w:rPr>
-        <w:t xml:space="preserve">Um </w:t>
-      </w:r>
-      <w:r>
-        <w:rPr>
-          <w:rFonts w:ascii="Arial" w:hAnsi="Arial" w:cs="Arial"/>
-          <w:bCs/>
-          <w:sz w:val="24"/>
-          <w:szCs w:val="22"/>
-        </w:rPr>
-        <w:t>ponto fundamental é a maneira de realizar consultas, atualizações, inserções e</w:t>
-      </w:r>
-      <w:r>
-        <w:rPr>
-          <w:rFonts w:ascii="Arial" w:hAnsi="Arial" w:cs="Arial"/>
-          <w:bCs/>
-          <w:sz w:val="24"/>
-          <w:szCs w:val="22"/>
-        </w:rPr>
-        <w:t xml:space="preserve"> exclusões em um banco de dados, como nossa aplicação </w:t>
-      </w:r>
-      <w:r>
-        <w:rPr>
-          <w:rFonts w:ascii="Arial" w:hAnsi="Arial" w:cs="Arial"/>
-          <w:bCs/>
-          <w:sz w:val="24"/>
-          <w:szCs w:val="22"/>
-        </w:rPr>
-        <w:t>exig</w:t>
-      </w:r>
-      <w:r>
-        <w:rPr>
-          <w:rFonts w:ascii="Arial" w:hAnsi="Arial" w:cs="Arial"/>
-          <w:bCs/>
-          <w:sz w:val="24"/>
-          <w:szCs w:val="22"/>
-        </w:rPr>
-        <w:t xml:space="preserve">irá </w:t>
-      </w:r>
-      <w:r>
-        <w:rPr>
-          <w:rFonts w:ascii="Arial" w:hAnsi="Arial" w:cs="Arial"/>
-          <w:bCs/>
-          <w:sz w:val="24"/>
-          <w:szCs w:val="22"/>
-        </w:rPr>
-        <w:t>processamento de dado</w:t>
-      </w:r>
-      <w:r>
-        <w:rPr>
-          <w:rFonts w:ascii="Arial" w:hAnsi="Arial" w:cs="Arial"/>
-          <w:bCs/>
-          <w:sz w:val="24"/>
-          <w:szCs w:val="22"/>
-        </w:rPr>
-        <w:t xml:space="preserve">s de maneira eficiente e rápida o banco de dados fornece algumas opções como as </w:t>
-      </w:r>
-      <w:r>
-        <w:rPr>
-          <w:rFonts w:ascii="Arial" w:hAnsi="Arial" w:cs="Arial"/>
-          <w:bCs/>
-          <w:sz w:val="24"/>
-          <w:szCs w:val="22"/>
-        </w:rPr>
-        <w:t>triggers</w:t>
-      </w:r>
-      <w:r>
-        <w:rPr>
-          <w:rFonts w:ascii="Arial" w:hAnsi="Arial" w:cs="Arial"/>
-          <w:bCs/>
-          <w:sz w:val="24"/>
-          <w:szCs w:val="22"/>
-        </w:rPr>
-        <w:t>,</w:t>
-      </w:r>
-      <w:r>
-        <w:rPr>
-          <w:rFonts w:ascii="Arial" w:hAnsi="Arial" w:cs="Arial"/>
-          <w:bCs/>
-          <w:sz w:val="24"/>
-          <w:szCs w:val="22"/>
-        </w:rPr>
-        <w:t xml:space="preserve"> </w:t>
+        <w:t xml:space="preserve"> acima, cheguei à conclusão que o melhor a ser utilizado em nosso sistema é o </w:t>
       </w:r>
       <w:proofErr w:type="spellStart"/>
       <w:r>
@@ -882,7 +651,7 @@
           <w:sz w:val="24"/>
           <w:szCs w:val="22"/>
         </w:rPr>
-        <w:t>views</w:t>
+        <w:t>Mysql</w:t>
       </w:r>
       <w:proofErr w:type="spellEnd"/>
       <w:r>
@@ -892,27 +661,7 @@
           <w:sz w:val="24"/>
           <w:szCs w:val="22"/>
         </w:rPr>
-        <w:t xml:space="preserve"> e </w:t>
-      </w:r>
-      <w:proofErr w:type="spellStart"/>
-      <w:r>
-        <w:rPr>
-          <w:rFonts w:ascii="Arial" w:hAnsi="Arial" w:cs="Arial"/>
-          <w:bCs/>
-          <w:sz w:val="24"/>
-          <w:szCs w:val="22"/>
-        </w:rPr>
-        <w:t>stored</w:t>
-      </w:r>
-      <w:proofErr w:type="spellEnd"/>
-      <w:r>
-        <w:rPr>
-          <w:rFonts w:ascii="Arial" w:hAnsi="Arial" w:cs="Arial"/>
-          <w:bCs/>
-          <w:sz w:val="24"/>
-          <w:szCs w:val="22"/>
-        </w:rPr>
-        <w:t xml:space="preserve"> procedures</w:t>
+        <w:t xml:space="preserve"> de propriedade da Oracle</w:t>
       </w:r>
       <w:r>
         <w:rPr>
@@ -930,16 +679,386 @@
         <w:autoSpaceDE w:val="0"/>
         <w:autoSpaceDN w:val="0"/>
         <w:adjustRightInd w:val="0"/>
-        <w:rPr>
-          <w:rFonts w:ascii="Arial" w:hAnsi="Arial" w:cs="Arial"/>
-          <w:b/>
-          <w:bCs/>
-          <w:sz w:val="22"/>
+        <w:spacing w:line="360" w:lineRule="auto"/>
+        <w:jc w:val="both"/>
+        <w:rPr>
+          <w:rFonts w:ascii="Arial" w:hAnsi="Arial" w:cs="Arial"/>
+          <w:bCs/>
+          <w:sz w:val="24"/>
           <w:szCs w:val="22"/>
         </w:rPr>
       </w:pPr>
+      <w:r>
+        <w:rPr>
+          <w:rFonts w:ascii="Arial" w:hAnsi="Arial" w:cs="Arial"/>
+          <w:bCs/>
+          <w:color w:val="FF0000"/>
+          <w:sz w:val="24"/>
+          <w:szCs w:val="22"/>
+        </w:rPr>
+        <w:t>Os critérios decisivos para a escolha do sistema de banco de dados foram a</w:t>
+      </w:r>
+      <w:r>
+        <w:rPr>
+          <w:rFonts w:ascii="Arial" w:hAnsi="Arial" w:cs="Arial"/>
+          <w:bCs/>
+          <w:sz w:val="24"/>
+          <w:szCs w:val="22"/>
+        </w:rPr>
+        <w:t xml:space="preserve"> p</w:t>
+      </w:r>
+      <w:r>
+        <w:rPr>
+          <w:rFonts w:ascii="Arial" w:hAnsi="Arial" w:cs="Arial"/>
+          <w:bCs/>
+          <w:sz w:val="24"/>
+          <w:szCs w:val="22"/>
+        </w:rPr>
+        <w:t>ortabilidade (suporta praticam</w:t>
+      </w:r>
+      <w:r>
+        <w:rPr>
+          <w:rFonts w:ascii="Arial" w:hAnsi="Arial" w:cs="Arial"/>
+          <w:bCs/>
+          <w:sz w:val="24"/>
+          <w:szCs w:val="22"/>
+        </w:rPr>
+        <w:t>ente qualquer plataforma atual), p</w:t>
+      </w:r>
+      <w:r>
+        <w:rPr>
+          <w:rFonts w:ascii="Arial" w:hAnsi="Arial" w:cs="Arial"/>
+          <w:bCs/>
+          <w:sz w:val="24"/>
+          <w:szCs w:val="22"/>
+        </w:rPr>
+        <w:t>ouco exigent</w:t>
+      </w:r>
+      <w:r>
+        <w:rPr>
+          <w:rFonts w:ascii="Arial" w:hAnsi="Arial" w:cs="Arial"/>
+          <w:bCs/>
+          <w:sz w:val="24"/>
+          <w:szCs w:val="22"/>
+        </w:rPr>
+        <w:t>e quanto a recursos de hardware, s</w:t>
+      </w:r>
+      <w:r>
+        <w:rPr>
+          <w:rFonts w:ascii="Arial" w:hAnsi="Arial" w:cs="Arial"/>
+          <w:bCs/>
+          <w:sz w:val="24"/>
+          <w:szCs w:val="22"/>
+        </w:rPr>
+        <w:t>oftware livre</w:t>
+      </w:r>
+      <w:r>
+        <w:rPr>
+          <w:rFonts w:ascii="Arial" w:hAnsi="Arial" w:cs="Arial"/>
+          <w:bCs/>
+          <w:sz w:val="24"/>
+          <w:szCs w:val="22"/>
+        </w:rPr>
+        <w:t>, c</w:t>
+      </w:r>
+      <w:r>
+        <w:rPr>
+          <w:rFonts w:ascii="Arial" w:hAnsi="Arial" w:cs="Arial"/>
+          <w:bCs/>
+          <w:sz w:val="24"/>
+          <w:szCs w:val="22"/>
+        </w:rPr>
+        <w:t xml:space="preserve">ompatibilidade (existem drivers ODBC, JDBC </w:t>
+      </w:r>
+      <w:proofErr w:type="gramStart"/>
+      <w:r>
+        <w:rPr>
+          <w:rFonts w:ascii="Arial" w:hAnsi="Arial" w:cs="Arial"/>
+          <w:bCs/>
+          <w:sz w:val="24"/>
+          <w:szCs w:val="22"/>
+        </w:rPr>
+        <w:t>e .</w:t>
+      </w:r>
+      <w:proofErr w:type="gramEnd"/>
+      <w:r>
+        <w:rPr>
+          <w:rFonts w:ascii="Arial" w:hAnsi="Arial" w:cs="Arial"/>
+          <w:bCs/>
+          <w:sz w:val="24"/>
+          <w:szCs w:val="22"/>
+        </w:rPr>
+        <w:t>NET e módulos de interface para diversas linguagens de programação, como Delphi</w:t>
+      </w:r>
+      <w:r>
+        <w:rPr>
+          <w:rFonts w:ascii="Arial" w:hAnsi="Arial" w:cs="Arial"/>
+          <w:bCs/>
+          <w:sz w:val="24"/>
+          <w:szCs w:val="22"/>
+        </w:rPr>
+        <w:t xml:space="preserve"> </w:t>
+      </w:r>
+      <w:r>
+        <w:rPr>
+          <w:rFonts w:ascii="Arial" w:hAnsi="Arial" w:cs="Arial"/>
+          <w:bCs/>
+          <w:color w:val="FF0000"/>
+          <w:sz w:val="24"/>
+          <w:szCs w:val="22"/>
+        </w:rPr>
+        <w:t>(Delphi não é linguagem de programação, é uma ferramenta</w:t>
+      </w:r>
+      <w:r>
+        <w:rPr>
+          <w:rFonts w:ascii="Arial" w:hAnsi="Arial" w:cs="Arial"/>
+          <w:bCs/>
+          <w:color w:val="FF0000"/>
+          <w:sz w:val="24"/>
+          <w:szCs w:val="22"/>
+        </w:rPr>
+        <w:t xml:space="preserve"> – verifique a fonte</w:t>
+      </w:r>
       <w:bookmarkStart w:id="0" w:name="_GoBack"/>
       <w:bookmarkEnd w:id="0"/>
+      <w:r>
+        <w:rPr>
+          <w:rFonts w:ascii="Arial" w:hAnsi="Arial" w:cs="Arial"/>
+          <w:bCs/>
+          <w:color w:val="FF0000"/>
+          <w:sz w:val="24"/>
+          <w:szCs w:val="22"/>
+        </w:rPr>
+        <w:t>)</w:t>
+      </w:r>
+      <w:r>
+        <w:rPr>
+          <w:rFonts w:ascii="Arial" w:hAnsi="Arial" w:cs="Arial"/>
+          <w:bCs/>
+          <w:sz w:val="24"/>
+          <w:szCs w:val="22"/>
+        </w:rPr>
+        <w:t xml:space="preserve">, Java, C, C++, Python, PERL, PHP e </w:t>
+      </w:r>
+      <w:proofErr w:type="spellStart"/>
+      <w:r>
+        <w:rPr>
+          <w:rFonts w:ascii="Arial" w:hAnsi="Arial" w:cs="Arial"/>
+          <w:bCs/>
+          <w:sz w:val="24"/>
+          <w:szCs w:val="22"/>
+        </w:rPr>
+        <w:t>Ruby</w:t>
+      </w:r>
+      <w:proofErr w:type="spellEnd"/>
+      <w:r>
+        <w:rPr>
+          <w:rFonts w:ascii="Arial" w:hAnsi="Arial" w:cs="Arial"/>
+          <w:bCs/>
+          <w:sz w:val="24"/>
+          <w:szCs w:val="22"/>
+        </w:rPr>
+        <w:t>)</w:t>
+      </w:r>
+      <w:r>
+        <w:rPr>
+          <w:rFonts w:ascii="Arial" w:hAnsi="Arial" w:cs="Arial"/>
+          <w:bCs/>
+          <w:sz w:val="24"/>
+          <w:szCs w:val="22"/>
+        </w:rPr>
+        <w:t>, e</w:t>
+      </w:r>
+      <w:r>
+        <w:rPr>
+          <w:rFonts w:ascii="Arial" w:hAnsi="Arial" w:cs="Arial"/>
+          <w:bCs/>
+          <w:sz w:val="24"/>
+          <w:szCs w:val="22"/>
+        </w:rPr>
+        <w:t>xcelente desempenho e estabilidade</w:t>
+      </w:r>
+      <w:r>
+        <w:rPr>
+          <w:rFonts w:ascii="Arial" w:hAnsi="Arial" w:cs="Arial"/>
+          <w:bCs/>
+          <w:sz w:val="24"/>
+          <w:szCs w:val="22"/>
+        </w:rPr>
+        <w:t xml:space="preserve">, o custo de utilização </w:t>
+      </w:r>
+      <w:r>
+        <w:rPr>
+          <w:rFonts w:ascii="Arial" w:hAnsi="Arial" w:cs="Arial"/>
+          <w:bCs/>
+          <w:sz w:val="24"/>
+          <w:szCs w:val="22"/>
+        </w:rPr>
+        <w:t>e mais vantajoso.</w:t>
+      </w:r>
+      <w:r>
+        <w:rPr>
+          <w:rFonts w:ascii="Arial" w:hAnsi="Arial" w:cs="Arial"/>
+          <w:bCs/>
+          <w:sz w:val="24"/>
+          <w:szCs w:val="22"/>
+        </w:rPr>
+        <w:t xml:space="preserve"> </w:t>
+      </w:r>
+      <w:r>
+        <w:rPr>
+          <w:rFonts w:ascii="Arial" w:hAnsi="Arial" w:cs="Arial"/>
+          <w:bCs/>
+          <w:sz w:val="24"/>
+          <w:szCs w:val="22"/>
+        </w:rPr>
+        <w:t xml:space="preserve">Um </w:t>
+      </w:r>
+      <w:r>
+        <w:rPr>
+          <w:rFonts w:ascii="Arial" w:hAnsi="Arial" w:cs="Arial"/>
+          <w:bCs/>
+          <w:sz w:val="24"/>
+          <w:szCs w:val="22"/>
+        </w:rPr>
+        <w:t>ponto fundamental é a maneira de realizar consultas, atualizações, inserções e</w:t>
+      </w:r>
+      <w:r>
+        <w:rPr>
+          <w:rFonts w:ascii="Arial" w:hAnsi="Arial" w:cs="Arial"/>
+          <w:bCs/>
+          <w:sz w:val="24"/>
+          <w:szCs w:val="22"/>
+        </w:rPr>
+        <w:t xml:space="preserve"> exclusões em um banco de dados, como nossa aplicação </w:t>
+      </w:r>
+      <w:r>
+        <w:rPr>
+          <w:rFonts w:ascii="Arial" w:hAnsi="Arial" w:cs="Arial"/>
+          <w:bCs/>
+          <w:sz w:val="24"/>
+          <w:szCs w:val="22"/>
+        </w:rPr>
+        <w:t>exig</w:t>
+      </w:r>
+      <w:r>
+        <w:rPr>
+          <w:rFonts w:ascii="Arial" w:hAnsi="Arial" w:cs="Arial"/>
+          <w:bCs/>
+          <w:sz w:val="24"/>
+          <w:szCs w:val="22"/>
+        </w:rPr>
+        <w:t xml:space="preserve">irá </w:t>
+      </w:r>
+      <w:r>
+        <w:rPr>
+          <w:rFonts w:ascii="Arial" w:hAnsi="Arial" w:cs="Arial"/>
+          <w:bCs/>
+          <w:sz w:val="24"/>
+          <w:szCs w:val="22"/>
+        </w:rPr>
+        <w:t>processamento de dado</w:t>
+      </w:r>
+      <w:r>
+        <w:rPr>
+          <w:rFonts w:ascii="Arial" w:hAnsi="Arial" w:cs="Arial"/>
+          <w:bCs/>
+          <w:sz w:val="24"/>
+          <w:szCs w:val="22"/>
+        </w:rPr>
+        <w:t xml:space="preserve">s de maneira eficiente e rápida o banco de dados fornece algumas opções como as </w:t>
+      </w:r>
+      <w:r>
+        <w:rPr>
+          <w:rFonts w:ascii="Arial" w:hAnsi="Arial" w:cs="Arial"/>
+          <w:bCs/>
+          <w:sz w:val="24"/>
+          <w:szCs w:val="22"/>
+        </w:rPr>
+        <w:t>triggers</w:t>
+      </w:r>
+      <w:r>
+        <w:rPr>
+          <w:rFonts w:ascii="Arial" w:hAnsi="Arial" w:cs="Arial"/>
+          <w:bCs/>
+          <w:sz w:val="24"/>
+          <w:szCs w:val="22"/>
+        </w:rPr>
+        <w:t>,</w:t>
+      </w:r>
+      <w:r>
+        <w:rPr>
+          <w:rFonts w:ascii="Arial" w:hAnsi="Arial" w:cs="Arial"/>
+          <w:bCs/>
+          <w:sz w:val="24"/>
+          <w:szCs w:val="22"/>
+        </w:rPr>
+        <w:t xml:space="preserve"> </w:t>
+      </w:r>
+      <w:proofErr w:type="spellStart"/>
+      <w:r>
+        <w:rPr>
+          <w:rFonts w:ascii="Arial" w:hAnsi="Arial" w:cs="Arial"/>
+          <w:bCs/>
+          <w:sz w:val="24"/>
+          <w:szCs w:val="22"/>
+        </w:rPr>
+        <w:t>views</w:t>
+      </w:r>
+      <w:proofErr w:type="spellEnd"/>
+      <w:r>
+        <w:rPr>
+          <w:rFonts w:ascii="Arial" w:hAnsi="Arial" w:cs="Arial"/>
+          <w:bCs/>
+          <w:sz w:val="24"/>
+          <w:szCs w:val="22"/>
+        </w:rPr>
+        <w:t xml:space="preserve"> e </w:t>
+      </w:r>
+      <w:proofErr w:type="spellStart"/>
+      <w:r>
+        <w:rPr>
+          <w:rFonts w:ascii="Arial" w:hAnsi="Arial" w:cs="Arial"/>
+          <w:bCs/>
+          <w:sz w:val="24"/>
+          <w:szCs w:val="22"/>
+        </w:rPr>
+        <w:t>stored</w:t>
+      </w:r>
+      <w:proofErr w:type="spellEnd"/>
+      <w:r>
+        <w:rPr>
+          <w:rFonts w:ascii="Arial" w:hAnsi="Arial" w:cs="Arial"/>
+          <w:bCs/>
+          <w:sz w:val="24"/>
+          <w:szCs w:val="22"/>
+        </w:rPr>
+        <w:t xml:space="preserve"> procedures</w:t>
+      </w:r>
+      <w:r>
+        <w:rPr>
+          <w:rFonts w:ascii="Arial" w:hAnsi="Arial" w:cs="Arial"/>
+          <w:bCs/>
+          <w:sz w:val="24"/>
+          <w:szCs w:val="22"/>
+        </w:rPr>
+        <w:t>.</w:t>
+      </w:r>
+    </w:p>
+    <w:p>
+      <w:pPr>
+        <w:widowControl w:val="0"/>
+        <w:autoSpaceDE w:val="0"/>
+        <w:autoSpaceDN w:val="0"/>
+        <w:adjustRightInd w:val="0"/>
+        <w:rPr>
+          <w:rFonts w:ascii="Arial" w:hAnsi="Arial" w:cs="Arial"/>
+          <w:b/>
+          <w:bCs/>
+          <w:sz w:val="22"/>
+          <w:szCs w:val="22"/>
+        </w:rPr>
+      </w:pPr>
     </w:p>
     <w:p>
       <w:pPr>
@@ -1149,7 +1268,7 @@
       </w:r>
     </w:p>
     <w:sectPr>
-      <w:headerReference w:type="default" r:id="rId6"/>
+      <w:headerReference w:type="default" r:id="rId7"/>
       <w:pgSz w:w="11900" w:h="16840"/>
       <w:pgMar w:top="1134" w:right="1134" w:bottom="1134" w:left="1701" w:header="708" w:footer="708" w:gutter="0"/>
       <w:cols w:space="708"/>
@@ -1160,7 +1279,7 @@
 </file>
 
 <file path=word/endnotes.xml><?xml version="1.0" encoding="utf-8"?>
-<w:endnotes xmlns:wpc="http://schemas.microsoft.com/office/word/2010/wordprocessingCanvas" xmlns:mc="http://schemas.openxmlformats.org/markup-compatibility/2006" xmlns:o="urn:schemas-microsoft-com:office:office" xmlns:r="http://schemas.openxmlformats.org/officeDocument/2006/relationships" xmlns:m="http://schemas.openxmlformats.org/officeDocument/2006/math" xmlns:v="urn:schemas-microsoft-com:vml" xmlns:wp14="http://schemas.microsoft.com/office/word/2010/wordprocessingDrawing" xmlns:wp="http://schemas.openxmlformats.org/drawingml/2006/wordprocessingDrawing" xmlns:w10="urn:schemas-microsoft-com:office:word" xmlns:w="http://schemas.openxmlformats.org/wordprocessingml/2006/main" xmlns:w14="http://schemas.microsoft.com/office/word/2010/wordml" xmlns:w15="http://schemas.microsoft.com/office/word/2012/wordml" xmlns:wpg="http://schemas.microsoft.com/office/word/2010/wordprocessingGroup" xmlns:wpi="http://schemas.microsoft.com/office/word/2010/wordprocessingInk" xmlns:wne="http://schemas.microsoft.com/office/word/2006/wordml" xmlns:wps="http://schemas.microsoft.com/office/word/2010/wordprocessingShape" mc:Ignorable="w14 w15 wp14">
+<w:endnotes xmlns:wpc="http://schemas.microsoft.com/office/word/2010/wordprocessingCanvas" xmlns:mc="http://schemas.openxmlformats.org/markup-compatibility/2006" xmlns:o="urn:schemas-microsoft-com:office:office" xmlns:r="http://schemas.openxmlformats.org/officeDocument/2006/relationships" xmlns:m="http://schemas.openxmlformats.org/officeDocument/2006/math" xmlns:v="urn:schemas-microsoft-com:vml" xmlns:wp14="http://schemas.microsoft.com/office/word/2010/wordprocessingDrawing" xmlns:wp="http://schemas.openxmlformats.org/drawingml/2006/wordprocessingDrawing" xmlns:w10="urn:schemas-microsoft-com:office:word" xmlns:w="http://schemas.openxmlformats.org/wordprocessingml/2006/main" xmlns:w14="http://schemas.microsoft.com/office/word/2010/wordml" xmlns:wpg="http://schemas.microsoft.com/office/word/2010/wordprocessingGroup" xmlns:wpi="http://schemas.microsoft.com/office/word/2010/wordprocessingInk" xmlns:wne="http://schemas.microsoft.com/office/word/2006/wordml" xmlns:wps="http://schemas.microsoft.com/office/word/2010/wordprocessingShape" mc:Ignorable="w14 wp14">
   <w:endnote w:type="separator" w:id="-1">
     <w:p>
       <w:r>
@@ -1179,7 +1298,7 @@
 </file>
 
 <file path=word/footnotes.xml><?xml version="1.0" encoding="utf-8"?>
-<w:footnotes xmlns:wpc="http://schemas.microsoft.com/office/word/2010/wordprocessingCanvas" xmlns:mc="http://schemas.openxmlformats.org/markup-compatibility/2006" xmlns:o="urn:schemas-microsoft-com:office:office" xmlns:r="http://schemas.openxmlformats.org/officeDocument/2006/relationships" xmlns:m="http://schemas.openxmlformats.org/officeDocument/2006/math" xmlns:v="urn:schemas-microsoft-com:vml" xmlns:wp14="http://schemas.microsoft.com/office/word/2010/wordprocessingDrawing" xmlns:wp="http://schemas.openxmlformats.org/drawingml/2006/wordprocessingDrawing" xmlns:w10="urn:schemas-microsoft-com:office:word" xmlns:w="http://schemas.openxmlformats.org/wordprocessingml/2006/main" xmlns:w14="http://schemas.microsoft.com/office/word/2010/wordml" xmlns:w15="http://schemas.microsoft.com/office/word/2012/wordml" xmlns:wpg="http://schemas.microsoft.com/office/word/2010/wordprocessingGroup" xmlns:wpi="http://schemas.microsoft.com/office/word/2010/wordprocessingInk" xmlns:wne="http://schemas.microsoft.com/office/word/2006/wordml" xmlns:wps="http://schemas.microsoft.com/office/word/2010/wordprocessingShape" mc:Ignorable="w14 w15 wp14">
+<w:footnotes xmlns:wpc="http://schemas.microsoft.com/office/word/2010/wordprocessingCanvas" xmlns:mc="http://schemas.openxmlformats.org/markup-compatibility/2006" xmlns:o="urn:schemas-microsoft-com:office:office" xmlns:r="http://schemas.openxmlformats.org/officeDocument/2006/relationships" xmlns:m="http://schemas.openxmlformats.org/officeDocument/2006/math" xmlns:v="urn:schemas-microsoft-com:vml" xmlns:wp14="http://schemas.microsoft.com/office/word/2010/wordprocessingDrawing" xmlns:wp="http://schemas.openxmlformats.org/drawingml/2006/wordprocessingDrawing" xmlns:w10="urn:schemas-microsoft-com:office:word" xmlns:w="http://schemas.openxmlformats.org/wordprocessingml/2006/main" xmlns:w14="http://schemas.microsoft.com/office/word/2010/wordml" xmlns:wpg="http://schemas.microsoft.com/office/word/2010/wordprocessingGroup" xmlns:wpi="http://schemas.microsoft.com/office/word/2010/wordprocessingInk" xmlns:wne="http://schemas.microsoft.com/office/word/2006/wordml" xmlns:wps="http://schemas.microsoft.com/office/word/2010/wordprocessingShape" mc:Ignorable="w14 wp14">
   <w:footnote w:type="separator" w:id="-1">
     <w:p>
       <w:r>
@@ -1198,7 +1317,7 @@
 </file>
 
 <file path=word/header1.xml><?xml version="1.0" encoding="utf-8"?>
-<w:hdr xmlns:wpc="http://schemas.microsoft.com/office/word/2010/wordprocessingCanvas" xmlns:mc="http://schemas.openxmlformats.org/markup-compatibility/2006" xmlns:o="urn:schemas-microsoft-com:office:office" xmlns:r="http://schemas.openxmlformats.org/officeDocument/2006/relationships" xmlns:m="http://schemas.openxmlformats.org/officeDocument/2006/math" xmlns:v="urn:schemas-microsoft-com:vml" xmlns:wp14="http://schemas.microsoft.com/office/word/2010/wordprocessingDrawing" xmlns:wp="http://schemas.openxmlformats.org/drawingml/2006/wordprocessingDrawing" xmlns:w10="urn:schemas-microsoft-com:office:word" xmlns:w="http://schemas.openxmlformats.org/wordprocessingml/2006/main" xmlns:w14="http://schemas.microsoft.com/office/word/2010/wordml" xmlns:w15="http://schemas.microsoft.com/office/word/2012/wordml" xmlns:wpg="http://schemas.microsoft.com/office/word/2010/wordprocessingGroup" xmlns:wpi="http://schemas.microsoft.com/office/word/2010/wordprocessingInk" xmlns:wne="http://schemas.microsoft.com/office/word/2006/wordml" xmlns:wps="http://schemas.microsoft.com/office/word/2010/wordprocessingShape" mc:Ignorable="w14 w15 wp14">
+<w:hdr xmlns:wpc="http://schemas.microsoft.com/office/word/2010/wordprocessingCanvas" xmlns:mc="http://schemas.openxmlformats.org/markup-compatibility/2006" xmlns:o="urn:schemas-microsoft-com:office:office" xmlns:r="http://schemas.openxmlformats.org/officeDocument/2006/relationships" xmlns:m="http://schemas.openxmlformats.org/officeDocument/2006/math" xmlns:v="urn:schemas-microsoft-com:vml" xmlns:wp14="http://schemas.microsoft.com/office/word/2010/wordprocessingDrawing" xmlns:wp="http://schemas.openxmlformats.org/drawingml/2006/wordprocessingDrawing" xmlns:w10="urn:schemas-microsoft-com:office:word" xmlns:w="http://schemas.openxmlformats.org/wordprocessingml/2006/main" xmlns:w14="http://schemas.microsoft.com/office/word/2010/wordml" xmlns:wpg="http://schemas.microsoft.com/office/word/2010/wordprocessingGroup" xmlns:wpi="http://schemas.microsoft.com/office/word/2010/wordprocessingInk" xmlns:wne="http://schemas.microsoft.com/office/word/2006/wordml" xmlns:wps="http://schemas.microsoft.com/office/word/2010/wordprocessingShape" mc:Ignorable="w14 wp14">
   <w:p>
     <w:pPr>
       <w:pStyle w:val="Cabealho"/>
@@ -1258,7 +1377,7 @@
 </file>
 
 <file path=word/styles.xml><?xml version="1.0" encoding="utf-8"?>
-<w:styles xmlns:mc="http://schemas.openxmlformats.org/markup-compatibility/2006" xmlns:r="http://schemas.openxmlformats.org/officeDocument/2006/relationships" xmlns:w="http://schemas.openxmlformats.org/wordprocessingml/2006/main" xmlns:w14="http://schemas.microsoft.com/office/word/2010/wordml" xmlns:w15="http://schemas.microsoft.com/office/word/2012/wordml" mc:Ignorable="w14 w15">
+<w:styles xmlns:mc="http://schemas.openxmlformats.org/markup-compatibility/2006" xmlns:r="http://schemas.openxmlformats.org/officeDocument/2006/relationships" xmlns:w="http://schemas.openxmlformats.org/wordprocessingml/2006/main" xmlns:w14="http://schemas.microsoft.com/office/word/2010/wordml" mc:Ignorable="w14">
   <w:docDefaults>
     <w:rPrDefault>
       <w:rPr>
@@ -1270,369 +1389,415 @@
     </w:rPrDefault>
     <w:pPrDefault/>
   </w:docDefaults>
-  <w:latentStyles w:defLockedState="0" w:defUIPriority="99" w:defSemiHidden="0" w:defUnhideWhenUsed="0" w:defQFormat="0" w:count="371">
-    <w:lsdException w:name="Normal" w:uiPriority="0" w:qFormat="1"/>
-    <w:lsdException w:name="heading 1" w:uiPriority="9" w:qFormat="1"/>
-    <w:lsdException w:name="heading 2" w:semiHidden="1" w:uiPriority="9" w:unhideWhenUsed="1" w:qFormat="1"/>
-    <w:lsdException w:name="heading 3" w:semiHidden="1" w:uiPriority="9" w:unhideWhenUsed="1" w:qFormat="1"/>
-    <w:lsdException w:name="heading 4" w:semiHidden="1" w:uiPriority="9" w:unhideWhenUsed="1" w:qFormat="1"/>
-    <w:lsdException w:name="heading 5" w:semiHidden="1" w:uiPriority="9" w:unhideWhenUsed="1" w:qFormat="1"/>
-    <w:lsdException w:name="heading 6" w:semiHidden="1" w:uiPriority="9" w:unhideWhenUsed="1" w:qFormat="1"/>
-    <w:lsdException w:name="heading 7" w:semiHidden="1" w:uiPriority="9" w:unhideWhenUsed="1" w:qFormat="1"/>
-    <w:lsdException w:name="heading 8" w:semiHidden="1" w:uiPriority="9" w:unhideWhenUsed="1" w:qFormat="1"/>
-    <w:lsdException w:name="heading 9" w:semiHidden="1" w:uiPriority="9" w:unhideWhenUsed="1" w:qFormat="1"/>
-    <w:lsdException w:name="index 1" w:semiHidden="1" w:unhideWhenUsed="1"/>
-    <w:lsdException w:name="index 2" w:semiHidden="1" w:unhideWhenUsed="1"/>
-    <w:lsdException w:name="index 3" w:semiHidden="1" w:unhideWhenUsed="1"/>
-    <w:lsdException w:name="index 4" w:semiHidden="1" w:unhideWhenUsed="1"/>
-    <w:lsdException w:name="index 5" w:semiHidden="1" w:unhideWhenUsed="1"/>
-    <w:lsdException w:name="index 6" w:semiHidden="1" w:unhideWhenUsed="1"/>
-    <w:lsdException w:name="index 7" w:semiHidden="1" w:unhideWhenUsed="1"/>
-    <w:lsdException w:name="index 8" w:semiHidden="1" w:unhideWhenUsed="1"/>
-    <w:lsdException w:name="index 9" w:semiHidden="1" w:unhideWhenUsed="1"/>
-    <w:lsdException w:name="toc 1" w:semiHidden="1" w:uiPriority="39" w:unhideWhenUsed="1"/>
-    <w:lsdException w:name="toc 2" w:semiHidden="1" w:uiPriority="39" w:unhideWhenUsed="1"/>
-    <w:lsdException w:name="toc 3" w:semiHidden="1" w:uiPriority="39" w:unhideWhenUsed="1"/>
-    <w:lsdException w:name="toc 4" w:semiHidden="1" w:uiPriority="39" w:unhideWhenUsed="1"/>
-    <w:lsdException w:name="toc 5" w:semiHidden="1" w:uiPriority="39" w:unhideWhenUsed="1"/>
-    <w:lsdException w:name="toc 6" w:semiHidden="1" w:uiPriority="39" w:unhideWhenUsed="1"/>
-    <w:lsdException w:name="toc 7" w:semiHidden="1" w:uiPriority="39" w:unhideWhenUsed="1"/>
-    <w:lsdException w:name="toc 8" w:semiHidden="1" w:uiPriority="39" w:unhideWhenUsed="1"/>
-    <w:lsdException w:name="toc 9" w:semiHidden="1" w:uiPriority="39" w:unhideWhenUsed="1"/>
-    <w:lsdException w:name="Normal Indent" w:semiHidden="1" w:unhideWhenUsed="1"/>
-    <w:lsdException w:name="footnote text" w:semiHidden="1" w:unhideWhenUsed="1"/>
-    <w:lsdException w:name="annotation text" w:semiHidden="1" w:unhideWhenUsed="1"/>
-    <w:lsdException w:name="header" w:semiHidden="1" w:unhideWhenUsed="1"/>
-    <w:lsdException w:name="footer" w:semiHidden="1" w:unhideWhenUsed="1"/>
-    <w:lsdException w:name="index heading" w:semiHidden="1" w:unhideWhenUsed="1"/>
-    <w:lsdException w:name="caption" w:semiHidden="1" w:uiPriority="35" w:unhideWhenUsed="1" w:qFormat="1"/>
-    <w:lsdException w:name="table of figures" w:semiHidden="1" w:unhideWhenUsed="1"/>
-    <w:lsdException w:name="envelope address" w:semiHidden="1" w:unhideWhenUsed="1"/>
-    <w:lsdException w:name="envelope return" w:semiHidden="1" w:unhideWhenUsed="1"/>
-    <w:lsdException w:name="footnote reference" w:semiHidden="1" w:unhideWhenUsed="1"/>
-    <w:lsdException w:name="annotation reference" w:semiHidden="1" w:unhideWhenUsed="1"/>
-    <w:lsdException w:name="line number" w:semiHidden="1" w:unhideWhenUsed="1"/>
-    <w:lsdException w:name="page number" w:semiHidden="1" w:unhideWhenUsed="1"/>
-    <w:lsdException w:name="endnote reference" w:semiHidden="1" w:unhideWhenUsed="1"/>
-    <w:lsdException w:name="endnote text" w:semiHidden="1" w:unhideWhenUsed="1"/>
-    <w:lsdException w:name="table of authorities" w:semiHidden="1" w:unhideWhenUsed="1"/>
-    <w:lsdException w:name="macro" w:semiHidden="1" w:unhideWhenUsed="1"/>
-    <w:lsdException w:name="toa heading" w:semiHidden="1" w:unhideWhenUsed="1"/>
-    <w:lsdException w:name="List" w:semiHidden="1" w:unhideWhenUsed="1"/>
-    <w:lsdException w:name="List Bullet" w:semiHidden="1" w:unhideWhenUsed="1"/>
-    <w:lsdException w:name="List Number" w:semiHidden="1" w:unhideWhenUsed="1"/>
-    <w:lsdException w:name="List 2" w:semiHidden="1" w:unhideWhenUsed="1"/>
-    <w:lsdException w:name="List 3" w:semiHidden="1" w:unhideWhenUsed="1"/>
-    <w:lsdException w:name="List 4" w:semiHidden="1" w:unhideWhenUsed="1"/>
-    <w:lsdException w:name="List 5" w:semiHidden="1" w:unhideWhenUsed="1"/>
-    <w:lsdException w:name="List Bullet 2" w:semiHidden="1" w:unhideWhenUsed="1"/>
-    <w:lsdException w:name="List Bullet 3" w:semiHidden="1" w:unhideWhenUsed="1"/>
-    <w:lsdException w:name="List Bullet 4" w:semiHidden="1" w:unhideWhenUsed="1"/>
-    <w:lsdException w:name="List Bullet 5" w:semiHidden="1" w:unhideWhenUsed="1"/>
-    <w:lsdException w:name="List Number 2" w:semiHidden="1" w:unhideWhenUsed="1"/>
-    <w:lsdException w:name="List Number 3" w:semiHidden="1" w:unhideWhenUsed="1"/>
-    <w:lsdException w:name="List Number 4" w:semiHidden="1" w:unhideWhenUsed="1"/>
-    <w:lsdException w:name="List Number 5" w:semiHidden="1" w:unhideWhenUsed="1"/>
-    <w:lsdException w:name="Title" w:uiPriority="10" w:qFormat="1"/>
-    <w:lsdException w:name="Closing" w:semiHidden="1" w:unhideWhenUsed="1"/>
-    <w:lsdException w:name="Signature" w:semiHidden="1" w:unhideWhenUsed="1"/>
-    <w:lsdException w:name="Default Paragraph Font" w:semiHidden="1" w:uiPriority="1" w:unhideWhenUsed="1"/>
-    <w:lsdException w:name="Body Text" w:semiHidden="1" w:unhideWhenUsed="1"/>
-    <w:lsdException w:name="Body Text Indent" w:semiHidden="1" w:unhideWhenUsed="1"/>
-    <w:lsdException w:name="List Continue" w:semiHidden="1" w:unhideWhenUsed="1"/>
-    <w:lsdException w:name="List Continue 2" w:semiHidden="1" w:unhideWhenUsed="1"/>
-    <w:lsdException w:name="List Continue 3" w:semiHidden="1" w:unhideWhenUsed="1"/>
-    <w:lsdException w:name="List Continue 4" w:semiHidden="1" w:unhideWhenUsed="1"/>
-    <w:lsdException w:name="List Continue 5" w:semiHidden="1" w:unhideWhenUsed="1"/>
-    <w:lsdException w:name="Message Header" w:semiHidden="1" w:unhideWhenUsed="1"/>
-    <w:lsdException w:name="Subtitle" w:uiPriority="11" w:qFormat="1"/>
-    <w:lsdException w:name="Salutation" w:semiHidden="1" w:unhideWhenUsed="1"/>
-    <w:lsdException w:name="Date" w:semiHidden="1" w:unhideWhenUsed="1"/>
-    <w:lsdException w:name="Body Text First Indent" w:semiHidden="1" w:unhideWhenUsed="1"/>
-    <w:lsdException w:name="Body Text First Indent 2" w:semiHidden="1" w:unhideWhenUsed="1"/>
-    <w:lsdException w:name="Note Heading" w:semiHidden="1" w:unhideWhenUsed="1"/>
-    <w:lsdException w:name="Body Text 2" w:semiHidden="1" w:unhideWhenUsed="1"/>
-    <w:lsdException w:name="Body Text 3" w:semiHidden="1" w:unhideWhenUsed="1"/>
-    <w:lsdException w:name="Body Text Indent 2" w:semiHidden="1" w:unhideWhenUsed="1"/>
-    <w:lsdException w:name="Body Text Indent 3" w:semiHidden="1" w:unhideWhenUsed="1"/>
-    <w:lsdException w:name="Block Text" w:semiHidden="1" w:unhideWhenUsed="1"/>
-    <w:lsdException w:name="Hyperlink" w:semiHidden="1" w:unhideWhenUsed="1"/>
-    <w:lsdException w:name="FollowedHyperlink" w:semiHidden="1" w:unhideWhenUsed="1"/>
-    <w:lsdException w:name="Strong" w:uiPriority="22" w:qFormat="1"/>
-    <w:lsdException w:name="Emphasis" w:uiPriority="20" w:qFormat="1"/>
-    <w:lsdException w:name="Document Map" w:semiHidden="1" w:unhideWhenUsed="1"/>
-    <w:lsdException w:name="Plain Text" w:semiHidden="1" w:unhideWhenUsed="1"/>
-    <w:lsdException w:name="E-mail Signature" w:semiHidden="1" w:unhideWhenUsed="1"/>
-    <w:lsdException w:name="HTML Top of Form" w:semiHidden="1" w:unhideWhenUsed="1"/>
-    <w:lsdException w:name="HTML Bottom of Form" w:semiHidden="1" w:unhideWhenUsed="1"/>
-    <w:lsdException w:name="Normal (Web)" w:semiHidden="1" w:unhideWhenUsed="1"/>
-    <w:lsdException w:name="HTML Acronym" w:semiHidden="1" w:unhideWhenUsed="1"/>
-    <w:lsdException w:name="HTML Address" w:semiHidden="1" w:unhideWhenUsed="1"/>
-    <w:lsdException w:name="HTML Cite" w:semiHidden="1" w:unhideWhenUsed="1"/>
-    <w:lsdException w:name="HTML Code" w:semiHidden="1" w:unhideWhenUsed="1"/>
-    <w:lsdException w:name="HTML Definition" w:semiHidden="1" w:unhideWhenUsed="1"/>
-    <w:lsdException w:name="HTML Keyboard" w:semiHidden="1" w:unhideWhenUsed="1"/>
-    <w:lsdException w:name="HTML Preformatted" w:semiHidden="1" w:unhideWhenUsed="1"/>
-    <w:lsdException w:name="HTML Sample" w:semiHidden="1" w:unhideWhenUsed="1"/>
-    <w:lsdException w:name="HTML Typewriter" w:semiHidden="1" w:unhideWhenUsed="1"/>
-    <w:lsdException w:name="HTML Variable" w:semiHidden="1" w:unhideWhenUsed="1"/>
-    <w:lsdException w:name="Normal Table" w:semiHidden="1" w:unhideWhenUsed="1"/>
-    <w:lsdException w:name="annotation subject" w:semiHidden="1" w:unhideWhenUsed="1"/>
-    <w:lsdException w:name="No List" w:semiHidden="1" w:unhideWhenUsed="1"/>
-    <w:lsdException w:name="Outline List 1" w:semiHidden="1" w:unhideWhenUsed="1"/>
-    <w:lsdException w:name="Outline List 2" w:semiHidden="1" w:unhideWhenUsed="1"/>
-    <w:lsdException w:name="Outline List 3" w:semiHidden="1" w:unhideWhenUsed="1"/>
-    <w:lsdException w:name="Table Simple 1" w:semiHidden="1" w:unhideWhenUsed="1"/>
-    <w:lsdException w:name="Table Simple 2" w:semiHidden="1" w:unhideWhenUsed="1"/>
-    <w:lsdException w:name="Table Simple 3" w:semiHidden="1" w:unhideWhenUsed="1"/>
-    <w:lsdException w:name="Table Classic 1" w:semiHidden="1" w:unhideWhenUsed="1"/>
-    <w:lsdException w:name="Table Classic 2" w:semiHidden="1" w:unhideWhenUsed="1"/>
-    <w:lsdException w:name="Table Classic 3" w:semiHidden="1" w:unhideWhenUsed="1"/>
-    <w:lsdException w:name="Table Classic 4" w:semiHidden="1" w:unhideWhenUsed="1"/>
-    <w:lsdException w:name="Table Colorful 1" w:semiHidden="1" w:unhideWhenUsed="1"/>
-    <w:lsdException w:name="Table Colorful 2" w:semiHidden="1" w:unhideWhenUsed="1"/>
-    <w:lsdException w:name="Table Colorful 3" w:semiHidden="1" w:unhideWhenUsed="1"/>
-    <w:lsdException w:name="Table Columns 1" w:semiHidden="1" w:unhideWhenUsed="1"/>
-    <w:lsdException w:name="Table Columns 2" w:semiHidden="1" w:unhideWhenUsed="1"/>
-    <w:lsdException w:name="Table Columns 3" w:semiHidden="1" w:unhideWhenUsed="1"/>
-    <w:lsdException w:name="Table Columns 4" w:semiHidden="1" w:unhideWhenUsed="1"/>
-    <w:lsdException w:name="Table Columns 5" w:semiHidden="1" w:unhideWhenUsed="1"/>
-    <w:lsdException w:name="Table Grid 1" w:semiHidden="1" w:unhideWhenUsed="1"/>
-    <w:lsdException w:name="Table Grid 2" w:semiHidden="1" w:unhideWhenUsed="1"/>
-    <w:lsdException w:name="Table Grid 3" w:semiHidden="1" w:unhideWhenUsed="1"/>
-    <w:lsdException w:name="Table Grid 4" w:semiHidden="1" w:unhideWhenUsed="1"/>
-    <w:lsdException w:name="Table Grid 5" w:semiHidden="1" w:unhideWhenUsed="1"/>
-    <w:lsdException w:name="Table Grid 6" w:semiHidden="1" w:unhideWhenUsed="1"/>
-    <w:lsdException w:name="Table Grid 7" w:semiHidden="1" w:unhideWhenUsed="1"/>
-    <w:lsdException w:name="Table Grid 8" w:semiHidden="1" w:unhideWhenUsed="1"/>
-    <w:lsdException w:name="Table List 1" w:semiHidden="1" w:unhideWhenUsed="1"/>
-    <w:lsdException w:name="Table List 2" w:semiHidden="1" w:unhideWhenUsed="1"/>
-    <w:lsdException w:name="Table List 3" w:semiHidden="1" w:unhideWhenUsed="1"/>
-    <w:lsdException w:name="Table List 4" w:semiHidden="1" w:unhideWhenUsed="1"/>
-    <w:lsdException w:name="Table List 5" w:semiHidden="1" w:unhideWhenUsed="1"/>
-    <w:lsdException w:name="Table List 6" w:semiHidden="1" w:unhideWhenUsed="1"/>
-    <w:lsdException w:name="Table List 7" w:semiHidden="1" w:unhideWhenUsed="1"/>
-    <w:lsdException w:name="Table List 8" w:semiHidden="1" w:unhideWhenUsed="1"/>
-    <w:lsdException w:name="Table 3D effects 1" w:semiHidden="1" w:unhideWhenUsed="1"/>
-    <w:lsdException w:name="Table 3D effects 2" w:semiHidden="1" w:unhideWhenUsed="1"/>
-    <w:lsdException w:name="Table 3D effects 3" w:semiHidden="1" w:unhideWhenUsed="1"/>
-    <w:lsdException w:name="Table Contemporary" w:semiHidden="1" w:unhideWhenUsed="1"/>
-    <w:lsdException w:name="Table Elegant" w:semiHidden="1" w:unhideWhenUsed="1"/>
-    <w:lsdException w:name="Table Professional" w:semiHidden="1" w:unhideWhenUsed="1"/>
-    <w:lsdException w:name="Table Subtle 1" w:semiHidden="1" w:unhideWhenUsed="1"/>
-    <w:lsdException w:name="Table Subtle 2" w:semiHidden="1" w:unhideWhenUsed="1"/>
-    <w:lsdException w:name="Table Web 1" w:semiHidden="1" w:unhideWhenUsed="1"/>
-    <w:lsdException w:name="Table Web 2" w:semiHidden="1" w:unhideWhenUsed="1"/>
-    <w:lsdException w:name="Table Web 3" w:semiHidden="1" w:unhideWhenUsed="1"/>
-    <w:lsdException w:name="Balloon Text" w:semiHidden="1" w:unhideWhenUsed="1"/>
-    <w:lsdException w:name="Table Grid" w:uiPriority="59"/>
-    <w:lsdException w:name="Table Theme" w:semiHidden="1" w:unhideWhenUsed="1"/>
-    <w:lsdException w:name="Placeholder Text" w:semiHidden="1"/>
-    <w:lsdException w:name="No Spacing" w:uiPriority="1" w:qFormat="1"/>
-    <w:lsdException w:name="Light Shading" w:uiPriority="60"/>
-    <w:lsdException w:name="Light List" w:uiPriority="61"/>
-    <w:lsdException w:name="Light Grid" w:uiPriority="62"/>
-    <w:lsdException w:name="Medium Shading 1" w:uiPriority="63"/>
-    <w:lsdException w:name="Medium Shading 2" w:uiPriority="64"/>
-    <w:lsdException w:name="Medium List 1" w:uiPriority="65"/>
-    <w:lsdException w:name="Medium List 2" w:uiPriority="66"/>
-    <w:lsdException w:name="Medium Grid 1" w:uiPriority="67"/>
-    <w:lsdException w:name="Medium Grid 2" w:uiPriority="68"/>
-    <w:lsdException w:name="Medium Grid 3" w:uiPriority="69"/>
-    <w:lsdException w:name="Dark List" w:uiPriority="70"/>
-    <w:lsdException w:name="Colorful Shading" w:uiPriority="71"/>
-    <w:lsdException w:name="Colorful List" w:uiPriority="72"/>
-    <w:lsdException w:name="Colorful Grid" w:uiPriority="73"/>
-    <w:lsdException w:name="Light Shading Accent 1" w:uiPriority="60"/>
-    <w:lsdException w:name="Light List Accent 1" w:uiPriority="61"/>
-    <w:lsdException w:name="Light Grid Accent 1" w:uiPriority="62"/>
-    <w:lsdException w:name="Medium Shading 1 Accent 1" w:uiPriority="63"/>
-    <w:lsdException w:name="Medium Shading 2 Accent 1" w:uiPriority="64"/>
-    <w:lsdException w:name="Medium List 1 Accent 1" w:uiPriority="65"/>
-    <w:lsdException w:name="Revision" w:semiHidden="1"/>
-    <w:lsdException w:name="List Paragraph" w:uiPriority="34" w:qFormat="1"/>
-    <w:lsdException w:name="Quote" w:uiPriority="29" w:qFormat="1"/>
-    <w:lsdException w:name="Intense Quote" w:uiPriority="30" w:qFormat="1"/>
-    <w:lsdException w:name="Medium List 2 Accent 1" w:uiPriority="66"/>
-    <w:lsdException w:name="Medium Grid 1 Accent 1" w:uiPriority="67"/>
-    <w:lsdException w:name="Medium Grid 2 Accent 1" w:uiPriority="68"/>
-    <w:lsdException w:name="Medium Grid 3 Accent 1" w:uiPriority="69"/>
-    <w:lsdException w:name="Dark List Accent 1" w:uiPriority="70"/>
-    <w:lsdException w:name="Colorful Shading Accent 1" w:uiPriority="71"/>
-    <w:lsdException w:name="Colorful List Accent 1" w:uiPriority="72"/>
-    <w:lsdException w:name="Colorful Grid Accent 1" w:uiPriority="73"/>
-    <w:lsdException w:name="Light Shading Accent 2" w:uiPriority="60"/>
-    <w:lsdException w:name="Light List Accent 2" w:uiPriority="61"/>
-    <w:lsdException w:name="Light Grid Accent 2" w:uiPriority="62"/>
-    <w:lsdException w:name="Medium Shading 1 Accent 2" w:uiPriority="63"/>
-    <w:lsdException w:name="Medium Shading 2 Accent 2" w:uiPriority="64"/>
-    <w:lsdException w:name="Medium List 1 Accent 2" w:uiPriority="65"/>
-    <w:lsdException w:name="Medium List 2 Accent 2" w:uiPriority="66"/>
-    <w:lsdException w:name="Medium Grid 1 Accent 2" w:uiPriority="67"/>
-    <w:lsdException w:name="Medium Grid 2 Accent 2" w:uiPriority="68"/>
-    <w:lsdException w:name="Medium Grid 3 Accent 2" w:uiPriority="69"/>
-    <w:lsdException w:name="Dark List Accent 2" w:uiPriority="70"/>
-    <w:lsdException w:name="Colorful Shading Accent 2" w:uiPriority="71"/>
-    <w:lsdException w:name="Colorful List Accent 2" w:uiPriority="72"/>
-    <w:lsdException w:name="Colorful Grid Accent 2" w:uiPriority="73"/>
-    <w:lsdException w:name="Light Shading Accent 3" w:uiPriority="60"/>
-    <w:lsdException w:name="Light List Accent 3" w:uiPriority="61"/>
-    <w:lsdException w:name="Light Grid Accent 3" w:uiPriority="62"/>
-    <w:lsdException w:name="Medium Shading 1 Accent 3" w:uiPriority="63"/>
-    <w:lsdException w:name="Medium Shading 2 Accent 3" w:uiPriority="64"/>
-    <w:lsdException w:name="Medium List 1 Accent 3" w:uiPriority="65"/>
-    <w:lsdException w:name="Medium List 2 Accent 3" w:uiPriority="66"/>
-    <w:lsdException w:name="Medium Grid 1 Accent 3" w:uiPriority="67"/>
-    <w:lsdException w:name="Medium Grid 2 Accent 3" w:uiPriority="68"/>
-    <w:lsdException w:name="Medium Grid 3 Accent 3" w:uiPriority="69"/>
-    <w:lsdException w:name="Dark List Accent 3" w:uiPriority="70"/>
-    <w:lsdException w:name="Colorful Shading Accent 3" w:uiPriority="71"/>
-    <w:lsdException w:name="Colorful List Accent 3" w:uiPriority="72"/>
-    <w:lsdException w:name="Colorful Grid Accent 3" w:uiPriority="73"/>
-    <w:lsdException w:name="Light Shading Accent 4" w:uiPriority="60"/>
-    <w:lsdException w:name="Light List Accent 4" w:uiPriority="61"/>
-    <w:lsdException w:name="Light Grid Accent 4" w:uiPriority="62"/>
-    <w:lsdException w:name="Medium Shading 1 Accent 4" w:uiPriority="63"/>
-    <w:lsdException w:name="Medium Shading 2 Accent 4" w:uiPriority="64"/>
-    <w:lsdException w:name="Medium List 1 Accent 4" w:uiPriority="65"/>
-    <w:lsdException w:name="Medium List 2 Accent 4" w:uiPriority="66"/>
-    <w:lsdException w:name="Medium Grid 1 Accent 4" w:uiPriority="67"/>
-    <w:lsdException w:name="Medium Grid 2 Accent 4" w:uiPriority="68"/>
-    <w:lsdException w:name="Medium Grid 3 Accent 4" w:uiPriority="69"/>
-    <w:lsdException w:name="Dark List Accent 4" w:uiPriority="70"/>
-    <w:lsdException w:name="Colorful Shading Accent 4" w:uiPriority="71"/>
-    <w:lsdException w:name="Colorful List Accent 4" w:uiPriority="72"/>
-    <w:lsdException w:name="Colorful Grid Accent 4" w:uiPriority="73"/>
-    <w:lsdException w:name="Light Shading Accent 5" w:uiPriority="60"/>
-    <w:lsdException w:name="Light List Accent 5" w:uiPriority="61"/>
-    <w:lsdException w:name="Light Grid Accent 5" w:uiPriority="62"/>
-    <w:lsdException w:name="Medium Shading 1 Accent 5" w:uiPriority="63"/>
-    <w:lsdException w:name="Medium Shading 2 Accent 5" w:uiPriority="64"/>
-    <w:lsdException w:name="Medium List 1 Accent 5" w:uiPriority="65"/>
-    <w:lsdException w:name="Medium List 2 Accent 5" w:uiPriority="66"/>
-    <w:lsdException w:name="Medium Grid 1 Accent 5" w:uiPriority="67"/>
-    <w:lsdException w:name="Medium Grid 2 Accent 5" w:uiPriority="68"/>
-    <w:lsdException w:name="Medium Grid 3 Accent 5" w:uiPriority="69"/>
-    <w:lsdException w:name="Dark List Accent 5" w:uiPriority="70"/>
-    <w:lsdException w:name="Colorful Shading Accent 5" w:uiPriority="71"/>
-    <w:lsdException w:name="Colorful List Accent 5" w:uiPriority="72"/>
-    <w:lsdException w:name="Colorful Grid Accent 5" w:uiPriority="73"/>
-    <w:lsdException w:name="Light Shading Accent 6" w:uiPriority="60"/>
-    <w:lsdException w:name="Light List Accent 6" w:uiPriority="61"/>
-    <w:lsdException w:name="Light Grid Accent 6" w:uiPriority="62"/>
-    <w:lsdException w:name="Medium Shading 1 Accent 6" w:uiPriority="63"/>
-    <w:lsdException w:name="Medium Shading 2 Accent 6" w:uiPriority="64"/>
-    <w:lsdException w:name="Medium List 1 Accent 6" w:uiPriority="65"/>
-    <w:lsdException w:name="Medium List 2 Accent 6" w:uiPriority="66"/>
-    <w:lsdException w:name="Medium Grid 1 Accent 6" w:uiPriority="67"/>
-    <w:lsdException w:name="Medium Grid 2 Accent 6" w:uiPriority="68"/>
-    <w:lsdException w:name="Medium Grid 3 Accent 6" w:uiPriority="69"/>
-    <w:lsdException w:name="Dark List Accent 6" w:uiPriority="70"/>
-    <w:lsdException w:name="Colorful Shading Accent 6" w:uiPriority="71"/>
-    <w:lsdException w:name="Colorful List Accent 6" w:uiPriority="72"/>
-    <w:lsdException w:name="Colorful Grid Accent 6" w:uiPriority="73"/>
-    <w:lsdException w:name="Subtle Emphasis" w:uiPriority="19" w:qFormat="1"/>
-    <w:lsdException w:name="Intense Emphasis" w:uiPriority="21" w:qFormat="1"/>
-    <w:lsdException w:name="Subtle Reference" w:uiPriority="31" w:qFormat="1"/>
-    <w:lsdException w:name="Intense Reference" w:uiPriority="32" w:qFormat="1"/>
-    <w:lsdException w:name="Book Title" w:uiPriority="33" w:qFormat="1"/>
-    <w:lsdException w:name="Bibliography" w:semiHidden="1" w:uiPriority="37" w:unhideWhenUsed="1"/>
-    <w:lsdException w:name="TOC Heading" w:semiHidden="1" w:uiPriority="39" w:unhideWhenUsed="1" w:qFormat="1"/>
-    <w:lsdException w:name="Grid Table 4" w:uiPriority="49"/>
-    <w:lsdException w:name="Grid Table 5 Dark" w:uiPriority="50"/>
-    <w:lsdException w:name="Grid Table 6 Colorful" w:uiPriority="51"/>
-    <w:lsdException w:name="Grid Table 7 Colorful" w:uiPriority="52"/>
-    <w:lsdException w:name="Grid Table 1 Light Accent 1" w:uiPriority="46"/>
-    <w:lsdException w:name="Grid Table 2 Accent 1" w:uiPriority="47"/>
-    <w:lsdException w:name="Grid Table 3 Accent 1" w:uiPriority="48"/>
-    <w:lsdException w:name="Grid Table 4 Accent 1" w:uiPriority="49"/>
-    <w:lsdException w:name="Grid Table 5 Dark Accent 1" w:uiPriority="50"/>
-    <w:lsdException w:name="Grid Table 6 Colorful Accent 1" w:uiPriority="51"/>
-    <w:lsdException w:name="Grid Table 7 Colorful Accent 1" w:uiPriority="52"/>
-    <w:lsdException w:name="Grid Table 1 Light Accent 2" w:uiPriority="46"/>
-    <w:lsdException w:name="Grid Table 2 Accent 2" w:uiPriority="47"/>
-    <w:lsdException w:name="Grid Table 3 Accent 2" w:uiPriority="48"/>
-    <w:lsdException w:name="Grid Table 4 Accent 2" w:uiPriority="49"/>
-    <w:lsdException w:name="Grid Table 5 Dark Accent 2" w:uiPriority="50"/>
-    <w:lsdException w:name="Grid Table 6 Colorful Accent 2" w:uiPriority="51"/>
-    <w:lsdException w:name="Grid Table 7 Colorful Accent 2" w:uiPriority="52"/>
-    <w:lsdException w:name="Grid Table 1 Light Accent 3" w:uiPriority="46"/>
-    <w:lsdException w:name="Grid Table 2 Accent 3" w:uiPriority="47"/>
-    <w:lsdException w:name="Grid Table 3 Accent 3" w:uiPriority="48"/>
-    <w:lsdException w:name="Grid Table 4 Accent 3" w:uiPriority="49"/>
-    <w:lsdException w:name="Grid Table 5 Dark Accent 3" w:uiPriority="50"/>
-    <w:lsdException w:name="Grid Table 6 Colorful Accent 3" w:uiPriority="51"/>
-    <w:lsdException w:name="Grid Table 7 Colorful Accent 3" w:uiPriority="52"/>
-    <w:lsdException w:name="Grid Table 1 Light Accent 4" w:uiPriority="46"/>
-    <w:lsdException w:name="Grid Table 2 Accent 4" w:uiPriority="47"/>
-    <w:lsdException w:name="Grid Table 3 Accent 4" w:uiPriority="48"/>
-    <w:lsdException w:name="Grid Table 4 Accent 4" w:uiPriority="49"/>
-    <w:lsdException w:name="Grid Table 5 Dark Accent 4" w:uiPriority="50"/>
-    <w:lsdException w:name="Grid Table 6 Colorful Accent 4" w:uiPriority="51"/>
-    <w:lsdException w:name="Grid Table 7 Colorful Accent 4" w:uiPriority="52"/>
-    <w:lsdException w:name="Grid Table 1 Light Accent 5" w:uiPriority="46"/>
-    <w:lsdException w:name="Grid Table 2 Accent 5" w:uiPriority="47"/>
-    <w:lsdException w:name="Grid Table 3 Accent 5" w:uiPriority="48"/>
-    <w:lsdException w:name="Grid Table 4 Accent 5" w:uiPriority="49"/>
-    <w:lsdException w:name="Grid Table 5 Dark Accent 5" w:uiPriority="50"/>
-    <w:lsdException w:name="Grid Table 6 Colorful Accent 5" w:uiPriority="51"/>
-    <w:lsdException w:name="Grid Table 7 Colorful Accent 5" w:uiPriority="52"/>
-    <w:lsdException w:name="Grid Table 1 Light Accent 6" w:uiPriority="46"/>
-    <w:lsdException w:name="Grid Table 2 Accent 6" w:uiPriority="47"/>
-    <w:lsdException w:name="Grid Table 3 Accent 6" w:uiPriority="48"/>
-    <w:lsdException w:name="Grid Table 4 Accent 6" w:uiPriority="49"/>
-    <w:lsdException w:name="Grid Table 5 Dark Accent 6" w:uiPriority="50"/>
-    <w:lsdException w:name="Grid Table 6 Colorful Accent 6" w:uiPriority="51"/>
-    <w:lsdException w:name="Grid Table 7 Colorful Accent 6" w:uiPriority="52"/>
-    <w:lsdException w:name="List Table 1 Light" w:uiPriority="46"/>
-    <w:lsdException w:name="List Table 2" w:uiPriority="47"/>
-    <w:lsdException w:name="List Table 3" w:uiPriority="48"/>
-    <w:lsdException w:name="List Table 4" w:uiPriority="49"/>
-    <w:lsdException w:name="List Table 5 Dark" w:uiPriority="50"/>
-    <w:lsdException w:name="List Table 6 Colorful" w:uiPriority="51"/>
-    <w:lsdException w:name="List Table 7 Colorful" w:uiPriority="52"/>
-    <w:lsdException w:name="List Table 1 Light Accent 1" w:uiPriority="46"/>
-    <w:lsdException w:name="List Table 2 Accent 1" w:uiPriority="47"/>
-    <w:lsdException w:name="List Table 3 Accent 1" w:uiPriority="48"/>
-    <w:lsdException w:name="List Table 4 Accent 1" w:uiPriority="49"/>
-    <w:lsdException w:name="List Table 5 Dark Accent 1" w:uiPriority="50"/>
-    <w:lsdException w:name="List Table 6 Colorful Accent 1" w:uiPriority="51"/>
-    <w:lsdException w:name="List Table 7 Colorful Accent 1" w:uiPriority="52"/>
-    <w:lsdException w:name="List Table 1 Light Accent 2" w:uiPriority="46"/>
-    <w:lsdException w:name="List Table 2 Accent 2" w:uiPriority="47"/>
-    <w:lsdException w:name="List Table 3 Accent 2" w:uiPriority="48"/>
-    <w:lsdException w:name="List Table 4 Accent 2" w:uiPriority="49"/>
-    <w:lsdException w:name="List Table 5 Dark Accent 2" w:uiPriority="50"/>
-    <w:lsdException w:name="List Table 6 Colorful Accent 2" w:uiPriority="51"/>
-    <w:lsdException w:name="List Table 7 Colorful Accent 2" w:uiPriority="52"/>
-    <w:lsdException w:name="List Table 1 Light Accent 3" w:uiPriority="46"/>
-    <w:lsdException w:name="List Table 2 Accent 3" w:uiPriority="47"/>
-    <w:lsdException w:name="List Table 3 Accent 3" w:uiPriority="48"/>
-    <w:lsdException w:name="List Table 4 Accent 3" w:uiPriority="49"/>
-    <w:lsdException w:name="List Table 5 Dark Accent 3" w:uiPriority="50"/>
-    <w:lsdException w:name="List Table 6 Colorful Accent 3" w:uiPriority="51"/>
-    <w:lsdException w:name="List Table 7 Colorful Accent 3" w:uiPriority="52"/>
-    <w:lsdException w:name="List Table 1 Light Accent 4" w:uiPriority="46"/>
-    <w:lsdException w:name="List Table 2 Accent 4" w:uiPriority="47"/>
-    <w:lsdException w:name="List Table 3 Accent 4" w:uiPriority="48"/>
-    <w:lsdException w:name="List Table 4 Accent 4" w:uiPriority="49"/>
-    <w:lsdException w:name="List Table 5 Dark Accent 4" w:uiPriority="50"/>
-    <w:lsdException w:name="List Table 6 Colorful Accent 4" w:uiPriority="51"/>
-    <w:lsdException w:name="List Table 7 Colorful Accent 4" w:uiPriority="52"/>
-    <w:lsdException w:name="List Table 1 Light Accent 5" w:uiPriority="46"/>
-    <w:lsdException w:name="List Table 2 Accent 5" w:uiPriority="47"/>
-    <w:lsdException w:name="List Table 3 Accent 5" w:uiPriority="48"/>
-    <w:lsdException w:name="List Table 4 Accent 5" w:uiPriority="49"/>
-    <w:lsdException w:name="List Table 5 Dark Accent 5" w:uiPriority="50"/>
-    <w:lsdException w:name="List Table 6 Colorful Accent 5" w:uiPriority="51"/>
-    <w:lsdException w:name="List Table 7 Colorful Accent 5" w:uiPriority="52"/>
-    <w:lsdException w:name="List Table 1 Light Accent 6" w:uiPriority="46"/>
-    <w:lsdException w:name="List Table 2 Accent 6" w:uiPriority="47"/>
-    <w:lsdException w:name="List Table 3 Accent 6" w:uiPriority="48"/>
-    <w:lsdException w:name="List Table 4 Accent 6" w:uiPriority="49"/>
-    <w:lsdException w:name="List Table 5 Dark Accent 6" w:uiPriority="50"/>
-    <w:lsdException w:name="List Table 6 Colorful Accent 6" w:uiPriority="51"/>
-    <w:lsdException w:name="List Table 7 Colorful Accent 6" w:uiPriority="52"/>
+  <w:latentStyles w:defLockedState="0" w:defUIPriority="99" w:defSemiHidden="1" w:defUnhideWhenUsed="1" w:defQFormat="0" w:count="267">
+    <w:lsdException w:name="Normal" w:semiHidden="0" w:uiPriority="0" w:unhideWhenUsed="0" w:qFormat="1"/>
+    <w:lsdException w:name="heading 1" w:semiHidden="0" w:uiPriority="9" w:unhideWhenUsed="0" w:qFormat="1"/>
+    <w:lsdException w:name="heading 2" w:uiPriority="9" w:qFormat="1"/>
+    <w:lsdException w:name="heading 3" w:uiPriority="9" w:qFormat="1"/>
+    <w:lsdException w:name="heading 4" w:uiPriority="9" w:qFormat="1"/>
+    <w:lsdException w:name="heading 5" w:uiPriority="9" w:qFormat="1"/>
+    <w:lsdException w:name="heading 6" w:uiPriority="9" w:qFormat="1"/>
+    <w:lsdException w:name="heading 7" w:uiPriority="9" w:qFormat="1"/>
+    <w:lsdException w:name="heading 8" w:uiPriority="9" w:qFormat="1"/>
+    <w:lsdException w:name="heading 9" w:uiPriority="9" w:qFormat="1"/>
+    <w:lsdException w:name="toc 1" w:uiPriority="39"/>
+    <w:lsdException w:name="toc 2" w:uiPriority="39"/>
+    <w:lsdException w:name="toc 3" w:uiPriority="39"/>
+    <w:lsdException w:name="toc 4" w:uiPriority="39"/>
+    <w:lsdException w:name="toc 5" w:uiPriority="39"/>
+    <w:lsdException w:name="toc 6" w:uiPriority="39"/>
+    <w:lsdException w:name="toc 7" w:uiPriority="39"/>
+    <w:lsdException w:name="toc 8" w:uiPriority="39"/>
+    <w:lsdException w:name="toc 9" w:uiPriority="39"/>
+    <w:lsdException w:name="caption" w:uiPriority="35" w:qFormat="1"/>
+    <w:lsdException w:name="Title" w:semiHidden="0" w:uiPriority="10" w:unhideWhenUsed="0" w:qFormat="1"/>
+    <w:lsdException w:name="Default Paragraph Font" w:uiPriority="1"/>
+    <w:lsdException w:name="Subtitle" w:semiHidden="0" w:uiPriority="11" w:unhideWhenUsed="0" w:qFormat="1"/>
+    <w:lsdException w:name="Strong" w:semiHidden="0" w:uiPriority="22" w:unhideWhenUsed="0" w:qFormat="1"/>
+    <w:lsdException w:name="Emphasis" w:semiHidden="0" w:uiPriority="20" w:unhideWhenUsed="0" w:qFormat="1"/>
+    <w:lsdException w:name="Table Grid" w:semiHidden="0" w:uiPriority="59" w:unhideWhenUsed="0"/>
+    <w:lsdException w:name="Placeholder Text" w:unhideWhenUsed="0"/>
+    <w:lsdException w:name="No Spacing" w:semiHidden="0" w:uiPriority="1" w:unhideWhenUsed="0" w:qFormat="1"/>
+    <w:lsdException w:name="Light Shading" w:semiHidden="0" w:uiPriority="60" w:unhideWhenUsed="0"/>
+    <w:lsdException w:name="Light List" w:semiHidden="0" w:uiPriority="61" w:unhideWhenUsed="0"/>
+    <w:lsdException w:name="Light Grid" w:semiHidden="0" w:uiPriority="62" w:unhideWhenUsed="0"/>
+    <w:lsdException w:name="Medium Shading 1" w:semiHidden="0" w:uiPriority="63" w:unhideWhenUsed="0"/>
+    <w:lsdException w:name="Medium Shading 2" w:semiHidden="0" w:uiPriority="64" w:unhideWhenUsed="0"/>
+    <w:lsdException w:name="Medium List 1" w:semiHidden="0" w:uiPriority="65" w:unhideWhenUsed="0"/>
+    <w:lsdException w:name="Medium List 2" w:semiHidden="0" w:uiPriority="66" w:unhideWhenUsed="0"/>
+    <w:lsdException w:name="Medium Grid 1" w:semiHidden="0" w:uiPriority="67" w:unhideWhenUsed="0"/>
+    <w:lsdException w:name="Medium Grid 2" w:semiHidden="0" w:uiPriority="68" w:unhideWhenUsed="0"/>
+    <w:lsdException w:name="Medium Grid 3" w:semiHidden="0" w:uiPriority="69" w:unhideWhenUsed="0"/>
+    <w:lsdException w:name="Dark List" w:semiHidden="0" w:uiPriority="70" w:unhideWhenUsed="0"/>
+    <w:lsdException w:name="Colorful Shading" w:semiHidden="0" w:uiPriority="71" w:unhideWhenUsed="0"/>
+    <w:lsdException w:name="Colorful List" w:semiHidden="0" w:uiPriority="72" w:unhideWhenUsed="0"/>
+    <w:lsdException w:name="Colorful Grid" w:semiHidden="0" w:uiPriority="73" w:unhideWhenUsed="0"/>
+    <w:lsdException w:name="Light Shading Accent 1" w:semiHidden="0" w:uiPriority="60" w:unhideWhenUsed="0"/>
+    <w:lsdException w:name="Light List Accent 1" w:semiHidden="0" w:uiPriority="61" w:unhideWhenUsed="0"/>
+    <w:lsdException w:name="Light Grid Accent 1" w:semiHidden="0" w:uiPriority="62" w:unhideWhenUsed="0"/>
+    <w:lsdException w:name="Medium Shading 1 Accent 1" w:semiHidden="0" w:uiPriority="63" w:unhideWhenUsed="0"/>
+    <w:lsdException w:name="Medium Shading 2 Accent 1" w:semiHidden="0" w:uiPriority="64" w:unhideWhenUsed="0"/>
+    <w:lsdException w:name="Medium List 1 Accent 1" w:semiHidden="0" w:uiPriority="65" w:unhideWhenUsed="0"/>
+    <w:lsdException w:name="Revision" w:unhideWhenUsed="0"/>
+    <w:lsdException w:name="List Paragraph" w:semiHidden="0" w:uiPriority="34" w:unhideWhenUsed="0" w:qFormat="1"/>
+    <w:lsdException w:name="Quote" w:semiHidden="0" w:uiPriority="29" w:unhideWhenUsed="0" w:qFormat="1"/>
+    <w:lsdException w:name="Intense Quote" w:semiHidden="0" w:uiPriority="30" w:unhideWhenUsed="0" w:qFormat="1"/>
+    <w:lsdException w:name="Medium List 2 Accent 1" w:semiHidden="0" w:uiPriority="66" w:unhideWhenUsed="0"/>
+    <w:lsdException w:name="Medium Grid 1 Accent 1" w:semiHidden="0" w:uiPriority="67" w:unhideWhenUsed="0"/>
+    <w:lsdException w:name="Medium Grid 2 Accent 1" w:semiHidden="0" w:uiPriority="68" w:unhideWhenUsed="0"/>
+    <w:lsdException w:name="Medium Grid 3 Accent 1" w:semiHidden="0" w:uiPriority="69" w:unhideWhenUsed="0"/>
+    <w:lsdException w:name="Dark List Accent 1" w:semiHidden="0" w:uiPriority="70" w:unhideWhenUsed="0"/>
+    <w:lsdException w:name="Colorful Shading Accent 1" w:semiHidden="0" w:uiPriority="71" w:unhideWhenUsed="0"/>
+    <w:lsdException w:name="Colorful List Accent 1" w:semiHidden="0" w:uiPriority="72" w:unhideWhenUsed="0"/>
+    <w:lsdException w:name="Colorful Grid Accent 1" w:semiHidden="0" w:uiPriority="73" w:unhideWhenUsed="0"/>
+    <w:lsdException w:name="Light Shading Accent 2" w:semiHidden="0" w:uiPriority="60" w:unhideWhenUsed="0"/>
+    <w:lsdException w:name="Light List Accent 2" w:semiHidden="0" w:uiPriority="61" w:unhideWhenUsed="0"/>
+    <w:lsdException w:name="Light Grid Accent 2" w:semiHidden="0" w:uiPriority="62" w:unhideWhenUsed="0"/>
+    <w:lsdException w:name="Medium Shading 1 Accent 2" w:semiHidden="0" w:uiPriority="63" w:unhideWhenUsed="0"/>
+    <w:lsdException w:name="Medium Shading 2 Accent 2" w:semiHidden="0" w:uiPriority="64" w:unhideWhenUsed="0"/>
+    <w:lsdException w:name="Medium List 1 Accent 2" w:semiHidden="0" w:uiPriority="65" w:unhideWhenUsed="0"/>
+    <w:lsdException w:name="Medium List 2 Accent 2" w:semiHidden="0" w:uiPriority="66" w:unhideWhenUsed="0"/>
+    <w:lsdException w:name="Medium Grid 1 Accent 2" w:semiHidden="0" w:uiPriority="67" w:unhideWhenUsed="0"/>
+    <w:lsdException w:name="Medium Grid 2 Accent 2" w:semiHidden="0" w:uiPriority="68" w:unhideWhenUsed="0"/>
+    <w:lsdException w:name="Medium Grid 3 Accent 2" w:semiHidden="0" w:uiPriority="69" w:unhideWhenUsed="0"/>
+    <w:lsdException w:name="Dark List Accent 2" w:semiHidden="0" w:uiPriority="70" w:unhideWhenUsed="0"/>
+    <w:lsdException w:name="Colorful Shading Accent 2" w:semiHidden="0" w:uiPriority="71" w:unhideWhenUsed="0"/>
+    <w:lsdException w:name="Colorful List Accent 2" w:semiHidden="0" w:uiPriority="72" w:unhideWhenUsed="0"/>
+    <w:lsdException w:name="Colorful Grid Accent 2" w:semiHidden="0" w:uiPriority="73" w:unhideWhenUsed="0"/>
+    <w:lsdException w:name="Light Shading Accent 3" w:semiHidden="0" w:uiPriority="60" w:unhideWhenUsed="0"/>
+    <w:lsdException w:name="Light List Accent 3" w:semiHidden="0" w:uiPriority="61" w:unhideWhenUsed="0"/>
+    <w:lsdException w:name="Light Grid Accent 3" w:semiHidden="0" w:uiPriority="62" w:unhideWhenUsed="0"/>
+    <w:lsdException w:name="Medium Shading 1 Accent 3" w:semiHidden="0" w:uiPriority="63" w:unhideWhenUsed="0"/>
+    <w:lsdException w:name="Medium Shading 2 Accent 3" w:semiHidden="0" w:uiPriority="64" w:unhideWhenUsed="0"/>
+    <w:lsdException w:name="Medium List 1 Accent 3" w:semiHidden="0" w:uiPriority="65" w:unhideWhenUsed="0"/>
+    <w:lsdException w:name="Medium List 2 Accent 3" w:semiHidden="0" w:uiPriority="66" w:unhideWhenUsed="0"/>
+    <w:lsdException w:name="Medium Grid 1 Accent 3" w:semiHidden="0" w:uiPriority="67" w:unhideWhenUsed="0"/>
+    <w:lsdException w:name="Medium Grid 2 Accent 3" w:semiHidden="0" w:uiPriority="68" w:unhideWhenUsed="0"/>
+    <w:lsdException w:name="Medium Grid 3 Accent 3" w:semiHidden="0" w:uiPriority="69" w:unhideWhenUsed="0"/>
+    <w:lsdException w:name="Dark List Accent 3" w:semiHidden="0" w:uiPriority="70" w:unhideWhenUsed="0"/>
+    <w:lsdException w:name="Colorful Shading Accent 3" w:semiHidden="0" w:uiPriority="71" w:unhideWhenUsed="0"/>
+    <w:lsdException w:name="Colorful List Accent 3" w:semiHidden="0" w:uiPriority="72" w:unhideWhenUsed="0"/>
+    <w:lsdException w:name="Colorful Grid Accent 3" w:semiHidden="0" w:uiPriority="73" w:unhideWhenUsed="0"/>
+    <w:lsdException w:name="Light Shading Accent 4" w:semiHidden="0" w:uiPriority="60" w:unhideWhenUsed="0"/>
+    <w:lsdException w:name="Light List Accent 4" w:semiHidden="0" w:uiPriority="61" w:unhideWhenUsed="0"/>
+    <w:lsdException w:name="Light Grid Accent 4" w:semiHidden="0" w:uiPriority="62" w:unhideWhenUsed="0"/>
+    <w:lsdException w:name="Medium Shading 1 Accent 4" w:semiHidden="0" w:uiPriority="63" w:unhideWhenUsed="0"/>
+    <w:lsdException w:name="Medium Shading 2 Accent 4" w:semiHidden="0" w:uiPriority="64" w:unhideWhenUsed="0"/>
+    <w:lsdException w:name="Medium List 1 Accent 4" w:semiHidden="0" w:uiPriority="65" w:unhideWhenUsed="0"/>
+    <w:lsdException w:name="Medium List 2 Accent 4" w:semiHidden="0" w:uiPriority="66" w:unhideWhenUsed="0"/>
+    <w:lsdException w:name="Medium Grid 1 Accent 4" w:semiHidden="0" w:uiPriority="67" w:unhideWhenUsed="0"/>
+    <w:lsdException w:name="Medium Grid 2 Accent 4" w:semiHidden="0" w:uiPriority="68" w:unhideWhenUsed="0"/>
+    <w:lsdException w:name="Medium Grid 3 Accent 4" w:semiHidden="0" w:uiPriority="69" w:unhideWhenUsed="0"/>
+    <w:lsdException w:name="Dark List Accent 4" w:semiHidden="0" w:uiPriority="70" w:unhideWhenUsed="0"/>
+    <w:lsdException w:name="Colorful Shading Accent 4" w:semiHidden="0" w:uiPriority="71" w:unhideWhenUsed="0"/>
+    <w:lsdException w:name="Colorful List Accent 4" w:semiHidden="0" w:uiPriority="72" w:unhideWhenUsed="0"/>
+    <w:lsdException w:name="Colorful Grid Accent 4" w:semiHidden="0" w:uiPriority="73" w:unhideWhenUsed="0"/>
+    <w:lsdException w:name="Light Shading Accent 5" w:semiHidden="0" w:uiPriority="60" w:unhideWhenUsed="0"/>
+    <w:lsdException w:name="Light List Accent 5" w:semiHidden="0" w:uiPriority="61" w:unhideWhenUsed="0"/>
+    <w:lsdException w:name="Light Grid Accent 5" w:semiHidden="0" w:uiPriority="62" w:unhideWhenUsed="0"/>
+    <w:lsdException w:name="Medium Shading 1 Accent 5" w:semiHidden="0" w:uiPriority="63" w:unhideWhenUsed="0"/>
+    <w:lsdException w:name="Medium Shading 2 Accent 5" w:semiHidden="0" w:uiPriority="64" w:unhideWhenUsed="0"/>
+    <w:lsdException w:name="Medium List 1 Accent 5" w:semiHidden="0" w:uiPriority="65" w:unhideWhenUsed="0"/>
+    <w:lsdException w:name="Medium List 2 Accent 5" w:semiHidden="0" w:uiPriority="66" w:unhideWhenUsed="0"/>
+    <w:lsdException w:name="Medium Grid 1 Accent 5" w:semiHidden="0" w:uiPriority="67" w:unhideWhenUsed="0"/>
+    <w:lsdException w:name="Medium Grid 2 Accent 5" w:semiHidden="0" w:uiPriority="68" w:unhideWhenUsed="0"/>
+    <w:lsdException w:name="Medium Grid 3 Accent 5" w:semiHidden="0" w:uiPriority="69" w:unhideWhenUsed="0"/>
+    <w:lsdException w:name="Dark List Accent 5" w:semiHidden="0" w:uiPriority="70" w:unhideWhenUsed="0"/>
+    <w:lsdException w:name="Colorful Shading Accent 5" w:semiHidden="0" w:uiPriority="71" w:unhideWhenUsed="0"/>
+    <w:lsdException w:name="Colorful List Accent 5" w:semiHidden="0" w:uiPriority="72" w:unhideWhenUsed="0"/>
+    <w:lsdException w:name="Colorful Grid Accent 5" w:semiHidden="0" w:uiPriority="73" w:unhideWhenUsed="0"/>
+    <w:lsdException w:name="Light Shading Accent 6" w:semiHidden="0" w:uiPriority="60" w:unhideWhenUsed="0"/>
+    <w:lsdException w:name="Light List Accent 6" w:semiHidden="0" w:uiPriority="61" w:unhideWhenUsed="0"/>
+    <w:lsdException w:name="Light Grid Accent 6" w:semiHidden="0" w:uiPriority="62" w:unhideWhenUsed="0"/>
+    <w:lsdException w:name="Medium Shading 1 Accent 6" w:semiHidden="0" w:uiPriority="63" w:unhideWhenUsed="0"/>
+    <w:lsdException w:name="Medium Shading 2 Accent 6" w:semiHidden="0" w:uiPriority="64" w:unhideWhenUsed="0"/>
+    <w:lsdException w:name="Medium List 1 Accent 6" w:semiHidden="0" w:uiPriority="65" w:unhideWhenUsed="0"/>
+    <w:lsdException w:name="Medium List 2 Accent 6" w:semiHidden="0" w:uiPriority="66" w:unhideWhenUsed="0"/>
+    <w:lsdException w:name="Medium Grid 1 Accent 6" w:semiHidden="0" w:uiPriority="67" w:unhideWhenUsed="0"/>
+    <w:lsdException w:name="Medium Grid 2 Accent 6" w:semiHidden="0" w:uiPriority="68" w:unhideWhenUsed="0"/>
+    <w:lsdException w:name="Medium Grid 3 Accent 6" w:semiHidden="0" w:uiPriority="69" w:unhideWhenUsed="0"/>
+    <w:lsdException w:name="Dark List Accent 6" w:semiHidden="0" w:uiPriority="70" w:unhideWhenUsed="0"/>
+    <w:lsdException w:name="Colorful Shading Accent 6" w:semiHidden="0" w:uiPriority="71" w:unhideWhenUsed="0"/>
+    <w:lsdException w:name="Colorful List Accent 6" w:semiHidden="0" w:uiPriority="72" w:unhideWhenUsed="0"/>
+    <w:lsdException w:name="Colorful Grid Accent 6" w:semiHidden="0" w:uiPriority="73" w:unhideWhenUsed="0"/>
+    <w:lsdException w:name="Subtle Emphasis" w:semiHidden="0" w:uiPriority="19" w:unhideWhenUsed="0" w:qFormat="1"/>
+    <w:lsdException w:name="Intense Emphasis" w:semiHidden="0" w:uiPriority="21" w:unhideWhenUsed="0" w:qFormat="1"/>
+    <w:lsdException w:name="Subtle Reference" w:semiHidden="0" w:uiPriority="31" w:unhideWhenUsed="0" w:qFormat="1"/>
+    <w:lsdException w:name="Intense Reference" w:semiHidden="0" w:uiPriority="32" w:unhideWhenUsed="0" w:qFormat="1"/>
+    <w:lsdException w:name="Book Title" w:semiHidden="0" w:uiPriority="33" w:unhideWhenUsed="0" w:qFormat="1"/>
+    <w:lsdException w:name="Bibliography" w:uiPriority="37"/>
+    <w:lsdException w:name="TOC Heading" w:uiPriority="39" w:qFormat="1"/>
+  </w:latentStyles>
+  <w:style w:type="paragraph" w:default="1" w:styleId="Normal">
+    <w:name w:val="Normal"/>
+    <w:qFormat/>
+    <w:rsid w:val="000239F5"/>
+    <w:rPr>
+      <w:rFonts w:ascii="Times New Roman" w:eastAsia="Times New Roman" w:hAnsi="Times New Roman" w:cs="Times New Roman"/>
+      <w:sz w:val="20"/>
+      <w:szCs w:val="20"/>
+    </w:rPr>
+  </w:style>
+  <w:style w:type="character" w:default="1" w:styleId="Fontepargpadro">
+    <w:name w:val="Default Paragraph Font"/>
+    <w:uiPriority w:val="1"/>
+    <w:semiHidden/>
+    <w:unhideWhenUsed/>
+  </w:style>
+  <w:style w:type="table" w:default="1" w:styleId="Tabelanormal">
+    <w:name w:val="Normal Table"/>
+    <w:uiPriority w:val="99"/>
+    <w:semiHidden/>
+    <w:unhideWhenUsed/>
+    <w:tblPr>
+      <w:tblInd w:w="0" w:type="dxa"/>
+      <w:tblCellMar>
+        <w:top w:w="0" w:type="dxa"/>
+        <w:left w:w="108" w:type="dxa"/>
+        <w:bottom w:w="0" w:type="dxa"/>
+        <w:right w:w="108" w:type="dxa"/>
+      </w:tblCellMar>
+    </w:tblPr>
+  </w:style>
+  <w:style w:type="numbering" w:default="1" w:styleId="Semlista">
+    <w:name w:val="No List"/>
+    <w:uiPriority w:val="99"/>
+    <w:semiHidden/>
+    <w:unhideWhenUsed/>
+  </w:style>
+  <w:style w:type="paragraph" w:styleId="Cabealho">
+    <w:name w:val="header"/>
+    <w:basedOn w:val="Normal"/>
+    <w:link w:val="CabealhoChar"/>
+    <w:uiPriority w:val="99"/>
+    <w:unhideWhenUsed/>
+    <w:rsid w:val="00FA6DD1"/>
+    <w:pPr>
+      <w:tabs>
+        <w:tab w:val="center" w:pos="4320"/>
+        <w:tab w:val="right" w:pos="8640"/>
+      </w:tabs>
+    </w:pPr>
+  </w:style>
+  <w:style w:type="character" w:customStyle="1" w:styleId="CabealhoChar">
+    <w:name w:val="Cabeçalho Char"/>
+    <w:basedOn w:val="Fontepargpadro"/>
+    <w:link w:val="Cabealho"/>
+    <w:uiPriority w:val="99"/>
+    <w:rsid w:val="00FA6DD1"/>
+    <w:rPr>
+      <w:rFonts w:ascii="Times New Roman" w:eastAsia="Times New Roman" w:hAnsi="Times New Roman" w:cs="Times New Roman"/>
+      <w:sz w:val="20"/>
+      <w:szCs w:val="20"/>
+    </w:rPr>
+  </w:style>
+  <w:style w:type="paragraph" w:styleId="Rodap">
+    <w:name w:val="footer"/>
+    <w:basedOn w:val="Normal"/>
+    <w:link w:val="RodapChar"/>
+    <w:uiPriority w:val="99"/>
+    <w:unhideWhenUsed/>
+    <w:rsid w:val="00FA6DD1"/>
+    <w:pPr>
+      <w:tabs>
+        <w:tab w:val="center" w:pos="4320"/>
+        <w:tab w:val="right" w:pos="8640"/>
+      </w:tabs>
+    </w:pPr>
+  </w:style>
+  <w:style w:type="character" w:customStyle="1" w:styleId="RodapChar">
+    <w:name w:val="Rodapé Char"/>
+    <w:basedOn w:val="Fontepargpadro"/>
+    <w:link w:val="Rodap"/>
+    <w:uiPriority w:val="99"/>
+    <w:rsid w:val="00FA6DD1"/>
+    <w:rPr>
+      <w:rFonts w:ascii="Times New Roman" w:eastAsia="Times New Roman" w:hAnsi="Times New Roman" w:cs="Times New Roman"/>
+      <w:sz w:val="20"/>
+      <w:szCs w:val="20"/>
+    </w:rPr>
+  </w:style>
+  <w:style w:type="paragraph" w:styleId="Textodebalo">
+    <w:name w:val="Balloon Text"/>
+    <w:basedOn w:val="Normal"/>
+    <w:link w:val="TextodebaloChar"/>
+    <w:uiPriority w:val="99"/>
+    <w:semiHidden/>
+    <w:unhideWhenUsed/>
+    <w:rsid w:val="00FA6DD1"/>
+    <w:rPr>
+      <w:rFonts w:ascii="Lucida Grande" w:hAnsi="Lucida Grande" w:cs="Lucida Grande"/>
+      <w:sz w:val="18"/>
+      <w:szCs w:val="18"/>
+    </w:rPr>
+  </w:style>
+  <w:style w:type="character" w:customStyle="1" w:styleId="TextodebaloChar">
+    <w:name w:val="Texto de balão Char"/>
+    <w:basedOn w:val="Fontepargpadro"/>
+    <w:link w:val="Textodebalo"/>
+    <w:uiPriority w:val="99"/>
+    <w:semiHidden/>
+    <w:rsid w:val="00FA6DD1"/>
+    <w:rPr>
+      <w:rFonts w:ascii="Lucida Grande" w:eastAsia="Times New Roman" w:hAnsi="Lucida Grande" w:cs="Lucida Grande"/>
+      <w:sz w:val="18"/>
+      <w:szCs w:val="18"/>
+    </w:rPr>
+  </w:style>
+</w:styles>
+</file>
+
+<file path=word/stylesWithEffects.xml><?xml version="1.0" encoding="utf-8"?>
+<w:styles xmlns:wpc="http://schemas.microsoft.com/office/word/2010/wordprocessingCanvas" xmlns:mc="http://schemas.openxmlformats.org/markup-compatibility/2006" xmlns:o="urn:schemas-microsoft-com:office:office" xmlns:r="http://schemas.openxmlformats.org/officeDocument/2006/relationships" xmlns:m="http://schemas.openxmlformats.org/officeDocument/2006/math" xmlns:v="urn:schemas-microsoft-com:vml" xmlns:wp14="http://schemas.microsoft.com/office/word/2010/wordprocessingDrawing" xmlns:wp="http://schemas.openxmlformats.org/drawingml/2006/wordprocessingDrawing" xmlns:w10="urn:schemas-microsoft-com:office:word" xmlns:w="http://schemas.openxmlformats.org/wordprocessingml/2006/main" xmlns:w14="http://schemas.microsoft.com/office/word/2010/wordml" xmlns:wpg="http://schemas.microsoft.com/office/word/2010/wordprocessingGroup" xmlns:wpi="http://schemas.microsoft.com/office/word/2010/wordprocessingInk" xmlns:wne="http://schemas.microsoft.com/office/word/2006/wordml" xmlns:wps="http://schemas.microsoft.com/office/word/2010/wordprocessingShape" mc:Ignorable="w14 wp14">
+  <w:docDefaults>
+    <w:rPrDefault>
+      <w:rPr>
+        <w:rFonts w:asciiTheme="minorHAnsi" w:eastAsiaTheme="minorEastAsia" w:hAnsiTheme="minorHAnsi" w:cstheme="minorBidi"/>
+        <w:sz w:val="24"/>
+        <w:szCs w:val="24"/>
+        <w:lang w:val="pt-BR" w:eastAsia="en-US" w:bidi="ar-SA"/>
+      </w:rPr>
+    </w:rPrDefault>
+    <w:pPrDefault/>
+  </w:docDefaults>
+  <w:latentStyles w:defLockedState="0" w:defUIPriority="99" w:defSemiHidden="1" w:defUnhideWhenUsed="1" w:defQFormat="0" w:count="267">
+    <w:lsdException w:name="Normal" w:semiHidden="0" w:uiPriority="0" w:unhideWhenUsed="0" w:qFormat="1"/>
+    <w:lsdException w:name="heading 1" w:semiHidden="0" w:uiPriority="9" w:unhideWhenUsed="0" w:qFormat="1"/>
+    <w:lsdException w:name="heading 2" w:uiPriority="9" w:qFormat="1"/>
+    <w:lsdException w:name="heading 3" w:uiPriority="9" w:qFormat="1"/>
+    <w:lsdException w:name="heading 4" w:uiPriority="9" w:qFormat="1"/>
+    <w:lsdException w:name="heading 5" w:uiPriority="9" w:qFormat="1"/>
+    <w:lsdException w:name="heading 6" w:uiPriority="9" w:qFormat="1"/>
+    <w:lsdException w:name="heading 7" w:uiPriority="9" w:qFormat="1"/>
+    <w:lsdException w:name="heading 8" w:uiPriority="9" w:qFormat="1"/>
+    <w:lsdException w:name="heading 9" w:uiPriority="9" w:qFormat="1"/>
+    <w:lsdException w:name="toc 1" w:uiPriority="39"/>
+    <w:lsdException w:name="toc 2" w:uiPriority="39"/>
+    <w:lsdException w:name="toc 3" w:uiPriority="39"/>
+    <w:lsdException w:name="toc 4" w:uiPriority="39"/>
+    <w:lsdException w:name="toc 5" w:uiPriority="39"/>
+    <w:lsdException w:name="toc 6" w:uiPriority="39"/>
+    <w:lsdException w:name="toc 7" w:uiPriority="39"/>
+    <w:lsdException w:name="toc 8" w:uiPriority="39"/>
+    <w:lsdException w:name="toc 9" w:uiPriority="39"/>
+    <w:lsdException w:name="caption" w:uiPriority="35" w:qFormat="1"/>
+    <w:lsdException w:name="Title" w:semiHidden="0" w:uiPriority="10" w:unhideWhenUsed="0" w:qFormat="1"/>
+    <w:lsdException w:name="Default Paragraph Font" w:uiPriority="1"/>
+    <w:lsdException w:name="Subtitle" w:semiHidden="0" w:uiPriority="11" w:unhideWhenUsed="0" w:qFormat="1"/>
+    <w:lsdException w:name="Strong" w:semiHidden="0" w:uiPriority="22" w:unhideWhenUsed="0" w:qFormat="1"/>
+    <w:lsdException w:name="Emphasis" w:semiHidden="0" w:uiPriority="20" w:unhideWhenUsed="0" w:qFormat="1"/>
+    <w:lsdException w:name="Table Grid" w:semiHidden="0" w:uiPriority="59" w:unhideWhenUsed="0"/>
+    <w:lsdException w:name="Placeholder Text" w:unhideWhenUsed="0"/>
+    <w:lsdException w:name="No Spacing" w:semiHidden="0" w:uiPriority="1" w:unhideWhenUsed="0" w:qFormat="1"/>
+    <w:lsdException w:name="Light Shading" w:semiHidden="0" w:uiPriority="60" w:unhideWhenUsed="0"/>
+    <w:lsdException w:name="Light List" w:semiHidden="0" w:uiPriority="61" w:unhideWhenUsed="0"/>
+    <w:lsdException w:name="Light Grid" w:semiHidden="0" w:uiPriority="62" w:unhideWhenUsed="0"/>
+    <w:lsdException w:name="Medium Shading 1" w:semiHidden="0" w:uiPriority="63" w:unhideWhenUsed="0"/>
+    <w:lsdException w:name="Medium Shading 2" w:semiHidden="0" w:uiPriority="64" w:unhideWhenUsed="0"/>
+    <w:lsdException w:name="Medium List 1" w:semiHidden="0" w:uiPriority="65" w:unhideWhenUsed="0"/>
+    <w:lsdException w:name="Medium List 2" w:semiHidden="0" w:uiPriority="66" w:unhideWhenUsed="0"/>
+    <w:lsdException w:name="Medium Grid 1" w:semiHidden="0" w:uiPriority="67" w:unhideWhenUsed="0"/>
+    <w:lsdException w:name="Medium Grid 2" w:semiHidden="0" w:uiPriority="68" w:unhideWhenUsed="0"/>
+    <w:lsdException w:name="Medium Grid 3" w:semiHidden="0" w:uiPriority="69" w:unhideWhenUsed="0"/>
+    <w:lsdException w:name="Dark List" w:semiHidden="0" w:uiPriority="70" w:unhideWhenUsed="0"/>
+    <w:lsdException w:name="Colorful Shading" w:semiHidden="0" w:uiPriority="71" w:unhideWhenUsed="0"/>
+    <w:lsdException w:name="Colorful List" w:semiHidden="0" w:uiPriority="72" w:unhideWhenUsed="0"/>
+    <w:lsdException w:name="Colorful Grid" w:semiHidden="0" w:uiPriority="73" w:unhideWhenUsed="0"/>
+    <w:lsdException w:name="Light Shading Accent 1" w:semiHidden="0" w:uiPriority="60" w:unhideWhenUsed="0"/>
+    <w:lsdException w:name="Light List Accent 1" w:semiHidden="0" w:uiPriority="61" w:unhideWhenUsed="0"/>
+    <w:lsdException w:name="Light Grid Accent 1" w:semiHidden="0" w:uiPriority="62" w:unhideWhenUsed="0"/>
+    <w:lsdException w:name="Medium Shading 1 Accent 1" w:semiHidden="0" w:uiPriority="63" w:unhideWhenUsed="0"/>
+    <w:lsdException w:name="Medium Shading 2 Accent 1" w:semiHidden="0" w:uiPriority="64" w:unhideWhenUsed="0"/>
+    <w:lsdException w:name="Medium List 1 Accent 1" w:semiHidden="0" w:uiPriority="65" w:unhideWhenUsed="0"/>
+    <w:lsdException w:name="Revision" w:unhideWhenUsed="0"/>
+    <w:lsdException w:name="List Paragraph" w:semiHidden="0" w:uiPriority="34" w:unhideWhenUsed="0" w:qFormat="1"/>
+    <w:lsdException w:name="Quote" w:semiHidden="0" w:uiPriority="29" w:unhideWhenUsed="0" w:qFormat="1"/>
+    <w:lsdException w:name="Intense Quote" w:semiHidden="0" w:uiPriority="30" w:unhideWhenUsed="0" w:qFormat="1"/>
+    <w:lsdException w:name="Medium List 2 Accent 1" w:semiHidden="0" w:uiPriority="66" w:unhideWhenUsed="0"/>
+    <w:lsdException w:name="Medium Grid 1 Accent 1" w:semiHidden="0" w:uiPriority="67" w:unhideWhenUsed="0"/>
+    <w:lsdException w:name="Medium Grid 2 Accent 1" w:semiHidden="0" w:uiPriority="68" w:unhideWhenUsed="0"/>
+    <w:lsdException w:name="Medium Grid 3 Accent 1" w:semiHidden="0" w:uiPriority="69" w:unhideWhenUsed="0"/>
+    <w:lsdException w:name="Dark List Accent 1" w:semiHidden="0" w:uiPriority="70" w:unhideWhenUsed="0"/>
+    <w:lsdException w:name="Colorful Shading Accent 1" w:semiHidden="0" w:uiPriority="71" w:unhideWhenUsed="0"/>
+    <w:lsdException w:name="Colorful List Accent 1" w:semiHidden="0" w:uiPriority="72" w:unhideWhenUsed="0"/>
+    <w:lsdException w:name="Colorful Grid Accent 1" w:semiHidden="0" w:uiPriority="73" w:unhideWhenUsed="0"/>
+    <w:lsdException w:name="Light Shading Accent 2" w:semiHidden="0" w:uiPriority="60" w:unhideWhenUsed="0"/>
+    <w:lsdException w:name="Light List Accent 2" w:semiHidden="0" w:uiPriority="61" w:unhideWhenUsed="0"/>
+    <w:lsdException w:name="Light Grid Accent 2" w:semiHidden="0" w:uiPriority="62" w:unhideWhenUsed="0"/>
+    <w:lsdException w:name="Medium Shading 1 Accent 2" w:semiHidden="0" w:uiPriority="63" w:unhideWhenUsed="0"/>
+    <w:lsdException w:name="Medium Shading 2 Accent 2" w:semiHidden="0" w:uiPriority="64" w:unhideWhenUsed="0"/>
+    <w:lsdException w:name="Medium List 1 Accent 2" w:semiHidden="0" w:uiPriority="65" w:unhideWhenUsed="0"/>
+    <w:lsdException w:name="Medium List 2 Accent 2" w:semiHidden="0" w:uiPriority="66" w:unhideWhenUsed="0"/>
+    <w:lsdException w:name="Medium Grid 1 Accent 2" w:semiHidden="0" w:uiPriority="67" w:unhideWhenUsed="0"/>
+    <w:lsdException w:name="Medium Grid 2 Accent 2" w:semiHidden="0" w:uiPriority="68" w:unhideWhenUsed="0"/>
+    <w:lsdException w:name="Medium Grid 3 Accent 2" w:semiHidden="0" w:uiPriority="69" w:unhideWhenUsed="0"/>
+    <w:lsdException w:name="Dark List Accent 2" w:semiHidden="0" w:uiPriority="70" w:unhideWhenUsed="0"/>
+    <w:lsdException w:name="Colorful Shading Accent 2" w:semiHidden="0" w:uiPriority="71" w:unhideWhenUsed="0"/>
+    <w:lsdException w:name="Colorful List Accent 2" w:semiHidden="0" w:uiPriority="72" w:unhideWhenUsed="0"/>
+    <w:lsdException w:name="Colorful Grid Accent 2" w:semiHidden="0" w:uiPriority="73" w:unhideWhenUsed="0"/>
+    <w:lsdException w:name="Light Shading Accent 3" w:semiHidden="0" w:uiPriority="60" w:unhideWhenUsed="0"/>
+    <w:lsdException w:name="Light List Accent 3" w:semiHidden="0" w:uiPriority="61" w:unhideWhenUsed="0"/>
+    <w:lsdException w:name="Light Grid Accent 3" w:semiHidden="0" w:uiPriority="62" w:unhideWhenUsed="0"/>
+    <w:lsdException w:name="Medium Shading 1 Accent 3" w:semiHidden="0" w:uiPriority="63" w:unhideWhenUsed="0"/>
+    <w:lsdException w:name="Medium Shading 2 Accent 3" w:semiHidden="0" w:uiPriority="64" w:unhideWhenUsed="0"/>
+    <w:lsdException w:name="Medium List 1 Accent 3" w:semiHidden="0" w:uiPriority="65" w:unhideWhenUsed="0"/>
+    <w:lsdException w:name="Medium List 2 Accent 3" w:semiHidden="0" w:uiPriority="66" w:unhideWhenUsed="0"/>
+    <w:lsdException w:name="Medium Grid 1 Accent 3" w:semiHidden="0" w:uiPriority="67" w:unhideWhenUsed="0"/>
+    <w:lsdException w:name="Medium Grid 2 Accent 3" w:semiHidden="0" w:uiPriority="68" w:unhideWhenUsed="0"/>
+    <w:lsdException w:name="Medium Grid 3 Accent 3" w:semiHidden="0" w:uiPriority="69" w:unhideWhenUsed="0"/>
+    <w:lsdException w:name="Dark List Accent 3" w:semiHidden="0" w:uiPriority="70" w:unhideWhenUsed="0"/>
+    <w:lsdException w:name="Colorful Shading Accent 3" w:semiHidden="0" w:uiPriority="71" w:unhideWhenUsed="0"/>
+    <w:lsdException w:name="Colorful List Accent 3" w:semiHidden="0" w:uiPriority="72" w:unhideWhenUsed="0"/>
+    <w:lsdException w:name="Colorful Grid Accent 3" w:semiHidden="0" w:uiPriority="73" w:unhideWhenUsed="0"/>
+    <w:lsdException w:name="Light Shading Accent 4" w:semiHidden="0" w:uiPriority="60" w:unhideWhenUsed="0"/>
+    <w:lsdException w:name="Light List Accent 4" w:semiHidden="0" w:uiPriority="61" w:unhideWhenUsed="0"/>
+    <w:lsdException w:name="Light Grid Accent 4" w:semiHidden="0" w:uiPriority="62" w:unhideWhenUsed="0"/>
+    <w:lsdException w:name="Medium Shading 1 Accent 4" w:semiHidden="0" w:uiPriority="63" w:unhideWhenUsed="0"/>
+    <w:lsdException w:name="Medium Shading 2 Accent 4" w:semiHidden="0" w:uiPriority="64" w:unhideWhenUsed="0"/>
+    <w:lsdException w:name="Medium List 1 Accent 4" w:semiHidden="0" w:uiPriority="65" w:unhideWhenUsed="0"/>
+    <w:lsdException w:name="Medium List 2 Accent 4" w:semiHidden="0" w:uiPriority="66" w:unhideWhenUsed="0"/>
+    <w:lsdException w:name="Medium Grid 1 Accent 4" w:semiHidden="0" w:uiPriority="67" w:unhideWhenUsed="0"/>
+    <w:lsdException w:name="Medium Grid 2 Accent 4" w:semiHidden="0" w:uiPriority="68" w:unhideWhenUsed="0"/>
+    <w:lsdException w:name="Medium Grid 3 Accent 4" w:semiHidden="0" w:uiPriority="69" w:unhideWhenUsed="0"/>
+    <w:lsdException w:name="Dark List Accent 4" w:semiHidden="0" w:uiPriority="70" w:unhideWhenUsed="0"/>
+    <w:lsdException w:name="Colorful Shading Accent 4" w:semiHidden="0" w:uiPriority="71" w:unhideWhenUsed="0"/>
+    <w:lsdException w:name="Colorful List Accent 4" w:semiHidden="0" w:uiPriority="72" w:unhideWhenUsed="0"/>
+    <w:lsdException w:name="Colorful Grid Accent 4" w:semiHidden="0" w:uiPriority="73" w:unhideWhenUsed="0"/>
+    <w:lsdException w:name="Light Shading Accent 5" w:semiHidden="0" w:uiPriority="60" w:unhideWhenUsed="0"/>
+    <w:lsdException w:name="Light List Accent 5" w:semiHidden="0" w:uiPriority="61" w:unhideWhenUsed="0"/>
+    <w:lsdException w:name="Light Grid Accent 5" w:semiHidden="0" w:uiPriority="62" w:unhideWhenUsed="0"/>
+    <w:lsdException w:name="Medium Shading 1 Accent 5" w:semiHidden="0" w:uiPriority="63" w:unhideWhenUsed="0"/>
+    <w:lsdException w:name="Medium Shading 2 Accent 5" w:semiHidden="0" w:uiPriority="64" w:unhideWhenUsed="0"/>
+    <w:lsdException w:name="Medium List 1 Accent 5" w:semiHidden="0" w:uiPriority="65" w:unhideWhenUsed="0"/>
+    <w:lsdException w:name="Medium List 2 Accent 5" w:semiHidden="0" w:uiPriority="66" w:unhideWhenUsed="0"/>
+    <w:lsdException w:name="Medium Grid 1 Accent 5" w:semiHidden="0" w:uiPriority="67" w:unhideWhenUsed="0"/>
+    <w:lsdException w:name="Medium Grid 2 Accent 5" w:semiHidden="0" w:uiPriority="68" w:unhideWhenUsed="0"/>
+    <w:lsdException w:name="Medium Grid 3 Accent 5" w:semiHidden="0" w:uiPriority="69" w:unhideWhenUsed="0"/>
+    <w:lsdException w:name="Dark List Accent 5" w:semiHidden="0" w:uiPriority="70" w:unhideWhenUsed="0"/>
+    <w:lsdException w:name="Colorful Shading Accent 5" w:semiHidden="0" w:uiPriority="71" w:unhideWhenUsed="0"/>
+    <w:lsdException w:name="Colorful List Accent 5" w:semiHidden="0" w:uiPriority="72" w:unhideWhenUsed="0"/>
+    <w:lsdException w:name="Colorful Grid Accent 5" w:semiHidden="0" w:uiPriority="73" w:unhideWhenUsed="0"/>
+    <w:lsdException w:name="Light Shading Accent 6" w:semiHidden="0" w:uiPriority="60" w:unhideWhenUsed="0"/>
+    <w:lsdException w:name="Light List Accent 6" w:semiHidden="0" w:uiPriority="61" w:unhideWhenUsed="0"/>
+    <w:lsdException w:name="Light Grid Accent 6" w:semiHidden="0" w:uiPriority="62" w:unhideWhenUsed="0"/>
+    <w:lsdException w:name="Medium Shading 1 Accent 6" w:semiHidden="0" w:uiPriority="63" w:unhideWhenUsed="0"/>
+    <w:lsdException w:name="Medium Shading 2 Accent 6" w:semiHidden="0" w:uiPriority="64" w:unhideWhenUsed="0"/>
+    <w:lsdException w:name="Medium List 1 Accent 6" w:semiHidden="0" w:uiPriority="65" w:unhideWhenUsed="0"/>
+    <w:lsdException w:name="Medium List 2 Accent 6" w:semiHidden="0" w:uiPriority="66" w:unhideWhenUsed="0"/>
+    <w:lsdException w:name="Medium Grid 1 Accent 6" w:semiHidden="0" w:uiPriority="67" w:unhideWhenUsed="0"/>
+    <w:lsdException w:name="Medium Grid 2 Accent 6" w:semiHidden="0" w:uiPriority="68" w:unhideWhenUsed="0"/>
+    <w:lsdException w:name="Medium Grid 3 Accent 6" w:semiHidden="0" w:uiPriority="69" w:unhideWhenUsed="0"/>
+    <w:lsdException w:name="Dark List Accent 6" w:semiHidden="0" w:uiPriority="70" w:unhideWhenUsed="0"/>
+    <w:lsdException w:name="Colorful Shading Accent 6" w:semiHidden="0" w:uiPriority="71" w:unhideWhenUsed="0"/>
+    <w:lsdException w:name="Colorful List Accent 6" w:semiHidden="0" w:uiPriority="72" w:unhideWhenUsed="0"/>
+    <w:lsdException w:name="Colorful Grid Accent 6" w:semiHidden="0" w:uiPriority="73" w:unhideWhenUsed="0"/>
+    <w:lsdException w:name="Subtle Emphasis" w:semiHidden="0" w:uiPriority="19" w:unhideWhenUsed="0" w:qFormat="1"/>
+    <w:lsdException w:name="Intense Emphasis" w:semiHidden="0" w:uiPriority="21" w:unhideWhenUsed="0" w:qFormat="1"/>
+    <w:lsdException w:name="Subtle Reference" w:semiHidden="0" w:uiPriority="31" w:unhideWhenUsed="0" w:qFormat="1"/>
+    <w:lsdException w:name="Intense Reference" w:semiHidden="0" w:uiPriority="32" w:unhideWhenUsed="0" w:qFormat="1"/>
+    <w:lsdException w:name="Book Title" w:semiHidden="0" w:uiPriority="33" w:unhideWhenUsed="0" w:qFormat="1"/>
+    <w:lsdException w:name="Bibliography" w:uiPriority="37"/>
+    <w:lsdException w:name="TOC Heading" w:uiPriority="39" w:qFormat="1"/>
   </w:latentStyles>
   <w:style w:type="paragraph" w:default="1" w:styleId="Normal">
     <w:name w:val="Normal"/>

--- a/estagio_2_wesley/texto/RELATORIO_MENSAL_FEVEREIRO.docx
+++ b/estagio_2_wesley/texto/RELATORIO_MENSAL_FEVEREIRO.docx
@@ -1,6 +1,6 @@
 
 <file path=word/document.xml><?xml version="1.0" encoding="utf-8"?>
-<w:document xmlns:wpc="http://schemas.microsoft.com/office/word/2010/wordprocessingCanvas" xmlns:mc="http://schemas.openxmlformats.org/markup-compatibility/2006" xmlns:o="urn:schemas-microsoft-com:office:office" xmlns:r="http://schemas.openxmlformats.org/officeDocument/2006/relationships" xmlns:m="http://schemas.openxmlformats.org/officeDocument/2006/math" xmlns:v="urn:schemas-microsoft-com:vml" xmlns:wp14="http://schemas.microsoft.com/office/word/2010/wordprocessingDrawing" xmlns:wp="http://schemas.openxmlformats.org/drawingml/2006/wordprocessingDrawing" xmlns:w10="urn:schemas-microsoft-com:office:word" xmlns:w="http://schemas.openxmlformats.org/wordprocessingml/2006/main" xmlns:w14="http://schemas.microsoft.com/office/word/2010/wordml" xmlns:wpg="http://schemas.microsoft.com/office/word/2010/wordprocessingGroup" xmlns:wpi="http://schemas.microsoft.com/office/word/2010/wordprocessingInk" xmlns:wne="http://schemas.microsoft.com/office/word/2006/wordml" xmlns:wps="http://schemas.microsoft.com/office/word/2010/wordprocessingShape" mc:Ignorable="w14 wp14">
+<w:document xmlns:ve="http://schemas.openxmlformats.org/markup-compatibility/2006" xmlns:o="urn:schemas-microsoft-com:office:office" xmlns:r="http://schemas.openxmlformats.org/officeDocument/2006/relationships" xmlns:m="http://schemas.openxmlformats.org/officeDocument/2006/math" xmlns:v="urn:schemas-microsoft-com:vml" xmlns:wp="http://schemas.openxmlformats.org/drawingml/2006/wordprocessingDrawing" xmlns:w10="urn:schemas-microsoft-com:office:word" xmlns:w="http://schemas.openxmlformats.org/wordprocessingml/2006/main" xmlns:wne="http://schemas.microsoft.com/office/word/2006/wordml">
   <w:body>
     <w:p>
       <w:pPr>
@@ -24,7 +24,7 @@
           <w:left w:w="0" w:type="dxa"/>
           <w:right w:w="0" w:type="dxa"/>
         </w:tblCellMar>
-        <w:tblLook w:val="0000" w:firstRow="0" w:lastRow="0" w:firstColumn="0" w:lastColumn="0" w:noHBand="0" w:noVBand="0"/>
+        <w:tblLook w:val="0000"/>
       </w:tblPr>
       <w:tblGrid>
         <w:gridCol w:w="5800"/>
@@ -424,6 +424,7 @@
         <w:rPr>
           <w:rFonts w:ascii="Arial" w:hAnsi="Arial" w:cs="Arial"/>
           <w:bCs/>
+          <w:color w:val="FF0000"/>
           <w:sz w:val="24"/>
           <w:szCs w:val="22"/>
         </w:rPr>
@@ -435,7 +436,61 @@
           <w:sz w:val="24"/>
           <w:szCs w:val="22"/>
         </w:rPr>
-        <w:t xml:space="preserve">Nos estudos que tive no mês de fevereiro tive contato com alguns tipos de banco de dados como: </w:t>
+        <w:t xml:space="preserve">Nos estudos </w:t>
+      </w:r>
+      <w:r>
+        <w:rPr>
+          <w:rFonts w:ascii="Arial" w:hAnsi="Arial" w:cs="Arial"/>
+          <w:bCs/>
+          <w:sz w:val="24"/>
+          <w:szCs w:val="22"/>
+        </w:rPr>
+        <w:t>realizados</w:t>
+      </w:r>
+      <w:r>
+        <w:rPr>
+          <w:rFonts w:ascii="Arial" w:hAnsi="Arial" w:cs="Arial"/>
+          <w:bCs/>
+          <w:sz w:val="24"/>
+          <w:szCs w:val="22"/>
+        </w:rPr>
+        <w:t xml:space="preserve"> no mês de fevereiro </w:t>
+      </w:r>
+      <w:r>
+        <w:rPr>
+          <w:rFonts w:ascii="Arial" w:hAnsi="Arial" w:cs="Arial"/>
+          <w:bCs/>
+          <w:sz w:val="24"/>
+          <w:szCs w:val="22"/>
+        </w:rPr>
+        <w:t xml:space="preserve">houve </w:t>
+      </w:r>
+      <w:r>
+        <w:rPr>
+          <w:rFonts w:ascii="Arial" w:hAnsi="Arial" w:cs="Arial"/>
+          <w:bCs/>
+          <w:sz w:val="24"/>
+          <w:szCs w:val="22"/>
+        </w:rPr>
+        <w:t>contato</w:t>
+      </w:r>
+      <w:r>
+        <w:rPr>
+          <w:rFonts w:ascii="Arial" w:hAnsi="Arial" w:cs="Arial"/>
+          <w:bCs/>
+          <w:sz w:val="24"/>
+          <w:szCs w:val="22"/>
+        </w:rPr>
+        <w:t>s</w:t>
+      </w:r>
+      <w:r>
+        <w:rPr>
+          <w:rFonts w:ascii="Arial" w:hAnsi="Arial" w:cs="Arial"/>
+          <w:bCs/>
+          <w:sz w:val="24"/>
+          <w:szCs w:val="22"/>
+        </w:rPr>
+        <w:t xml:space="preserve"> com alguns tipos de banco de dados como: </w:t>
       </w:r>
       <w:proofErr w:type="spellStart"/>
       <w:r>
@@ -495,37 +550,6 @@
         </w:rPr>
         <w:t>.</w:t>
       </w:r>
-      <w:r>
-        <w:rPr>
-          <w:rFonts w:ascii="Arial" w:hAnsi="Arial" w:cs="Arial"/>
-          <w:bCs/>
-          <w:sz w:val="24"/>
-          <w:szCs w:val="22"/>
-        </w:rPr>
-        <w:t xml:space="preserve"> </w:t>
-      </w:r>
-      <w:r>
-        <w:rPr>
-          <w:rFonts w:ascii="Arial" w:hAnsi="Arial" w:cs="Arial"/>
-          <w:bCs/>
-          <w:color w:val="FF0000"/>
-          <w:sz w:val="24"/>
-          <w:szCs w:val="22"/>
-        </w:rPr>
-        <w:t>(Não utilizar primeira pessoa, seja impessoal.</w:t>
-      </w:r>
-      <w:proofErr w:type="gramStart"/>
-      <w:r>
-        <w:rPr>
-          <w:rFonts w:ascii="Arial" w:hAnsi="Arial" w:cs="Arial"/>
-          <w:bCs/>
-          <w:color w:val="FF0000"/>
-          <w:sz w:val="24"/>
-          <w:szCs w:val="22"/>
-        </w:rPr>
-        <w:t>)</w:t>
-      </w:r>
-      <w:proofErr w:type="gramEnd"/>
     </w:p>
     <w:p>
       <w:pPr>
@@ -538,7 +562,6 @@
         <w:rPr>
           <w:rFonts w:ascii="Arial" w:hAnsi="Arial" w:cs="Arial"/>
           <w:bCs/>
-          <w:color w:val="FF0000"/>
           <w:sz w:val="24"/>
           <w:szCs w:val="22"/>
         </w:rPr>
@@ -547,11 +570,104 @@
         <w:rPr>
           <w:rFonts w:ascii="Arial" w:hAnsi="Arial" w:cs="Arial"/>
           <w:bCs/>
-          <w:color w:val="FF0000"/>
-          <w:sz w:val="24"/>
-          <w:szCs w:val="22"/>
-        </w:rPr>
-        <w:t xml:space="preserve">Que tal iniciar o segundo parágrafo com: Respeitando o cronograma estabelecido para o projeto, no mês de fevereiro foi colhido informações dos sistemas de bando de dados... </w:t>
+          <w:sz w:val="24"/>
+          <w:szCs w:val="22"/>
+        </w:rPr>
+        <w:t xml:space="preserve">Respeitando o cronograma estabelecido para o projeto, no </w:t>
+      </w:r>
+      <w:r>
+        <w:rPr>
+          <w:rFonts w:ascii="Arial" w:hAnsi="Arial" w:cs="Arial"/>
+          <w:bCs/>
+          <w:sz w:val="24"/>
+          <w:szCs w:val="22"/>
+        </w:rPr>
+        <w:t>mês de fevereiro foi colhido informações dos sistemas de banco de dados</w:t>
+      </w:r>
+      <w:r>
+        <w:rPr>
+          <w:rFonts w:ascii="Arial" w:hAnsi="Arial" w:cs="Arial"/>
+          <w:bCs/>
+          <w:sz w:val="24"/>
+          <w:szCs w:val="22"/>
+        </w:rPr>
+        <w:t>, e definido</w:t>
+      </w:r>
+      <w:r>
+        <w:rPr>
+          <w:rFonts w:ascii="Arial" w:hAnsi="Arial" w:cs="Arial"/>
+          <w:bCs/>
+          <w:sz w:val="24"/>
+          <w:szCs w:val="22"/>
+        </w:rPr>
+        <w:t xml:space="preserve"> qual</w:t>
+      </w:r>
+      <w:r>
+        <w:rPr>
+          <w:rFonts w:ascii="Arial" w:hAnsi="Arial" w:cs="Arial"/>
+          <w:bCs/>
+          <w:sz w:val="24"/>
+          <w:szCs w:val="22"/>
+        </w:rPr>
+        <w:t xml:space="preserve"> utilizaremos em nosso sistema “Busca de Serviço”</w:t>
+      </w:r>
+      <w:r>
+        <w:rPr>
+          <w:rFonts w:ascii="Arial" w:hAnsi="Arial" w:cs="Arial"/>
+          <w:bCs/>
+          <w:sz w:val="24"/>
+          <w:szCs w:val="22"/>
+        </w:rPr>
+        <w:t xml:space="preserve">. Analisando cada um desse </w:t>
+      </w:r>
+      <w:proofErr w:type="spellStart"/>
+      <w:r>
+        <w:rPr>
+          <w:rFonts w:ascii="Arial" w:hAnsi="Arial" w:cs="Arial"/>
+          <w:bCs/>
+          <w:sz w:val="24"/>
+          <w:szCs w:val="22"/>
+        </w:rPr>
+        <w:t>BDs</w:t>
+      </w:r>
+      <w:proofErr w:type="spellEnd"/>
+      <w:r>
+        <w:rPr>
+          <w:rFonts w:ascii="Arial" w:hAnsi="Arial" w:cs="Arial"/>
+          <w:bCs/>
+          <w:sz w:val="24"/>
+          <w:szCs w:val="22"/>
+        </w:rPr>
+        <w:t xml:space="preserve"> acima, cheguei à conclusão que o melhor a ser utilizado em nosso sistema é o </w:t>
+      </w:r>
+      <w:proofErr w:type="spellStart"/>
+      <w:r>
+        <w:rPr>
+          <w:rFonts w:ascii="Arial" w:hAnsi="Arial" w:cs="Arial"/>
+          <w:bCs/>
+          <w:sz w:val="24"/>
+          <w:szCs w:val="22"/>
+        </w:rPr>
+        <w:t>Mysql</w:t>
+      </w:r>
+      <w:proofErr w:type="spellEnd"/>
+      <w:r>
+        <w:rPr>
+          <w:rFonts w:ascii="Arial" w:hAnsi="Arial" w:cs="Arial"/>
+          <w:bCs/>
+          <w:sz w:val="24"/>
+          <w:szCs w:val="22"/>
+        </w:rPr>
+        <w:t xml:space="preserve"> de propriedade da Oracle</w:t>
+      </w:r>
+      <w:r>
+        <w:rPr>
+          <w:rFonts w:ascii="Arial" w:hAnsi="Arial" w:cs="Arial"/>
+          <w:bCs/>
+          <w:sz w:val="24"/>
+          <w:szCs w:val="22"/>
+        </w:rPr>
+        <w:t>.</w:t>
       </w:r>
     </w:p>
     <w:p>
@@ -576,52 +692,79 @@
           <w:sz w:val="24"/>
           <w:szCs w:val="22"/>
         </w:rPr>
-        <w:t xml:space="preserve">Como consta em meu cronograma esse mês de fevereiro </w:t>
-      </w:r>
-      <w:r>
-        <w:rPr>
-          <w:rFonts w:ascii="Arial" w:hAnsi="Arial" w:cs="Arial"/>
-          <w:bCs/>
-          <w:sz w:val="24"/>
-          <w:szCs w:val="22"/>
-        </w:rPr>
-        <w:t>foi desenvol</w:t>
-      </w:r>
-      <w:r>
-        <w:rPr>
-          <w:rFonts w:ascii="Arial" w:hAnsi="Arial" w:cs="Arial"/>
-          <w:bCs/>
-          <w:sz w:val="24"/>
-          <w:szCs w:val="22"/>
-        </w:rPr>
-        <w:t>vido a minha proposta, e definido</w:t>
-      </w:r>
-      <w:r>
-        <w:rPr>
-          <w:rFonts w:ascii="Arial" w:hAnsi="Arial" w:cs="Arial"/>
-          <w:bCs/>
-          <w:sz w:val="24"/>
-          <w:szCs w:val="22"/>
-        </w:rPr>
-        <w:t xml:space="preserve"> o melhor banco de dados </w:t>
-      </w:r>
-      <w:r>
-        <w:rPr>
-          <w:rFonts w:ascii="Arial" w:hAnsi="Arial" w:cs="Arial"/>
-          <w:bCs/>
-          <w:sz w:val="24"/>
-          <w:szCs w:val="22"/>
-        </w:rPr>
-        <w:t>que utilizaremos em nosso sistema “Busca de Serviço”</w:t>
-      </w:r>
-      <w:r>
-        <w:rPr>
-          <w:rFonts w:ascii="Arial" w:hAnsi="Arial" w:cs="Arial"/>
-          <w:bCs/>
-          <w:sz w:val="24"/>
-          <w:szCs w:val="22"/>
-        </w:rPr>
-        <w:t xml:space="preserve">. Analisando cada um desse </w:t>
+        <w:t xml:space="preserve">Os critérios decisivos para a escolha do sistema de banco de dados forma a </w:t>
+      </w:r>
+      <w:r>
+        <w:rPr>
+          <w:rFonts w:ascii="Arial" w:hAnsi="Arial" w:cs="Arial"/>
+          <w:bCs/>
+          <w:sz w:val="24"/>
+          <w:szCs w:val="22"/>
+        </w:rPr>
+        <w:t>p</w:t>
+      </w:r>
+      <w:r>
+        <w:rPr>
+          <w:rFonts w:ascii="Arial" w:hAnsi="Arial" w:cs="Arial"/>
+          <w:bCs/>
+          <w:sz w:val="24"/>
+          <w:szCs w:val="22"/>
+        </w:rPr>
+        <w:t>ortabilidade (suporta praticam</w:t>
+      </w:r>
+      <w:r>
+        <w:rPr>
+          <w:rFonts w:ascii="Arial" w:hAnsi="Arial" w:cs="Arial"/>
+          <w:bCs/>
+          <w:sz w:val="24"/>
+          <w:szCs w:val="22"/>
+        </w:rPr>
+        <w:t>ente qualquer plataforma atual), p</w:t>
+      </w:r>
+      <w:r>
+        <w:rPr>
+          <w:rFonts w:ascii="Arial" w:hAnsi="Arial" w:cs="Arial"/>
+          <w:bCs/>
+          <w:sz w:val="24"/>
+          <w:szCs w:val="22"/>
+        </w:rPr>
+        <w:t>ouco exigent</w:t>
+      </w:r>
+      <w:r>
+        <w:rPr>
+          <w:rFonts w:ascii="Arial" w:hAnsi="Arial" w:cs="Arial"/>
+          <w:bCs/>
+          <w:sz w:val="24"/>
+          <w:szCs w:val="22"/>
+        </w:rPr>
+        <w:t>e quanto a recursos de hardware, s</w:t>
+      </w:r>
+      <w:r>
+        <w:rPr>
+          <w:rFonts w:ascii="Arial" w:hAnsi="Arial" w:cs="Arial"/>
+          <w:bCs/>
+          <w:sz w:val="24"/>
+          <w:szCs w:val="22"/>
+        </w:rPr>
+        <w:t>oftware livre</w:t>
+      </w:r>
+      <w:r>
+        <w:rPr>
+          <w:rFonts w:ascii="Arial" w:hAnsi="Arial" w:cs="Arial"/>
+          <w:bCs/>
+          <w:sz w:val="24"/>
+          <w:szCs w:val="22"/>
+        </w:rPr>
+        <w:t>, c</w:t>
+      </w:r>
+      <w:r>
+        <w:rPr>
+          <w:rFonts w:ascii="Arial" w:hAnsi="Arial" w:cs="Arial"/>
+          <w:bCs/>
+          <w:sz w:val="24"/>
+          <w:szCs w:val="22"/>
+        </w:rPr>
+        <w:t xml:space="preserve">ompatibilidade (existem </w:t>
       </w:r>
       <w:proofErr w:type="spellStart"/>
       <w:r>
@@ -631,7 +774,7 @@
           <w:sz w:val="24"/>
           <w:szCs w:val="22"/>
         </w:rPr>
-        <w:t>BDs</w:t>
+        <w:t>drivers</w:t>
       </w:r>
       <w:proofErr w:type="spellEnd"/>
       <w:r>
@@ -641,7 +784,27 @@
           <w:sz w:val="24"/>
           <w:szCs w:val="22"/>
         </w:rPr>
-        <w:t xml:space="preserve"> acima, cheguei à conclusão que o melhor a ser utilizado em nosso sistema é o </w:t>
+        <w:t xml:space="preserve"> ODBC, JDBC </w:t>
+      </w:r>
+      <w:proofErr w:type="gramStart"/>
+      <w:r>
+        <w:rPr>
+          <w:rFonts w:ascii="Arial" w:hAnsi="Arial" w:cs="Arial"/>
+          <w:bCs/>
+          <w:sz w:val="24"/>
+          <w:szCs w:val="22"/>
+        </w:rPr>
+        <w:t>e .</w:t>
+      </w:r>
+      <w:proofErr w:type="gramEnd"/>
+      <w:r>
+        <w:rPr>
+          <w:rFonts w:ascii="Arial" w:hAnsi="Arial" w:cs="Arial"/>
+          <w:bCs/>
+          <w:sz w:val="24"/>
+          <w:szCs w:val="22"/>
+        </w:rPr>
+        <w:t xml:space="preserve">NET e módulos de interface para diversas linguagens de programação, como Java, C, C++, </w:t>
       </w:r>
       <w:proofErr w:type="spellStart"/>
       <w:r>
@@ -651,7 +814,7 @@
           <w:sz w:val="24"/>
           <w:szCs w:val="22"/>
         </w:rPr>
-        <w:t>Mysql</w:t>
+        <w:t>Python</w:t>
       </w:r>
       <w:proofErr w:type="spellEnd"/>
       <w:r>
@@ -661,134 +824,63 @@
           <w:sz w:val="24"/>
           <w:szCs w:val="22"/>
         </w:rPr>
-        <w:t xml:space="preserve"> de propriedade da Oracle</w:t>
-      </w:r>
-      <w:r>
-        <w:rPr>
-          <w:rFonts w:ascii="Arial" w:hAnsi="Arial" w:cs="Arial"/>
-          <w:bCs/>
-          <w:sz w:val="24"/>
-          <w:szCs w:val="22"/>
-        </w:rPr>
-        <w:t>.</w:t>
-      </w:r>
-    </w:p>
-    <w:p>
-      <w:pPr>
-        <w:widowControl w:val="0"/>
-        <w:autoSpaceDE w:val="0"/>
-        <w:autoSpaceDN w:val="0"/>
-        <w:adjustRightInd w:val="0"/>
-        <w:spacing w:line="360" w:lineRule="auto"/>
-        <w:jc w:val="both"/>
-        <w:rPr>
-          <w:rFonts w:ascii="Arial" w:hAnsi="Arial" w:cs="Arial"/>
-          <w:bCs/>
-          <w:sz w:val="24"/>
-          <w:szCs w:val="22"/>
-        </w:rPr>
-      </w:pPr>
-      <w:r>
-        <w:rPr>
-          <w:rFonts w:ascii="Arial" w:hAnsi="Arial" w:cs="Arial"/>
-          <w:bCs/>
-          <w:color w:val="FF0000"/>
-          <w:sz w:val="24"/>
-          <w:szCs w:val="22"/>
-        </w:rPr>
-        <w:t>Os critérios decisivos para a escolha do sistema de banco de dados foram a</w:t>
-      </w:r>
-      <w:r>
-        <w:rPr>
-          <w:rFonts w:ascii="Arial" w:hAnsi="Arial" w:cs="Arial"/>
-          <w:bCs/>
-          <w:sz w:val="24"/>
-          <w:szCs w:val="22"/>
-        </w:rPr>
-        <w:t xml:space="preserve"> p</w:t>
-      </w:r>
-      <w:r>
-        <w:rPr>
-          <w:rFonts w:ascii="Arial" w:hAnsi="Arial" w:cs="Arial"/>
-          <w:bCs/>
-          <w:sz w:val="24"/>
-          <w:szCs w:val="22"/>
-        </w:rPr>
-        <w:t>ortabilidade (suporta praticam</w:t>
-      </w:r>
-      <w:r>
-        <w:rPr>
-          <w:rFonts w:ascii="Arial" w:hAnsi="Arial" w:cs="Arial"/>
-          <w:bCs/>
-          <w:sz w:val="24"/>
-          <w:szCs w:val="22"/>
-        </w:rPr>
-        <w:t>ente qualquer plataforma atual), p</w:t>
-      </w:r>
-      <w:r>
-        <w:rPr>
-          <w:rFonts w:ascii="Arial" w:hAnsi="Arial" w:cs="Arial"/>
-          <w:bCs/>
-          <w:sz w:val="24"/>
-          <w:szCs w:val="22"/>
-        </w:rPr>
-        <w:t>ouco exigent</w:t>
-      </w:r>
-      <w:r>
-        <w:rPr>
-          <w:rFonts w:ascii="Arial" w:hAnsi="Arial" w:cs="Arial"/>
-          <w:bCs/>
-          <w:sz w:val="24"/>
-          <w:szCs w:val="22"/>
-        </w:rPr>
-        <w:t>e quanto a recursos de hardware, s</w:t>
-      </w:r>
-      <w:r>
-        <w:rPr>
-          <w:rFonts w:ascii="Arial" w:hAnsi="Arial" w:cs="Arial"/>
-          <w:bCs/>
-          <w:sz w:val="24"/>
-          <w:szCs w:val="22"/>
-        </w:rPr>
-        <w:t>oftware livre</w:t>
-      </w:r>
-      <w:r>
-        <w:rPr>
-          <w:rFonts w:ascii="Arial" w:hAnsi="Arial" w:cs="Arial"/>
-          <w:bCs/>
-          <w:sz w:val="24"/>
-          <w:szCs w:val="22"/>
-        </w:rPr>
-        <w:t>, c</w:t>
-      </w:r>
-      <w:r>
-        <w:rPr>
-          <w:rFonts w:ascii="Arial" w:hAnsi="Arial" w:cs="Arial"/>
-          <w:bCs/>
-          <w:sz w:val="24"/>
-          <w:szCs w:val="22"/>
-        </w:rPr>
-        <w:t xml:space="preserve">ompatibilidade (existem drivers ODBC, JDBC </w:t>
-      </w:r>
-      <w:proofErr w:type="gramStart"/>
-      <w:r>
-        <w:rPr>
-          <w:rFonts w:ascii="Arial" w:hAnsi="Arial" w:cs="Arial"/>
-          <w:bCs/>
-          <w:sz w:val="24"/>
-          <w:szCs w:val="22"/>
-        </w:rPr>
-        <w:t>e .</w:t>
-      </w:r>
-      <w:proofErr w:type="gramEnd"/>
-      <w:r>
-        <w:rPr>
-          <w:rFonts w:ascii="Arial" w:hAnsi="Arial" w:cs="Arial"/>
-          <w:bCs/>
-          <w:sz w:val="24"/>
-          <w:szCs w:val="22"/>
-        </w:rPr>
-        <w:t>NET e módulos de interface para diversas linguagens de programação, como Delphi</w:t>
+        <w:t xml:space="preserve">, PERL, PHP e </w:t>
+      </w:r>
+      <w:proofErr w:type="spellStart"/>
+      <w:r>
+        <w:rPr>
+          <w:rFonts w:ascii="Arial" w:hAnsi="Arial" w:cs="Arial"/>
+          <w:bCs/>
+          <w:sz w:val="24"/>
+          <w:szCs w:val="22"/>
+        </w:rPr>
+        <w:t>Ruby</w:t>
+      </w:r>
+      <w:proofErr w:type="spellEnd"/>
+      <w:r>
+        <w:rPr>
+          <w:rFonts w:ascii="Arial" w:hAnsi="Arial" w:cs="Arial"/>
+          <w:bCs/>
+          <w:sz w:val="24"/>
+          <w:szCs w:val="22"/>
+        </w:rPr>
+        <w:t>)</w:t>
+      </w:r>
+      <w:r>
+        <w:rPr>
+          <w:rFonts w:ascii="Arial" w:hAnsi="Arial" w:cs="Arial"/>
+          <w:bCs/>
+          <w:sz w:val="24"/>
+          <w:szCs w:val="22"/>
+        </w:rPr>
+        <w:t>, e</w:t>
+      </w:r>
+      <w:r>
+        <w:rPr>
+          <w:rFonts w:ascii="Arial" w:hAnsi="Arial" w:cs="Arial"/>
+          <w:bCs/>
+          <w:sz w:val="24"/>
+          <w:szCs w:val="22"/>
+        </w:rPr>
+        <w:t>xcelente desempenho e estabilidade</w:t>
+      </w:r>
+      <w:r>
+        <w:rPr>
+          <w:rFonts w:ascii="Arial" w:hAnsi="Arial" w:cs="Arial"/>
+          <w:bCs/>
+          <w:sz w:val="24"/>
+          <w:szCs w:val="22"/>
+        </w:rPr>
+        <w:t xml:space="preserve">, o custo de utilização </w:t>
+      </w:r>
+      <w:r>
+        <w:rPr>
+          <w:rFonts w:ascii="Arial" w:hAnsi="Arial" w:cs="Arial"/>
+          <w:bCs/>
+          <w:sz w:val="24"/>
+          <w:szCs w:val="22"/>
+        </w:rPr>
+        <w:t>e mais vantajoso.</w:t>
       </w:r>
       <w:r>
         <w:rPr>
@@ -803,42 +895,64 @@
         <w:rPr>
           <w:rFonts w:ascii="Arial" w:hAnsi="Arial" w:cs="Arial"/>
           <w:bCs/>
-          <w:color w:val="FF0000"/>
-          <w:sz w:val="24"/>
-          <w:szCs w:val="22"/>
-        </w:rPr>
-        <w:t>(Delphi não é linguagem de programação, é uma ferramenta</w:t>
-      </w:r>
-      <w:r>
-        <w:rPr>
-          <w:rFonts w:ascii="Arial" w:hAnsi="Arial" w:cs="Arial"/>
-          <w:bCs/>
-          <w:color w:val="FF0000"/>
-          <w:sz w:val="24"/>
-          <w:szCs w:val="22"/>
-        </w:rPr>
-        <w:t xml:space="preserve"> – verifique a fonte</w:t>
-      </w:r>
-      <w:bookmarkStart w:id="0" w:name="_GoBack"/>
-      <w:bookmarkEnd w:id="0"/>
-      <w:r>
-        <w:rPr>
-          <w:rFonts w:ascii="Arial" w:hAnsi="Arial" w:cs="Arial"/>
-          <w:bCs/>
-          <w:color w:val="FF0000"/>
-          <w:sz w:val="24"/>
-          <w:szCs w:val="22"/>
-        </w:rPr>
-        <w:t>)</w:t>
-      </w:r>
-      <w:r>
-        <w:rPr>
-          <w:rFonts w:ascii="Arial" w:hAnsi="Arial" w:cs="Arial"/>
-          <w:bCs/>
-          <w:sz w:val="24"/>
-          <w:szCs w:val="22"/>
-        </w:rPr>
-        <w:t xml:space="preserve">, Java, C, C++, Python, PERL, PHP e </w:t>
+          <w:sz w:val="24"/>
+          <w:szCs w:val="22"/>
+        </w:rPr>
+        <w:t xml:space="preserve">Um </w:t>
+      </w:r>
+      <w:r>
+        <w:rPr>
+          <w:rFonts w:ascii="Arial" w:hAnsi="Arial" w:cs="Arial"/>
+          <w:bCs/>
+          <w:sz w:val="24"/>
+          <w:szCs w:val="22"/>
+        </w:rPr>
+        <w:t>ponto fundamental é a maneira de realizar consultas, atualizações, inserções e</w:t>
+      </w:r>
+      <w:r>
+        <w:rPr>
+          <w:rFonts w:ascii="Arial" w:hAnsi="Arial" w:cs="Arial"/>
+          <w:bCs/>
+          <w:sz w:val="24"/>
+          <w:szCs w:val="22"/>
+        </w:rPr>
+        <w:t xml:space="preserve"> exclusões em um banco de dados, como nossa aplicação </w:t>
+      </w:r>
+      <w:r>
+        <w:rPr>
+          <w:rFonts w:ascii="Arial" w:hAnsi="Arial" w:cs="Arial"/>
+          <w:bCs/>
+          <w:sz w:val="24"/>
+          <w:szCs w:val="22"/>
+        </w:rPr>
+        <w:t>exig</w:t>
+      </w:r>
+      <w:r>
+        <w:rPr>
+          <w:rFonts w:ascii="Arial" w:hAnsi="Arial" w:cs="Arial"/>
+          <w:bCs/>
+          <w:sz w:val="24"/>
+          <w:szCs w:val="22"/>
+        </w:rPr>
+        <w:t xml:space="preserve">irá </w:t>
+      </w:r>
+      <w:r>
+        <w:rPr>
+          <w:rFonts w:ascii="Arial" w:hAnsi="Arial" w:cs="Arial"/>
+          <w:bCs/>
+          <w:sz w:val="24"/>
+          <w:szCs w:val="22"/>
+        </w:rPr>
+        <w:t>processamento de dado</w:t>
+      </w:r>
+      <w:r>
+        <w:rPr>
+          <w:rFonts w:ascii="Arial" w:hAnsi="Arial" w:cs="Arial"/>
+          <w:bCs/>
+          <w:sz w:val="24"/>
+          <w:szCs w:val="22"/>
+        </w:rPr>
+        <w:t xml:space="preserve">s de maneira eficiente e rápida o banco de dados fornece algumas opções como as </w:t>
       </w:r>
       <w:proofErr w:type="spellStart"/>
       <w:r>
@@ -848,7 +962,7 @@
           <w:sz w:val="24"/>
           <w:szCs w:val="22"/>
         </w:rPr>
-        <w:t>Ruby</w:t>
+        <w:t>triggers</w:t>
       </w:r>
       <w:proofErr w:type="spellEnd"/>
       <w:r>
@@ -858,43 +972,7 @@
           <w:sz w:val="24"/>
           <w:szCs w:val="22"/>
         </w:rPr>
-        <w:t>)</w:t>
-      </w:r>
-      <w:r>
-        <w:rPr>
-          <w:rFonts w:ascii="Arial" w:hAnsi="Arial" w:cs="Arial"/>
-          <w:bCs/>
-          <w:sz w:val="24"/>
-          <w:szCs w:val="22"/>
-        </w:rPr>
-        <w:t>, e</w:t>
-      </w:r>
-      <w:r>
-        <w:rPr>
-          <w:rFonts w:ascii="Arial" w:hAnsi="Arial" w:cs="Arial"/>
-          <w:bCs/>
-          <w:sz w:val="24"/>
-          <w:szCs w:val="22"/>
-        </w:rPr>
-        <w:t>xcelente desempenho e estabilidade</w:t>
-      </w:r>
-      <w:r>
-        <w:rPr>
-          <w:rFonts w:ascii="Arial" w:hAnsi="Arial" w:cs="Arial"/>
-          <w:bCs/>
-          <w:sz w:val="24"/>
-          <w:szCs w:val="22"/>
-        </w:rPr>
-        <w:t xml:space="preserve">, o custo de utilização </w:t>
-      </w:r>
-      <w:r>
-        <w:rPr>
-          <w:rFonts w:ascii="Arial" w:hAnsi="Arial" w:cs="Arial"/>
-          <w:bCs/>
-          <w:sz w:val="24"/>
-          <w:szCs w:val="22"/>
-        </w:rPr>
-        <w:t>e mais vantajoso.</w:t>
+        <w:t>,</w:t>
       </w:r>
       <w:r>
         <w:rPr>
@@ -905,87 +983,37 @@
         </w:rPr>
         <w:t xml:space="preserve"> </w:t>
       </w:r>
-      <w:r>
-        <w:rPr>
-          <w:rFonts w:ascii="Arial" w:hAnsi="Arial" w:cs="Arial"/>
-          <w:bCs/>
-          <w:sz w:val="24"/>
-          <w:szCs w:val="22"/>
-        </w:rPr>
-        <w:t xml:space="preserve">Um </w:t>
-      </w:r>
-      <w:r>
-        <w:rPr>
-          <w:rFonts w:ascii="Arial" w:hAnsi="Arial" w:cs="Arial"/>
-          <w:bCs/>
-          <w:sz w:val="24"/>
-          <w:szCs w:val="22"/>
-        </w:rPr>
-        <w:t>ponto fundamental é a maneira de realizar consultas, atualizações, inserções e</w:t>
-      </w:r>
-      <w:r>
-        <w:rPr>
-          <w:rFonts w:ascii="Arial" w:hAnsi="Arial" w:cs="Arial"/>
-          <w:bCs/>
-          <w:sz w:val="24"/>
-          <w:szCs w:val="22"/>
-        </w:rPr>
-        <w:t xml:space="preserve"> exclusões em um banco de dados, como nossa aplicação </w:t>
-      </w:r>
-      <w:r>
-        <w:rPr>
-          <w:rFonts w:ascii="Arial" w:hAnsi="Arial" w:cs="Arial"/>
-          <w:bCs/>
-          <w:sz w:val="24"/>
-          <w:szCs w:val="22"/>
-        </w:rPr>
-        <w:t>exig</w:t>
-      </w:r>
-      <w:r>
-        <w:rPr>
-          <w:rFonts w:ascii="Arial" w:hAnsi="Arial" w:cs="Arial"/>
-          <w:bCs/>
-          <w:sz w:val="24"/>
-          <w:szCs w:val="22"/>
-        </w:rPr>
-        <w:t xml:space="preserve">irá </w:t>
-      </w:r>
-      <w:r>
-        <w:rPr>
-          <w:rFonts w:ascii="Arial" w:hAnsi="Arial" w:cs="Arial"/>
-          <w:bCs/>
-          <w:sz w:val="24"/>
-          <w:szCs w:val="22"/>
-        </w:rPr>
-        <w:t>processamento de dado</w:t>
-      </w:r>
-      <w:r>
-        <w:rPr>
-          <w:rFonts w:ascii="Arial" w:hAnsi="Arial" w:cs="Arial"/>
-          <w:bCs/>
-          <w:sz w:val="24"/>
-          <w:szCs w:val="22"/>
-        </w:rPr>
-        <w:t xml:space="preserve">s de maneira eficiente e rápida o banco de dados fornece algumas opções como as </w:t>
-      </w:r>
-      <w:r>
-        <w:rPr>
-          <w:rFonts w:ascii="Arial" w:hAnsi="Arial" w:cs="Arial"/>
-          <w:bCs/>
-          <w:sz w:val="24"/>
-          <w:szCs w:val="22"/>
-        </w:rPr>
-        <w:t>triggers</w:t>
-      </w:r>
-      <w:r>
-        <w:rPr>
-          <w:rFonts w:ascii="Arial" w:hAnsi="Arial" w:cs="Arial"/>
-          <w:bCs/>
-          <w:sz w:val="24"/>
-          <w:szCs w:val="22"/>
-        </w:rPr>
-        <w:t>,</w:t>
-      </w:r>
+      <w:proofErr w:type="spellStart"/>
+      <w:r>
+        <w:rPr>
+          <w:rFonts w:ascii="Arial" w:hAnsi="Arial" w:cs="Arial"/>
+          <w:bCs/>
+          <w:sz w:val="24"/>
+          <w:szCs w:val="22"/>
+        </w:rPr>
+        <w:t>views</w:t>
+      </w:r>
+      <w:proofErr w:type="spellEnd"/>
+      <w:r>
+        <w:rPr>
+          <w:rFonts w:ascii="Arial" w:hAnsi="Arial" w:cs="Arial"/>
+          <w:bCs/>
+          <w:sz w:val="24"/>
+          <w:szCs w:val="22"/>
+        </w:rPr>
+        <w:t xml:space="preserve"> e </w:t>
+      </w:r>
+      <w:proofErr w:type="spellStart"/>
+      <w:r>
+        <w:rPr>
+          <w:rFonts w:ascii="Arial" w:hAnsi="Arial" w:cs="Arial"/>
+          <w:bCs/>
+          <w:sz w:val="24"/>
+          <w:szCs w:val="22"/>
+        </w:rPr>
+        <w:t>stored</w:t>
+      </w:r>
+      <w:proofErr w:type="spellEnd"/>
       <w:r>
         <w:rPr>
           <w:rFonts w:ascii="Arial" w:hAnsi="Arial" w:cs="Arial"/>
@@ -1003,38 +1031,9 @@
           <w:sz w:val="24"/>
           <w:szCs w:val="22"/>
         </w:rPr>
-        <w:t>views</w:t>
+        <w:t>procedures</w:t>
       </w:r>
       <w:proofErr w:type="spellEnd"/>
-      <w:r>
-        <w:rPr>
-          <w:rFonts w:ascii="Arial" w:hAnsi="Arial" w:cs="Arial"/>
-          <w:bCs/>
-          <w:sz w:val="24"/>
-          <w:szCs w:val="22"/>
-        </w:rPr>
-        <w:t xml:space="preserve"> e </w:t>
-      </w:r>
-      <w:proofErr w:type="spellStart"/>
-      <w:r>
-        <w:rPr>
-          <w:rFonts w:ascii="Arial" w:hAnsi="Arial" w:cs="Arial"/>
-          <w:bCs/>
-          <w:sz w:val="24"/>
-          <w:szCs w:val="22"/>
-        </w:rPr>
-        <w:t>stored</w:t>
-      </w:r>
-      <w:proofErr w:type="spellEnd"/>
-      <w:r>
-        <w:rPr>
-          <w:rFonts w:ascii="Arial" w:hAnsi="Arial" w:cs="Arial"/>
-          <w:bCs/>
-          <w:sz w:val="24"/>
-          <w:szCs w:val="22"/>
-        </w:rPr>
-        <w:t xml:space="preserve"> procedures</w:t>
-      </w:r>
       <w:r>
         <w:rPr>
           <w:rFonts w:ascii="Arial" w:hAnsi="Arial" w:cs="Arial"/>
@@ -1268,7 +1267,7 @@
       </w:r>
     </w:p>
     <w:sectPr>
-      <w:headerReference w:type="default" r:id="rId7"/>
+      <w:headerReference w:type="default" r:id="rId6"/>
       <w:pgSz w:w="11900" w:h="16840"/>
       <w:pgMar w:top="1134" w:right="1134" w:bottom="1134" w:left="1701" w:header="708" w:footer="708" w:gutter="0"/>
       <w:cols w:space="708"/>
@@ -1279,7 +1278,7 @@
 </file>
 
 <file path=word/endnotes.xml><?xml version="1.0" encoding="utf-8"?>
-<w:endnotes xmlns:wpc="http://schemas.microsoft.com/office/word/2010/wordprocessingCanvas" xmlns:mc="http://schemas.openxmlformats.org/markup-compatibility/2006" xmlns:o="urn:schemas-microsoft-com:office:office" xmlns:r="http://schemas.openxmlformats.org/officeDocument/2006/relationships" xmlns:m="http://schemas.openxmlformats.org/officeDocument/2006/math" xmlns:v="urn:schemas-microsoft-com:vml" xmlns:wp14="http://schemas.microsoft.com/office/word/2010/wordprocessingDrawing" xmlns:wp="http://schemas.openxmlformats.org/drawingml/2006/wordprocessingDrawing" xmlns:w10="urn:schemas-microsoft-com:office:word" xmlns:w="http://schemas.openxmlformats.org/wordprocessingml/2006/main" xmlns:w14="http://schemas.microsoft.com/office/word/2010/wordml" xmlns:wpg="http://schemas.microsoft.com/office/word/2010/wordprocessingGroup" xmlns:wpi="http://schemas.microsoft.com/office/word/2010/wordprocessingInk" xmlns:wne="http://schemas.microsoft.com/office/word/2006/wordml" xmlns:wps="http://schemas.microsoft.com/office/word/2010/wordprocessingShape" mc:Ignorable="w14 wp14">
+<w:endnotes xmlns:ve="http://schemas.openxmlformats.org/markup-compatibility/2006" xmlns:o="urn:schemas-microsoft-com:office:office" xmlns:r="http://schemas.openxmlformats.org/officeDocument/2006/relationships" xmlns:m="http://schemas.openxmlformats.org/officeDocument/2006/math" xmlns:v="urn:schemas-microsoft-com:vml" xmlns:wp="http://schemas.openxmlformats.org/drawingml/2006/wordprocessingDrawing" xmlns:w10="urn:schemas-microsoft-com:office:word" xmlns:w="http://schemas.openxmlformats.org/wordprocessingml/2006/main" xmlns:wne="http://schemas.microsoft.com/office/word/2006/wordml">
   <w:endnote w:type="separator" w:id="-1">
     <w:p>
       <w:r>
@@ -1298,7 +1297,7 @@
 </file>
 
 <file path=word/footnotes.xml><?xml version="1.0" encoding="utf-8"?>
-<w:footnotes xmlns:wpc="http://schemas.microsoft.com/office/word/2010/wordprocessingCanvas" xmlns:mc="http://schemas.openxmlformats.org/markup-compatibility/2006" xmlns:o="urn:schemas-microsoft-com:office:office" xmlns:r="http://schemas.openxmlformats.org/officeDocument/2006/relationships" xmlns:m="http://schemas.openxmlformats.org/officeDocument/2006/math" xmlns:v="urn:schemas-microsoft-com:vml" xmlns:wp14="http://schemas.microsoft.com/office/word/2010/wordprocessingDrawing" xmlns:wp="http://schemas.openxmlformats.org/drawingml/2006/wordprocessingDrawing" xmlns:w10="urn:schemas-microsoft-com:office:word" xmlns:w="http://schemas.openxmlformats.org/wordprocessingml/2006/main" xmlns:w14="http://schemas.microsoft.com/office/word/2010/wordml" xmlns:wpg="http://schemas.microsoft.com/office/word/2010/wordprocessingGroup" xmlns:wpi="http://schemas.microsoft.com/office/word/2010/wordprocessingInk" xmlns:wne="http://schemas.microsoft.com/office/word/2006/wordml" xmlns:wps="http://schemas.microsoft.com/office/word/2010/wordprocessingShape" mc:Ignorable="w14 wp14">
+<w:footnotes xmlns:ve="http://schemas.openxmlformats.org/markup-compatibility/2006" xmlns:o="urn:schemas-microsoft-com:office:office" xmlns:r="http://schemas.openxmlformats.org/officeDocument/2006/relationships" xmlns:m="http://schemas.openxmlformats.org/officeDocument/2006/math" xmlns:v="urn:schemas-microsoft-com:vml" xmlns:wp="http://schemas.openxmlformats.org/drawingml/2006/wordprocessingDrawing" xmlns:w10="urn:schemas-microsoft-com:office:word" xmlns:w="http://schemas.openxmlformats.org/wordprocessingml/2006/main" xmlns:wne="http://schemas.microsoft.com/office/word/2006/wordml">
   <w:footnote w:type="separator" w:id="-1">
     <w:p>
       <w:r>
@@ -1317,7 +1316,7 @@
 </file>
 
 <file path=word/header1.xml><?xml version="1.0" encoding="utf-8"?>
-<w:hdr xmlns:wpc="http://schemas.microsoft.com/office/word/2010/wordprocessingCanvas" xmlns:mc="http://schemas.openxmlformats.org/markup-compatibility/2006" xmlns:o="urn:schemas-microsoft-com:office:office" xmlns:r="http://schemas.openxmlformats.org/officeDocument/2006/relationships" xmlns:m="http://schemas.openxmlformats.org/officeDocument/2006/math" xmlns:v="urn:schemas-microsoft-com:vml" xmlns:wp14="http://schemas.microsoft.com/office/word/2010/wordprocessingDrawing" xmlns:wp="http://schemas.openxmlformats.org/drawingml/2006/wordprocessingDrawing" xmlns:w10="urn:schemas-microsoft-com:office:word" xmlns:w="http://schemas.openxmlformats.org/wordprocessingml/2006/main" xmlns:w14="http://schemas.microsoft.com/office/word/2010/wordml" xmlns:wpg="http://schemas.microsoft.com/office/word/2010/wordprocessingGroup" xmlns:wpi="http://schemas.microsoft.com/office/word/2010/wordprocessingInk" xmlns:wne="http://schemas.microsoft.com/office/word/2006/wordml" xmlns:wps="http://schemas.microsoft.com/office/word/2010/wordprocessingShape" mc:Ignorable="w14 wp14">
+<w:hdr xmlns:ve="http://schemas.openxmlformats.org/markup-compatibility/2006" xmlns:o="urn:schemas-microsoft-com:office:office" xmlns:r="http://schemas.openxmlformats.org/officeDocument/2006/relationships" xmlns:m="http://schemas.openxmlformats.org/officeDocument/2006/math" xmlns:v="urn:schemas-microsoft-com:vml" xmlns:wp="http://schemas.openxmlformats.org/drawingml/2006/wordprocessingDrawing" xmlns:w10="urn:schemas-microsoft-com:office:word" xmlns:w="http://schemas.openxmlformats.org/wordprocessingml/2006/main" xmlns:wne="http://schemas.microsoft.com/office/word/2006/wordml">
   <w:p>
     <w:pPr>
       <w:pStyle w:val="Cabealho"/>
@@ -1331,7 +1330,7 @@
         <w:lang w:eastAsia="pt-BR"/>
       </w:rPr>
       <w:drawing>
-        <wp:inline distT="0" distB="0" distL="0" distR="0" wp14:anchorId="2B5B01A9" wp14:editId="5D5B8656">
+        <wp:inline distT="0" distB="0" distL="0" distR="0">
           <wp:extent cx="2527935" cy="597666"/>
           <wp:effectExtent l="0" t="0" r="12065" b="12065"/>
           <wp:docPr id="3" name="Picture 3"/>
@@ -1349,7 +1348,7 @@
                   <a:blip r:embed="rId1">
                     <a:extLst>
                       <a:ext uri="{28A0092B-C50C-407E-A947-70E740481C1C}">
-                        <a14:useLocalDpi xmlns:a14="http://schemas.microsoft.com/office/drawing/2010/main" val="0"/>
+                        <a14:useLocalDpi xmlns:a14="http://schemas.microsoft.com/office/drawing/2010/main" xmlns:wps="http://schemas.microsoft.com/office/word/2010/wordprocessingShape" xmlns:wpi="http://schemas.microsoft.com/office/word/2010/wordprocessingInk" xmlns:wpg="http://schemas.microsoft.com/office/word/2010/wordprocessingGroup" xmlns:w14="http://schemas.microsoft.com/office/word/2010/wordml" xmlns:w="http://schemas.openxmlformats.org/wordprocessingml/2006/main" xmlns:w10="urn:schemas-microsoft-com:office:word" xmlns:wp14="http://schemas.microsoft.com/office/word/2010/wordprocessingDrawing" xmlns:v="urn:schemas-microsoft-com:vml" xmlns:o="urn:schemas-microsoft-com:office:office" xmlns:mc="http://schemas.openxmlformats.org/markup-compatibility/2006" xmlns:wpc="http://schemas.microsoft.com/office/word/2010/wordprocessingCanvas" xmlns="" val="0"/>
                       </a:ext>
                     </a:extLst>
                   </a:blip>
@@ -1377,7 +1376,7 @@
 </file>
 
 <file path=word/styles.xml><?xml version="1.0" encoding="utf-8"?>
-<w:styles xmlns:mc="http://schemas.openxmlformats.org/markup-compatibility/2006" xmlns:r="http://schemas.openxmlformats.org/officeDocument/2006/relationships" xmlns:w="http://schemas.openxmlformats.org/wordprocessingml/2006/main" xmlns:w14="http://schemas.microsoft.com/office/word/2010/wordml" mc:Ignorable="w14">
+<w:styles xmlns:r="http://schemas.openxmlformats.org/officeDocument/2006/relationships" xmlns:w="http://schemas.openxmlformats.org/wordprocessingml/2006/main">
   <w:docDefaults>
     <w:rPrDefault>
       <w:rPr>
@@ -1549,6 +1548,7 @@
     <w:uiPriority w:val="99"/>
     <w:semiHidden/>
     <w:unhideWhenUsed/>
+    <w:qFormat/>
     <w:tblPr>
       <w:tblInd w:w="0" w:type="dxa"/>
       <w:tblCellMar>

--- a/estagio_2_wesley/texto/RELATORIO_MENSAL_FEVEREIRO.docx
+++ b/estagio_2_wesley/texto/RELATORIO_MENSAL_FEVEREIRO.docx
@@ -1,6 +1,6 @@
 
 <file path=word/document.xml><?xml version="1.0" encoding="utf-8"?>
-<w:document xmlns:ve="http://schemas.openxmlformats.org/markup-compatibility/2006" xmlns:o="urn:schemas-microsoft-com:office:office" xmlns:r="http://schemas.openxmlformats.org/officeDocument/2006/relationships" xmlns:m="http://schemas.openxmlformats.org/officeDocument/2006/math" xmlns:v="urn:schemas-microsoft-com:vml" xmlns:wp="http://schemas.openxmlformats.org/drawingml/2006/wordprocessingDrawing" xmlns:w10="urn:schemas-microsoft-com:office:word" xmlns:w="http://schemas.openxmlformats.org/wordprocessingml/2006/main" xmlns:wne="http://schemas.microsoft.com/office/word/2006/wordml">
+<w:document xmlns:wpc="http://schemas.microsoft.com/office/word/2010/wordprocessingCanvas" xmlns:mc="http://schemas.openxmlformats.org/markup-compatibility/2006" xmlns:o="urn:schemas-microsoft-com:office:office" xmlns:r="http://schemas.openxmlformats.org/officeDocument/2006/relationships" xmlns:m="http://schemas.openxmlformats.org/officeDocument/2006/math" xmlns:v="urn:schemas-microsoft-com:vml" xmlns:wp14="http://schemas.microsoft.com/office/word/2010/wordprocessingDrawing" xmlns:wp="http://schemas.openxmlformats.org/drawingml/2006/wordprocessingDrawing" xmlns:w10="urn:schemas-microsoft-com:office:word" xmlns:w="http://schemas.openxmlformats.org/wordprocessingml/2006/main" xmlns:w14="http://schemas.microsoft.com/office/word/2010/wordml" xmlns:wpg="http://schemas.microsoft.com/office/word/2010/wordprocessingGroup" xmlns:wpi="http://schemas.microsoft.com/office/word/2010/wordprocessingInk" xmlns:wne="http://schemas.microsoft.com/office/word/2006/wordml" xmlns:wps="http://schemas.microsoft.com/office/word/2010/wordprocessingShape" mc:Ignorable="w14 wp14">
   <w:body>
     <w:p>
       <w:pPr>
@@ -24,7 +24,7 @@
           <w:left w:w="0" w:type="dxa"/>
           <w:right w:w="0" w:type="dxa"/>
         </w:tblCellMar>
-        <w:tblLook w:val="0000"/>
+        <w:tblLook w:val="0000" w:firstRow="0" w:lastRow="0" w:firstColumn="0" w:lastColumn="0" w:noHBand="0" w:noVBand="0"/>
       </w:tblPr>
       <w:tblGrid>
         <w:gridCol w:w="5800"/>
@@ -692,7 +692,57 @@
           <w:sz w:val="24"/>
           <w:szCs w:val="22"/>
         </w:rPr>
-        <w:t xml:space="preserve">Os critérios decisivos para a escolha do sistema de banco de dados forma a </w:t>
+        <w:t xml:space="preserve">Os critérios decisivos para a escolha do sistema de banco de dados </w:t>
+      </w:r>
+      <w:r>
+        <w:rPr>
+          <w:rFonts w:ascii="Arial" w:hAnsi="Arial" w:cs="Arial"/>
+          <w:bCs/>
+          <w:sz w:val="24"/>
+          <w:szCs w:val="22"/>
+        </w:rPr>
+        <w:t>foram:</w:t>
+      </w:r>
+    </w:p>
+    <w:p>
+      <w:pPr>
+        <w:pStyle w:val="PargrafodaLista"/>
+        <w:widowControl w:val="0"/>
+        <w:numPr>
+          <w:ilvl w:val="0"/>
+          <w:numId w:val="1"/>
+        </w:numPr>
+        <w:autoSpaceDE w:val="0"/>
+        <w:autoSpaceDN w:val="0"/>
+        <w:adjustRightInd w:val="0"/>
+        <w:spacing w:line="360" w:lineRule="auto"/>
+        <w:jc w:val="both"/>
+        <w:rPr>
+          <w:rFonts w:ascii="Arial" w:hAnsi="Arial" w:cs="Arial"/>
+          <w:bCs/>
+          <w:sz w:val="24"/>
+          <w:szCs w:val="22"/>
+        </w:rPr>
+      </w:pPr>
+      <w:proofErr w:type="gramStart"/>
+      <w:r>
+        <w:rPr>
+          <w:rFonts w:ascii="Arial" w:hAnsi="Arial" w:cs="Arial"/>
+          <w:bCs/>
+          <w:sz w:val="24"/>
+          <w:szCs w:val="22"/>
+        </w:rPr>
+        <w:t>a</w:t>
+      </w:r>
+      <w:proofErr w:type="gramEnd"/>
+      <w:r>
+        <w:rPr>
+          <w:rFonts w:ascii="Arial" w:hAnsi="Arial" w:cs="Arial"/>
+          <w:bCs/>
+          <w:sz w:val="24"/>
+          <w:szCs w:val="22"/>
+        </w:rPr>
+        <w:t xml:space="preserve"> </w:t>
       </w:r>
       <w:r>
         <w:rPr>
@@ -710,61 +760,157 @@
           <w:sz w:val="24"/>
           <w:szCs w:val="22"/>
         </w:rPr>
-        <w:t>ortabilidade (suporta praticam</w:t>
-      </w:r>
-      <w:r>
-        <w:rPr>
-          <w:rFonts w:ascii="Arial" w:hAnsi="Arial" w:cs="Arial"/>
-          <w:bCs/>
-          <w:sz w:val="24"/>
-          <w:szCs w:val="22"/>
-        </w:rPr>
-        <w:t>ente qualquer plataforma atual), p</w:t>
-      </w:r>
-      <w:r>
-        <w:rPr>
-          <w:rFonts w:ascii="Arial" w:hAnsi="Arial" w:cs="Arial"/>
-          <w:bCs/>
-          <w:sz w:val="24"/>
-          <w:szCs w:val="22"/>
-        </w:rPr>
-        <w:t>ouco exigent</w:t>
-      </w:r>
-      <w:r>
-        <w:rPr>
-          <w:rFonts w:ascii="Arial" w:hAnsi="Arial" w:cs="Arial"/>
-          <w:bCs/>
-          <w:sz w:val="24"/>
-          <w:szCs w:val="22"/>
-        </w:rPr>
-        <w:t>e quanto a recursos de hardware, s</w:t>
-      </w:r>
-      <w:r>
-        <w:rPr>
-          <w:rFonts w:ascii="Arial" w:hAnsi="Arial" w:cs="Arial"/>
-          <w:bCs/>
-          <w:sz w:val="24"/>
-          <w:szCs w:val="22"/>
-        </w:rPr>
-        <w:t>oftware livre</w:t>
-      </w:r>
-      <w:r>
-        <w:rPr>
-          <w:rFonts w:ascii="Arial" w:hAnsi="Arial" w:cs="Arial"/>
-          <w:bCs/>
-          <w:sz w:val="24"/>
-          <w:szCs w:val="22"/>
-        </w:rPr>
-        <w:t>, c</w:t>
-      </w:r>
-      <w:r>
-        <w:rPr>
-          <w:rFonts w:ascii="Arial" w:hAnsi="Arial" w:cs="Arial"/>
-          <w:bCs/>
-          <w:sz w:val="24"/>
-          <w:szCs w:val="22"/>
-        </w:rPr>
-        <w:t xml:space="preserve">ompatibilidade (existem </w:t>
+        <w:t>ortabilidade (suporta praticame</w:t>
+      </w:r>
+      <w:r>
+        <w:rPr>
+          <w:rFonts w:ascii="Arial" w:hAnsi="Arial" w:cs="Arial"/>
+          <w:bCs/>
+          <w:sz w:val="24"/>
+          <w:szCs w:val="22"/>
+        </w:rPr>
+        <w:t>nte qualquer plataforma atual);</w:t>
+      </w:r>
+    </w:p>
+    <w:p>
+      <w:pPr>
+        <w:pStyle w:val="PargrafodaLista"/>
+        <w:widowControl w:val="0"/>
+        <w:numPr>
+          <w:ilvl w:val="0"/>
+          <w:numId w:val="1"/>
+        </w:numPr>
+        <w:autoSpaceDE w:val="0"/>
+        <w:autoSpaceDN w:val="0"/>
+        <w:adjustRightInd w:val="0"/>
+        <w:spacing w:line="360" w:lineRule="auto"/>
+        <w:jc w:val="both"/>
+        <w:rPr>
+          <w:rFonts w:ascii="Arial" w:hAnsi="Arial" w:cs="Arial"/>
+          <w:bCs/>
+          <w:sz w:val="24"/>
+          <w:szCs w:val="22"/>
+        </w:rPr>
+      </w:pPr>
+      <w:proofErr w:type="gramStart"/>
+      <w:r>
+        <w:rPr>
+          <w:rFonts w:ascii="Arial" w:hAnsi="Arial" w:cs="Arial"/>
+          <w:bCs/>
+          <w:sz w:val="24"/>
+          <w:szCs w:val="22"/>
+        </w:rPr>
+        <w:t>pouco</w:t>
+      </w:r>
+      <w:proofErr w:type="gramEnd"/>
+      <w:r>
+        <w:rPr>
+          <w:rFonts w:ascii="Arial" w:hAnsi="Arial" w:cs="Arial"/>
+          <w:bCs/>
+          <w:sz w:val="24"/>
+          <w:szCs w:val="22"/>
+        </w:rPr>
+        <w:t xml:space="preserve"> exigent</w:t>
+      </w:r>
+      <w:r>
+        <w:rPr>
+          <w:rFonts w:ascii="Arial" w:hAnsi="Arial" w:cs="Arial"/>
+          <w:bCs/>
+          <w:sz w:val="24"/>
+          <w:szCs w:val="22"/>
+        </w:rPr>
+        <w:t>e quanto a recursos de hardware;</w:t>
+      </w:r>
+    </w:p>
+    <w:p>
+      <w:pPr>
+        <w:pStyle w:val="PargrafodaLista"/>
+        <w:widowControl w:val="0"/>
+        <w:numPr>
+          <w:ilvl w:val="0"/>
+          <w:numId w:val="1"/>
+        </w:numPr>
+        <w:autoSpaceDE w:val="0"/>
+        <w:autoSpaceDN w:val="0"/>
+        <w:adjustRightInd w:val="0"/>
+        <w:spacing w:line="360" w:lineRule="auto"/>
+        <w:jc w:val="both"/>
+        <w:rPr>
+          <w:rFonts w:ascii="Arial" w:hAnsi="Arial" w:cs="Arial"/>
+          <w:bCs/>
+          <w:sz w:val="24"/>
+          <w:szCs w:val="22"/>
+        </w:rPr>
+      </w:pPr>
+      <w:proofErr w:type="gramStart"/>
+      <w:r>
+        <w:rPr>
+          <w:rFonts w:ascii="Arial" w:hAnsi="Arial" w:cs="Arial"/>
+          <w:bCs/>
+          <w:sz w:val="24"/>
+          <w:szCs w:val="22"/>
+        </w:rPr>
+        <w:t>software</w:t>
+      </w:r>
+      <w:proofErr w:type="gramEnd"/>
+      <w:r>
+        <w:rPr>
+          <w:rFonts w:ascii="Arial" w:hAnsi="Arial" w:cs="Arial"/>
+          <w:bCs/>
+          <w:sz w:val="24"/>
+          <w:szCs w:val="22"/>
+        </w:rPr>
+        <w:t xml:space="preserve"> livre</w:t>
+      </w:r>
+      <w:r>
+        <w:rPr>
+          <w:rFonts w:ascii="Arial" w:hAnsi="Arial" w:cs="Arial"/>
+          <w:bCs/>
+          <w:sz w:val="24"/>
+          <w:szCs w:val="22"/>
+        </w:rPr>
+        <w:t>;</w:t>
+      </w:r>
+    </w:p>
+    <w:p>
+      <w:pPr>
+        <w:pStyle w:val="PargrafodaLista"/>
+        <w:widowControl w:val="0"/>
+        <w:numPr>
+          <w:ilvl w:val="0"/>
+          <w:numId w:val="1"/>
+        </w:numPr>
+        <w:autoSpaceDE w:val="0"/>
+        <w:autoSpaceDN w:val="0"/>
+        <w:adjustRightInd w:val="0"/>
+        <w:spacing w:line="360" w:lineRule="auto"/>
+        <w:jc w:val="both"/>
+        <w:rPr>
+          <w:rFonts w:ascii="Arial" w:hAnsi="Arial" w:cs="Arial"/>
+          <w:bCs/>
+          <w:sz w:val="24"/>
+          <w:szCs w:val="22"/>
+        </w:rPr>
+      </w:pPr>
+      <w:proofErr w:type="gramStart"/>
+      <w:r>
+        <w:rPr>
+          <w:rFonts w:ascii="Arial" w:hAnsi="Arial" w:cs="Arial"/>
+          <w:bCs/>
+          <w:sz w:val="24"/>
+          <w:szCs w:val="22"/>
+        </w:rPr>
+        <w:t>compatibilidade</w:t>
+      </w:r>
+      <w:proofErr w:type="gramEnd"/>
+      <w:r>
+        <w:rPr>
+          <w:rFonts w:ascii="Arial" w:hAnsi="Arial" w:cs="Arial"/>
+          <w:bCs/>
+          <w:sz w:val="24"/>
+          <w:szCs w:val="22"/>
+        </w:rPr>
+        <w:t xml:space="preserve"> (existem drivers ODBC, JDBC e .NET e módulos de interface para diversas linguagens de programação, como Java, C, C++, Python, PERL, PHP e </w:t>
       </w:r>
       <w:proofErr w:type="spellStart"/>
       <w:r>
@@ -774,7 +920,7 @@
           <w:sz w:val="24"/>
           <w:szCs w:val="22"/>
         </w:rPr>
-        <w:t>drivers</w:t>
+        <w:t>Ruby</w:t>
       </w:r>
       <w:proofErr w:type="spellEnd"/>
       <w:r>
@@ -784,8 +930,38 @@
           <w:sz w:val="24"/>
           <w:szCs w:val="22"/>
         </w:rPr>
-        <w:t xml:space="preserve"> ODBC, JDBC </w:t>
-      </w:r>
+        <w:t>)</w:t>
+      </w:r>
+      <w:r>
+        <w:rPr>
+          <w:rFonts w:ascii="Arial" w:hAnsi="Arial" w:cs="Arial"/>
+          <w:bCs/>
+          <w:sz w:val="24"/>
+          <w:szCs w:val="22"/>
+        </w:rPr>
+        <w:t>;</w:t>
+      </w:r>
+    </w:p>
+    <w:p>
+      <w:pPr>
+        <w:pStyle w:val="PargrafodaLista"/>
+        <w:widowControl w:val="0"/>
+        <w:numPr>
+          <w:ilvl w:val="0"/>
+          <w:numId w:val="1"/>
+        </w:numPr>
+        <w:autoSpaceDE w:val="0"/>
+        <w:autoSpaceDN w:val="0"/>
+        <w:adjustRightInd w:val="0"/>
+        <w:spacing w:line="360" w:lineRule="auto"/>
+        <w:jc w:val="both"/>
+        <w:rPr>
+          <w:rFonts w:ascii="Arial" w:hAnsi="Arial" w:cs="Arial"/>
+          <w:bCs/>
+          <w:sz w:val="24"/>
+          <w:szCs w:val="22"/>
+        </w:rPr>
+      </w:pPr>
       <w:proofErr w:type="gramStart"/>
       <w:r>
         <w:rPr>
@@ -794,7 +970,16 @@
           <w:sz w:val="24"/>
           <w:szCs w:val="22"/>
         </w:rPr>
-        <w:t>e .</w:t>
+        <w:t>e</w:t>
+      </w:r>
+      <w:r>
+        <w:rPr>
+          <w:rFonts w:ascii="Arial" w:hAnsi="Arial" w:cs="Arial"/>
+          <w:bCs/>
+          <w:sz w:val="24"/>
+          <w:szCs w:val="22"/>
+        </w:rPr>
+        <w:t>xcelente</w:t>
       </w:r>
       <w:proofErr w:type="gramEnd"/>
       <w:r>
@@ -804,7 +989,206 @@
           <w:sz w:val="24"/>
           <w:szCs w:val="22"/>
         </w:rPr>
-        <w:t xml:space="preserve">NET e módulos de interface para diversas linguagens de programação, como Java, C, C++, </w:t>
+        <w:t xml:space="preserve"> desempenho;</w:t>
+      </w:r>
+    </w:p>
+    <w:p>
+      <w:pPr>
+        <w:pStyle w:val="PargrafodaLista"/>
+        <w:widowControl w:val="0"/>
+        <w:numPr>
+          <w:ilvl w:val="0"/>
+          <w:numId w:val="1"/>
+        </w:numPr>
+        <w:autoSpaceDE w:val="0"/>
+        <w:autoSpaceDN w:val="0"/>
+        <w:adjustRightInd w:val="0"/>
+        <w:spacing w:line="360" w:lineRule="auto"/>
+        <w:jc w:val="both"/>
+        <w:rPr>
+          <w:rFonts w:ascii="Arial" w:hAnsi="Arial" w:cs="Arial"/>
+          <w:bCs/>
+          <w:sz w:val="24"/>
+          <w:szCs w:val="22"/>
+        </w:rPr>
+      </w:pPr>
+      <w:proofErr w:type="gramStart"/>
+      <w:r>
+        <w:rPr>
+          <w:rFonts w:ascii="Arial" w:hAnsi="Arial" w:cs="Arial"/>
+          <w:bCs/>
+          <w:sz w:val="24"/>
+          <w:szCs w:val="22"/>
+        </w:rPr>
+        <w:t>estabilidade</w:t>
+      </w:r>
+      <w:proofErr w:type="gramEnd"/>
+      <w:r>
+        <w:rPr>
+          <w:rFonts w:ascii="Arial" w:hAnsi="Arial" w:cs="Arial"/>
+          <w:bCs/>
+          <w:sz w:val="24"/>
+          <w:szCs w:val="22"/>
+        </w:rPr>
+        <w:t>;</w:t>
+      </w:r>
+    </w:p>
+    <w:p>
+      <w:pPr>
+        <w:pStyle w:val="PargrafodaLista"/>
+        <w:widowControl w:val="0"/>
+        <w:numPr>
+          <w:ilvl w:val="0"/>
+          <w:numId w:val="1"/>
+        </w:numPr>
+        <w:autoSpaceDE w:val="0"/>
+        <w:autoSpaceDN w:val="0"/>
+        <w:adjustRightInd w:val="0"/>
+        <w:spacing w:line="360" w:lineRule="auto"/>
+        <w:jc w:val="both"/>
+        <w:rPr>
+          <w:rFonts w:ascii="Arial" w:hAnsi="Arial" w:cs="Arial"/>
+          <w:bCs/>
+          <w:sz w:val="24"/>
+          <w:szCs w:val="22"/>
+        </w:rPr>
+      </w:pPr>
+      <w:bookmarkStart w:id="0" w:name="_GoBack"/>
+      <w:proofErr w:type="gramStart"/>
+      <w:r>
+        <w:rPr>
+          <w:rFonts w:ascii="Arial" w:hAnsi="Arial" w:cs="Arial"/>
+          <w:bCs/>
+          <w:sz w:val="24"/>
+          <w:szCs w:val="22"/>
+        </w:rPr>
+        <w:t>custo</w:t>
+      </w:r>
+      <w:proofErr w:type="gramEnd"/>
+      <w:r>
+        <w:rPr>
+          <w:rFonts w:ascii="Arial" w:hAnsi="Arial" w:cs="Arial"/>
+          <w:bCs/>
+          <w:sz w:val="24"/>
+          <w:szCs w:val="22"/>
+        </w:rPr>
+        <w:t xml:space="preserve"> de utilização</w:t>
+      </w:r>
+      <w:r>
+        <w:rPr>
+          <w:rFonts w:ascii="Arial" w:hAnsi="Arial" w:cs="Arial"/>
+          <w:bCs/>
+          <w:sz w:val="24"/>
+          <w:szCs w:val="22"/>
+        </w:rPr>
+        <w:t>.</w:t>
+      </w:r>
+    </w:p>
+    <w:bookmarkEnd w:id="0"/>
+    <w:p>
+      <w:pPr>
+        <w:widowControl w:val="0"/>
+        <w:autoSpaceDE w:val="0"/>
+        <w:autoSpaceDN w:val="0"/>
+        <w:adjustRightInd w:val="0"/>
+        <w:spacing w:line="360" w:lineRule="auto"/>
+        <w:jc w:val="both"/>
+        <w:rPr>
+          <w:rFonts w:ascii="Arial" w:hAnsi="Arial" w:cs="Arial"/>
+          <w:bCs/>
+          <w:sz w:val="24"/>
+          <w:szCs w:val="22"/>
+        </w:rPr>
+      </w:pPr>
+      <w:r>
+        <w:rPr>
+          <w:rFonts w:ascii="Arial" w:hAnsi="Arial" w:cs="Arial"/>
+          <w:bCs/>
+          <w:sz w:val="24"/>
+          <w:szCs w:val="22"/>
+        </w:rPr>
+        <w:t xml:space="preserve">Um </w:t>
+      </w:r>
+      <w:r>
+        <w:rPr>
+          <w:rFonts w:ascii="Arial" w:hAnsi="Arial" w:cs="Arial"/>
+          <w:bCs/>
+          <w:sz w:val="24"/>
+          <w:szCs w:val="22"/>
+        </w:rPr>
+        <w:t>ponto fundamental é a maneira de realizar consultas, atualizações, inserções e</w:t>
+      </w:r>
+      <w:r>
+        <w:rPr>
+          <w:rFonts w:ascii="Arial" w:hAnsi="Arial" w:cs="Arial"/>
+          <w:bCs/>
+          <w:sz w:val="24"/>
+          <w:szCs w:val="22"/>
+        </w:rPr>
+        <w:t xml:space="preserve"> exclusões em um banco de dados, como nossa aplicação </w:t>
+      </w:r>
+      <w:r>
+        <w:rPr>
+          <w:rFonts w:ascii="Arial" w:hAnsi="Arial" w:cs="Arial"/>
+          <w:bCs/>
+          <w:sz w:val="24"/>
+          <w:szCs w:val="22"/>
+        </w:rPr>
+        <w:t>exig</w:t>
+      </w:r>
+      <w:r>
+        <w:rPr>
+          <w:rFonts w:ascii="Arial" w:hAnsi="Arial" w:cs="Arial"/>
+          <w:bCs/>
+          <w:sz w:val="24"/>
+          <w:szCs w:val="22"/>
+        </w:rPr>
+        <w:t xml:space="preserve">irá </w:t>
+      </w:r>
+      <w:r>
+        <w:rPr>
+          <w:rFonts w:ascii="Arial" w:hAnsi="Arial" w:cs="Arial"/>
+          <w:bCs/>
+          <w:sz w:val="24"/>
+          <w:szCs w:val="22"/>
+        </w:rPr>
+        <w:t>processamento de dado</w:t>
+      </w:r>
+      <w:r>
+        <w:rPr>
+          <w:rFonts w:ascii="Arial" w:hAnsi="Arial" w:cs="Arial"/>
+          <w:bCs/>
+          <w:sz w:val="24"/>
+          <w:szCs w:val="22"/>
+        </w:rPr>
+        <w:t xml:space="preserve">s de maneira eficiente e rápida o banco de dados fornece algumas opções como as </w:t>
+      </w:r>
+      <w:r>
+        <w:rPr>
+          <w:rFonts w:ascii="Arial" w:hAnsi="Arial" w:cs="Arial"/>
+          <w:bCs/>
+          <w:sz w:val="24"/>
+          <w:szCs w:val="22"/>
+        </w:rPr>
+        <w:t>triggers</w:t>
+      </w:r>
+      <w:r>
+        <w:rPr>
+          <w:rFonts w:ascii="Arial" w:hAnsi="Arial" w:cs="Arial"/>
+          <w:bCs/>
+          <w:sz w:val="24"/>
+          <w:szCs w:val="22"/>
+        </w:rPr>
+        <w:t>,</w:t>
+      </w:r>
+      <w:r>
+        <w:rPr>
+          <w:rFonts w:ascii="Arial" w:hAnsi="Arial" w:cs="Arial"/>
+          <w:bCs/>
+          <w:sz w:val="24"/>
+          <w:szCs w:val="22"/>
+        </w:rPr>
+        <w:t xml:space="preserve"> </w:t>
       </w:r>
       <w:proofErr w:type="spellStart"/>
       <w:r>
@@ -814,7 +1198,7 @@
           <w:sz w:val="24"/>
           <w:szCs w:val="22"/>
         </w:rPr>
-        <w:t>Python</w:t>
+        <w:t>views</w:t>
       </w:r>
       <w:proofErr w:type="spellEnd"/>
       <w:r>
@@ -824,7 +1208,7 @@
           <w:sz w:val="24"/>
           <w:szCs w:val="22"/>
         </w:rPr>
-        <w:t xml:space="preserve">, PERL, PHP e </w:t>
+        <w:t xml:space="preserve"> e </w:t>
       </w:r>
       <w:proofErr w:type="spellStart"/>
       <w:r>
@@ -834,7 +1218,7 @@
           <w:sz w:val="24"/>
           <w:szCs w:val="22"/>
         </w:rPr>
-        <w:t>Ruby</w:t>
+        <w:t>stored</w:t>
       </w:r>
       <w:proofErr w:type="spellEnd"/>
       <w:r>
@@ -844,196 +1228,8 @@
           <w:sz w:val="24"/>
           <w:szCs w:val="22"/>
         </w:rPr>
-        <w:t>)</w:t>
-      </w:r>
-      <w:r>
-        <w:rPr>
-          <w:rFonts w:ascii="Arial" w:hAnsi="Arial" w:cs="Arial"/>
-          <w:bCs/>
-          <w:sz w:val="24"/>
-          <w:szCs w:val="22"/>
-        </w:rPr>
-        <w:t>, e</w:t>
-      </w:r>
-      <w:r>
-        <w:rPr>
-          <w:rFonts w:ascii="Arial" w:hAnsi="Arial" w:cs="Arial"/>
-          <w:bCs/>
-          <w:sz w:val="24"/>
-          <w:szCs w:val="22"/>
-        </w:rPr>
-        <w:t>xcelente desempenho e estabilidade</w:t>
-      </w:r>
-      <w:r>
-        <w:rPr>
-          <w:rFonts w:ascii="Arial" w:hAnsi="Arial" w:cs="Arial"/>
-          <w:bCs/>
-          <w:sz w:val="24"/>
-          <w:szCs w:val="22"/>
-        </w:rPr>
-        <w:t xml:space="preserve">, o custo de utilização </w:t>
-      </w:r>
-      <w:r>
-        <w:rPr>
-          <w:rFonts w:ascii="Arial" w:hAnsi="Arial" w:cs="Arial"/>
-          <w:bCs/>
-          <w:sz w:val="24"/>
-          <w:szCs w:val="22"/>
-        </w:rPr>
-        <w:t>e mais vantajoso.</w:t>
-      </w:r>
-      <w:r>
-        <w:rPr>
-          <w:rFonts w:ascii="Arial" w:hAnsi="Arial" w:cs="Arial"/>
-          <w:bCs/>
-          <w:sz w:val="24"/>
-          <w:szCs w:val="22"/>
-        </w:rPr>
-        <w:t xml:space="preserve"> </w:t>
-      </w:r>
-      <w:r>
-        <w:rPr>
-          <w:rFonts w:ascii="Arial" w:hAnsi="Arial" w:cs="Arial"/>
-          <w:bCs/>
-          <w:sz w:val="24"/>
-          <w:szCs w:val="22"/>
-        </w:rPr>
-        <w:t xml:space="preserve">Um </w:t>
-      </w:r>
-      <w:r>
-        <w:rPr>
-          <w:rFonts w:ascii="Arial" w:hAnsi="Arial" w:cs="Arial"/>
-          <w:bCs/>
-          <w:sz w:val="24"/>
-          <w:szCs w:val="22"/>
-        </w:rPr>
-        <w:t>ponto fundamental é a maneira de realizar consultas, atualizações, inserções e</w:t>
-      </w:r>
-      <w:r>
-        <w:rPr>
-          <w:rFonts w:ascii="Arial" w:hAnsi="Arial" w:cs="Arial"/>
-          <w:bCs/>
-          <w:sz w:val="24"/>
-          <w:szCs w:val="22"/>
-        </w:rPr>
-        <w:t xml:space="preserve"> exclusões em um banco de dados, como nossa aplicação </w:t>
-      </w:r>
-      <w:r>
-        <w:rPr>
-          <w:rFonts w:ascii="Arial" w:hAnsi="Arial" w:cs="Arial"/>
-          <w:bCs/>
-          <w:sz w:val="24"/>
-          <w:szCs w:val="22"/>
-        </w:rPr>
-        <w:t>exig</w:t>
-      </w:r>
-      <w:r>
-        <w:rPr>
-          <w:rFonts w:ascii="Arial" w:hAnsi="Arial" w:cs="Arial"/>
-          <w:bCs/>
-          <w:sz w:val="24"/>
-          <w:szCs w:val="22"/>
-        </w:rPr>
-        <w:t xml:space="preserve">irá </w:t>
-      </w:r>
-      <w:r>
-        <w:rPr>
-          <w:rFonts w:ascii="Arial" w:hAnsi="Arial" w:cs="Arial"/>
-          <w:bCs/>
-          <w:sz w:val="24"/>
-          <w:szCs w:val="22"/>
-        </w:rPr>
-        <w:t>processamento de dado</w:t>
-      </w:r>
-      <w:r>
-        <w:rPr>
-          <w:rFonts w:ascii="Arial" w:hAnsi="Arial" w:cs="Arial"/>
-          <w:bCs/>
-          <w:sz w:val="24"/>
-          <w:szCs w:val="22"/>
-        </w:rPr>
-        <w:t xml:space="preserve">s de maneira eficiente e rápida o banco de dados fornece algumas opções como as </w:t>
-      </w:r>
-      <w:proofErr w:type="spellStart"/>
-      <w:r>
-        <w:rPr>
-          <w:rFonts w:ascii="Arial" w:hAnsi="Arial" w:cs="Arial"/>
-          <w:bCs/>
-          <w:sz w:val="24"/>
-          <w:szCs w:val="22"/>
-        </w:rPr>
-        <w:t>triggers</w:t>
-      </w:r>
-      <w:proofErr w:type="spellEnd"/>
-      <w:r>
-        <w:rPr>
-          <w:rFonts w:ascii="Arial" w:hAnsi="Arial" w:cs="Arial"/>
-          <w:bCs/>
-          <w:sz w:val="24"/>
-          <w:szCs w:val="22"/>
-        </w:rPr>
-        <w:t>,</w:t>
-      </w:r>
-      <w:r>
-        <w:rPr>
-          <w:rFonts w:ascii="Arial" w:hAnsi="Arial" w:cs="Arial"/>
-          <w:bCs/>
-          <w:sz w:val="24"/>
-          <w:szCs w:val="22"/>
-        </w:rPr>
-        <w:t xml:space="preserve"> </w:t>
-      </w:r>
-      <w:proofErr w:type="spellStart"/>
-      <w:r>
-        <w:rPr>
-          <w:rFonts w:ascii="Arial" w:hAnsi="Arial" w:cs="Arial"/>
-          <w:bCs/>
-          <w:sz w:val="24"/>
-          <w:szCs w:val="22"/>
-        </w:rPr>
-        <w:t>views</w:t>
-      </w:r>
-      <w:proofErr w:type="spellEnd"/>
-      <w:r>
-        <w:rPr>
-          <w:rFonts w:ascii="Arial" w:hAnsi="Arial" w:cs="Arial"/>
-          <w:bCs/>
-          <w:sz w:val="24"/>
-          <w:szCs w:val="22"/>
-        </w:rPr>
-        <w:t xml:space="preserve"> e </w:t>
-      </w:r>
-      <w:proofErr w:type="spellStart"/>
-      <w:r>
-        <w:rPr>
-          <w:rFonts w:ascii="Arial" w:hAnsi="Arial" w:cs="Arial"/>
-          <w:bCs/>
-          <w:sz w:val="24"/>
-          <w:szCs w:val="22"/>
-        </w:rPr>
-        <w:t>stored</w:t>
-      </w:r>
-      <w:proofErr w:type="spellEnd"/>
-      <w:r>
-        <w:rPr>
-          <w:rFonts w:ascii="Arial" w:hAnsi="Arial" w:cs="Arial"/>
-          <w:bCs/>
-          <w:sz w:val="24"/>
-          <w:szCs w:val="22"/>
-        </w:rPr>
-        <w:t xml:space="preserve"> </w:t>
-      </w:r>
-      <w:proofErr w:type="spellStart"/>
-      <w:r>
-        <w:rPr>
-          <w:rFonts w:ascii="Arial" w:hAnsi="Arial" w:cs="Arial"/>
-          <w:bCs/>
-          <w:sz w:val="24"/>
-          <w:szCs w:val="22"/>
-        </w:rPr>
-        <w:t>procedures</w:t>
-      </w:r>
-      <w:proofErr w:type="spellEnd"/>
+        <w:t xml:space="preserve"> procedures</w:t>
+      </w:r>
       <w:r>
         <w:rPr>
           <w:rFonts w:ascii="Arial" w:hAnsi="Arial" w:cs="Arial"/>
@@ -1267,7 +1463,7 @@
       </w:r>
     </w:p>
     <w:sectPr>
-      <w:headerReference w:type="default" r:id="rId6"/>
+      <w:headerReference w:type="default" r:id="rId8"/>
       <w:pgSz w:w="11900" w:h="16840"/>
       <w:pgMar w:top="1134" w:right="1134" w:bottom="1134" w:left="1701" w:header="708" w:footer="708" w:gutter="0"/>
       <w:cols w:space="708"/>
@@ -1278,7 +1474,7 @@
 </file>
 
 <file path=word/endnotes.xml><?xml version="1.0" encoding="utf-8"?>
-<w:endnotes xmlns:ve="http://schemas.openxmlformats.org/markup-compatibility/2006" xmlns:o="urn:schemas-microsoft-com:office:office" xmlns:r="http://schemas.openxmlformats.org/officeDocument/2006/relationships" xmlns:m="http://schemas.openxmlformats.org/officeDocument/2006/math" xmlns:v="urn:schemas-microsoft-com:vml" xmlns:wp="http://schemas.openxmlformats.org/drawingml/2006/wordprocessingDrawing" xmlns:w10="urn:schemas-microsoft-com:office:word" xmlns:w="http://schemas.openxmlformats.org/wordprocessingml/2006/main" xmlns:wne="http://schemas.microsoft.com/office/word/2006/wordml">
+<w:endnotes xmlns:wpc="http://schemas.microsoft.com/office/word/2010/wordprocessingCanvas" xmlns:mc="http://schemas.openxmlformats.org/markup-compatibility/2006" xmlns:o="urn:schemas-microsoft-com:office:office" xmlns:r="http://schemas.openxmlformats.org/officeDocument/2006/relationships" xmlns:m="http://schemas.openxmlformats.org/officeDocument/2006/math" xmlns:v="urn:schemas-microsoft-com:vml" xmlns:wp14="http://schemas.microsoft.com/office/word/2010/wordprocessingDrawing" xmlns:wp="http://schemas.openxmlformats.org/drawingml/2006/wordprocessingDrawing" xmlns:w10="urn:schemas-microsoft-com:office:word" xmlns:w="http://schemas.openxmlformats.org/wordprocessingml/2006/main" xmlns:w14="http://schemas.microsoft.com/office/word/2010/wordml" xmlns:wpg="http://schemas.microsoft.com/office/word/2010/wordprocessingGroup" xmlns:wpi="http://schemas.microsoft.com/office/word/2010/wordprocessingInk" xmlns:wne="http://schemas.microsoft.com/office/word/2006/wordml" xmlns:wps="http://schemas.microsoft.com/office/word/2010/wordprocessingShape" mc:Ignorable="w14 wp14">
   <w:endnote w:type="separator" w:id="-1">
     <w:p>
       <w:r>
@@ -1297,7 +1493,7 @@
 </file>
 
 <file path=word/footnotes.xml><?xml version="1.0" encoding="utf-8"?>
-<w:footnotes xmlns:ve="http://schemas.openxmlformats.org/markup-compatibility/2006" xmlns:o="urn:schemas-microsoft-com:office:office" xmlns:r="http://schemas.openxmlformats.org/officeDocument/2006/relationships" xmlns:m="http://schemas.openxmlformats.org/officeDocument/2006/math" xmlns:v="urn:schemas-microsoft-com:vml" xmlns:wp="http://schemas.openxmlformats.org/drawingml/2006/wordprocessingDrawing" xmlns:w10="urn:schemas-microsoft-com:office:word" xmlns:w="http://schemas.openxmlformats.org/wordprocessingml/2006/main" xmlns:wne="http://schemas.microsoft.com/office/word/2006/wordml">
+<w:footnotes xmlns:wpc="http://schemas.microsoft.com/office/word/2010/wordprocessingCanvas" xmlns:mc="http://schemas.openxmlformats.org/markup-compatibility/2006" xmlns:o="urn:schemas-microsoft-com:office:office" xmlns:r="http://schemas.openxmlformats.org/officeDocument/2006/relationships" xmlns:m="http://schemas.openxmlformats.org/officeDocument/2006/math" xmlns:v="urn:schemas-microsoft-com:vml" xmlns:wp14="http://schemas.microsoft.com/office/word/2010/wordprocessingDrawing" xmlns:wp="http://schemas.openxmlformats.org/drawingml/2006/wordprocessingDrawing" xmlns:w10="urn:schemas-microsoft-com:office:word" xmlns:w="http://schemas.openxmlformats.org/wordprocessingml/2006/main" xmlns:w14="http://schemas.microsoft.com/office/word/2010/wordml" xmlns:wpg="http://schemas.microsoft.com/office/word/2010/wordprocessingGroup" xmlns:wpi="http://schemas.microsoft.com/office/word/2010/wordprocessingInk" xmlns:wne="http://schemas.microsoft.com/office/word/2006/wordml" xmlns:wps="http://schemas.microsoft.com/office/word/2010/wordprocessingShape" mc:Ignorable="w14 wp14">
   <w:footnote w:type="separator" w:id="-1">
     <w:p>
       <w:r>
@@ -1316,7 +1512,7 @@
 </file>
 
 <file path=word/header1.xml><?xml version="1.0" encoding="utf-8"?>
-<w:hdr xmlns:ve="http://schemas.openxmlformats.org/markup-compatibility/2006" xmlns:o="urn:schemas-microsoft-com:office:office" xmlns:r="http://schemas.openxmlformats.org/officeDocument/2006/relationships" xmlns:m="http://schemas.openxmlformats.org/officeDocument/2006/math" xmlns:v="urn:schemas-microsoft-com:vml" xmlns:wp="http://schemas.openxmlformats.org/drawingml/2006/wordprocessingDrawing" xmlns:w10="urn:schemas-microsoft-com:office:word" xmlns:w="http://schemas.openxmlformats.org/wordprocessingml/2006/main" xmlns:wne="http://schemas.microsoft.com/office/word/2006/wordml">
+<w:hdr xmlns:wpc="http://schemas.microsoft.com/office/word/2010/wordprocessingCanvas" xmlns:mc="http://schemas.openxmlformats.org/markup-compatibility/2006" xmlns:o="urn:schemas-microsoft-com:office:office" xmlns:r="http://schemas.openxmlformats.org/officeDocument/2006/relationships" xmlns:m="http://schemas.openxmlformats.org/officeDocument/2006/math" xmlns:v="urn:schemas-microsoft-com:vml" xmlns:wp14="http://schemas.microsoft.com/office/word/2010/wordprocessingDrawing" xmlns:wp="http://schemas.openxmlformats.org/drawingml/2006/wordprocessingDrawing" xmlns:w10="urn:schemas-microsoft-com:office:word" xmlns:w="http://schemas.openxmlformats.org/wordprocessingml/2006/main" xmlns:w14="http://schemas.microsoft.com/office/word/2010/wordml" xmlns:wpg="http://schemas.microsoft.com/office/word/2010/wordprocessingGroup" xmlns:wpi="http://schemas.microsoft.com/office/word/2010/wordprocessingInk" xmlns:wne="http://schemas.microsoft.com/office/word/2006/wordml" xmlns:wps="http://schemas.microsoft.com/office/word/2010/wordprocessingShape" mc:Ignorable="w14 wp14">
   <w:p>
     <w:pPr>
       <w:pStyle w:val="Cabealho"/>
@@ -1348,7 +1544,7 @@
                   <a:blip r:embed="rId1">
                     <a:extLst>
                       <a:ext uri="{28A0092B-C50C-407E-A947-70E740481C1C}">
-                        <a14:useLocalDpi xmlns:a14="http://schemas.microsoft.com/office/drawing/2010/main" xmlns:wps="http://schemas.microsoft.com/office/word/2010/wordprocessingShape" xmlns:wpi="http://schemas.microsoft.com/office/word/2010/wordprocessingInk" xmlns:wpg="http://schemas.microsoft.com/office/word/2010/wordprocessingGroup" xmlns:w14="http://schemas.microsoft.com/office/word/2010/wordml" xmlns:w="http://schemas.openxmlformats.org/wordprocessingml/2006/main" xmlns:w10="urn:schemas-microsoft-com:office:word" xmlns:wp14="http://schemas.microsoft.com/office/word/2010/wordprocessingDrawing" xmlns:v="urn:schemas-microsoft-com:vml" xmlns:o="urn:schemas-microsoft-com:office:office" xmlns:mc="http://schemas.openxmlformats.org/markup-compatibility/2006" xmlns:wpc="http://schemas.microsoft.com/office/word/2010/wordprocessingCanvas" xmlns="" val="0"/>
+                        <a14:useLocalDpi xmlns:a14="http://schemas.microsoft.com/office/drawing/2010/main" val="0"/>
                       </a:ext>
                     </a:extLst>
                   </a:blip>
@@ -1375,8 +1571,129 @@
 </w:hdr>
 </file>
 
+<file path=word/numbering.xml><?xml version="1.0" encoding="utf-8"?>
+<w:numbering xmlns:wpc="http://schemas.microsoft.com/office/word/2010/wordprocessingCanvas" xmlns:mc="http://schemas.openxmlformats.org/markup-compatibility/2006" xmlns:o="urn:schemas-microsoft-com:office:office" xmlns:r="http://schemas.openxmlformats.org/officeDocument/2006/relationships" xmlns:m="http://schemas.openxmlformats.org/officeDocument/2006/math" xmlns:v="urn:schemas-microsoft-com:vml" xmlns:wp14="http://schemas.microsoft.com/office/word/2010/wordprocessingDrawing" xmlns:wp="http://schemas.openxmlformats.org/drawingml/2006/wordprocessingDrawing" xmlns:w10="urn:schemas-microsoft-com:office:word" xmlns:w="http://schemas.openxmlformats.org/wordprocessingml/2006/main" xmlns:w14="http://schemas.microsoft.com/office/word/2010/wordml" xmlns:wpg="http://schemas.microsoft.com/office/word/2010/wordprocessingGroup" xmlns:wpi="http://schemas.microsoft.com/office/word/2010/wordprocessingInk" xmlns:wne="http://schemas.microsoft.com/office/word/2006/wordml" xmlns:wps="http://schemas.microsoft.com/office/word/2010/wordprocessingShape" mc:Ignorable="w14 wp14">
+  <w:abstractNum w:abstractNumId="0">
+    <w:nsid w:val="01DD32A2"/>
+    <w:multiLevelType w:val="hybridMultilevel"/>
+    <w:tmpl w:val="5296AECA"/>
+    <w:lvl w:ilvl="0" w:tplc="04160001">
+      <w:start w:val="1"/>
+      <w:numFmt w:val="bullet"/>
+      <w:lvlText w:val=""/>
+      <w:lvlJc w:val="left"/>
+      <w:pPr>
+        <w:ind w:left="720" w:hanging="360"/>
+      </w:pPr>
+      <w:rPr>
+        <w:rFonts w:ascii="Symbol" w:hAnsi="Symbol" w:hint="default"/>
+      </w:rPr>
+    </w:lvl>
+    <w:lvl w:ilvl="1" w:tplc="04160003" w:tentative="1">
+      <w:start w:val="1"/>
+      <w:numFmt w:val="bullet"/>
+      <w:lvlText w:val="o"/>
+      <w:lvlJc w:val="left"/>
+      <w:pPr>
+        <w:ind w:left="1440" w:hanging="360"/>
+      </w:pPr>
+      <w:rPr>
+        <w:rFonts w:ascii="Courier New" w:hAnsi="Courier New" w:cs="Courier New" w:hint="default"/>
+      </w:rPr>
+    </w:lvl>
+    <w:lvl w:ilvl="2" w:tplc="04160005" w:tentative="1">
+      <w:start w:val="1"/>
+      <w:numFmt w:val="bullet"/>
+      <w:lvlText w:val=""/>
+      <w:lvlJc w:val="left"/>
+      <w:pPr>
+        <w:ind w:left="2160" w:hanging="360"/>
+      </w:pPr>
+      <w:rPr>
+        <w:rFonts w:ascii="Wingdings" w:hAnsi="Wingdings" w:hint="default"/>
+      </w:rPr>
+    </w:lvl>
+    <w:lvl w:ilvl="3" w:tplc="04160001" w:tentative="1">
+      <w:start w:val="1"/>
+      <w:numFmt w:val="bullet"/>
+      <w:lvlText w:val=""/>
+      <w:lvlJc w:val="left"/>
+      <w:pPr>
+        <w:ind w:left="2880" w:hanging="360"/>
+      </w:pPr>
+      <w:rPr>
+        <w:rFonts w:ascii="Symbol" w:hAnsi="Symbol" w:hint="default"/>
+      </w:rPr>
+    </w:lvl>
+    <w:lvl w:ilvl="4" w:tplc="04160003" w:tentative="1">
+      <w:start w:val="1"/>
+      <w:numFmt w:val="bullet"/>
+      <w:lvlText w:val="o"/>
+      <w:lvlJc w:val="left"/>
+      <w:pPr>
+        <w:ind w:left="3600" w:hanging="360"/>
+      </w:pPr>
+      <w:rPr>
+        <w:rFonts w:ascii="Courier New" w:hAnsi="Courier New" w:cs="Courier New" w:hint="default"/>
+      </w:rPr>
+    </w:lvl>
+    <w:lvl w:ilvl="5" w:tplc="04160005" w:tentative="1">
+      <w:start w:val="1"/>
+      <w:numFmt w:val="bullet"/>
+      <w:lvlText w:val=""/>
+      <w:lvlJc w:val="left"/>
+      <w:pPr>
+        <w:ind w:left="4320" w:hanging="360"/>
+      </w:pPr>
+      <w:rPr>
+        <w:rFonts w:ascii="Wingdings" w:hAnsi="Wingdings" w:hint="default"/>
+      </w:rPr>
+    </w:lvl>
+    <w:lvl w:ilvl="6" w:tplc="04160001" w:tentative="1">
+      <w:start w:val="1"/>
+      <w:numFmt w:val="bullet"/>
+      <w:lvlText w:val=""/>
+      <w:lvlJc w:val="left"/>
+      <w:pPr>
+        <w:ind w:left="5040" w:hanging="360"/>
+      </w:pPr>
+      <w:rPr>
+        <w:rFonts w:ascii="Symbol" w:hAnsi="Symbol" w:hint="default"/>
+      </w:rPr>
+    </w:lvl>
+    <w:lvl w:ilvl="7" w:tplc="04160003" w:tentative="1">
+      <w:start w:val="1"/>
+      <w:numFmt w:val="bullet"/>
+      <w:lvlText w:val="o"/>
+      <w:lvlJc w:val="left"/>
+      <w:pPr>
+        <w:ind w:left="5760" w:hanging="360"/>
+      </w:pPr>
+      <w:rPr>
+        <w:rFonts w:ascii="Courier New" w:hAnsi="Courier New" w:cs="Courier New" w:hint="default"/>
+      </w:rPr>
+    </w:lvl>
+    <w:lvl w:ilvl="8" w:tplc="04160005" w:tentative="1">
+      <w:start w:val="1"/>
+      <w:numFmt w:val="bullet"/>
+      <w:lvlText w:val=""/>
+      <w:lvlJc w:val="left"/>
+      <w:pPr>
+        <w:ind w:left="6480" w:hanging="360"/>
+      </w:pPr>
+      <w:rPr>
+        <w:rFonts w:ascii="Wingdings" w:hAnsi="Wingdings" w:hint="default"/>
+      </w:rPr>
+    </w:lvl>
+  </w:abstractNum>
+  <w:num w:numId="1">
+    <w:abstractNumId w:val="0"/>
+  </w:num>
+</w:numbering>
+</file>
+
 <file path=word/styles.xml><?xml version="1.0" encoding="utf-8"?>
-<w:styles xmlns:r="http://schemas.openxmlformats.org/officeDocument/2006/relationships" xmlns:w="http://schemas.openxmlformats.org/wordprocessingml/2006/main">
+<w:styles xmlns:mc="http://schemas.openxmlformats.org/markup-compatibility/2006" xmlns:r="http://schemas.openxmlformats.org/officeDocument/2006/relationships" xmlns:w="http://schemas.openxmlformats.org/wordprocessingml/2006/main" xmlns:w14="http://schemas.microsoft.com/office/word/2010/wordml" mc:Ignorable="w14">
   <w:docDefaults>
     <w:rPrDefault>
       <w:rPr>
@@ -1548,7 +1865,6 @@
     <w:uiPriority w:val="99"/>
     <w:semiHidden/>
     <w:unhideWhenUsed/>
-    <w:qFormat/>
     <w:tblPr>
       <w:tblInd w:w="0" w:type="dxa"/>
       <w:tblCellMar>
@@ -1643,6 +1959,17 @@
       <w:sz w:val="18"/>
       <w:szCs w:val="18"/>
     </w:rPr>
+  </w:style>
+  <w:style w:type="paragraph" w:styleId="PargrafodaLista">
+    <w:name w:val="List Paragraph"/>
+    <w:basedOn w:val="Normal"/>
+    <w:uiPriority w:val="34"/>
+    <w:qFormat/>
+    <w:rsid w:val="00BF2355"/>
+    <w:pPr>
+      <w:ind w:left="720"/>
+      <w:contextualSpacing/>
+    </w:pPr>
   </w:style>
 </w:styles>
 </file>
